--- a/27_Luan_Van_Thac_Sy_v27.docx
+++ b/27_Luan_Van_Thac_Sy_v27.docx
@@ -1616,7 +1616,7 @@
         <w:fldChar w:fldCharType="begin"/>
       </w:r>
       <w:r>
-        <w:instrText xml:space="preserve"> PAGEREF _Toc422085784 \h </w:instrText>
+        <w:instrText xml:space="preserve"> PAGEREF _Toc422691996 \h </w:instrText>
       </w:r>
       <w:r>
         <w:fldChar w:fldCharType="separate"/>
@@ -1639,6 +1639,9 @@
         </w:rPr>
       </w:pPr>
       <w:r>
+        <w:t xml:space="preserve">CHƯƠNG 1. </w:t>
+      </w:r>
+      <w:r>
         <w:rPr>
           <w:lang w:val="vi-VN"/>
         </w:rPr>
@@ -1651,7 +1654,7 @@
         <w:fldChar w:fldCharType="begin"/>
       </w:r>
       <w:r>
-        <w:instrText xml:space="preserve"> PAGEREF _Toc422085785 \h </w:instrText>
+        <w:instrText xml:space="preserve"> PAGEREF _Toc422691997 \h </w:instrText>
       </w:r>
       <w:r>
         <w:fldChar w:fldCharType="separate"/>
@@ -1702,7 +1705,7 @@
         <w:fldChar w:fldCharType="begin"/>
       </w:r>
       <w:r>
-        <w:instrText xml:space="preserve"> PAGEREF _Toc422085786 \h </w:instrText>
+        <w:instrText xml:space="preserve"> PAGEREF _Toc422691998 \h </w:instrText>
       </w:r>
       <w:r>
         <w:fldChar w:fldCharType="separate"/>
@@ -1753,7 +1756,7 @@
         <w:fldChar w:fldCharType="begin"/>
       </w:r>
       <w:r>
-        <w:instrText xml:space="preserve"> PAGEREF _Toc422085787 \h </w:instrText>
+        <w:instrText xml:space="preserve"> PAGEREF _Toc422691999 \h </w:instrText>
       </w:r>
       <w:r>
         <w:fldChar w:fldCharType="separate"/>
@@ -1817,7 +1820,7 @@
         <w:rPr>
           <w:noProof/>
         </w:rPr>
-        <w:instrText xml:space="preserve"> PAGEREF _Toc422085788 \h </w:instrText>
+        <w:instrText xml:space="preserve"> PAGEREF _Toc422692000 \h </w:instrText>
       </w:r>
       <w:r>
         <w:rPr>
@@ -1895,7 +1898,7 @@
         <w:rPr>
           <w:noProof/>
         </w:rPr>
-        <w:instrText xml:space="preserve"> PAGEREF _Toc422085789 \h </w:instrText>
+        <w:instrText xml:space="preserve"> PAGEREF _Toc422692001 \h </w:instrText>
       </w:r>
       <w:r>
         <w:rPr>
@@ -1973,7 +1976,7 @@
         <w:rPr>
           <w:noProof/>
         </w:rPr>
-        <w:instrText xml:space="preserve"> PAGEREF _Toc422085790 \h </w:instrText>
+        <w:instrText xml:space="preserve"> PAGEREF _Toc422692002 \h </w:instrText>
       </w:r>
       <w:r>
         <w:rPr>
@@ -2038,7 +2041,7 @@
         <w:fldChar w:fldCharType="begin"/>
       </w:r>
       <w:r>
-        <w:instrText xml:space="preserve"> PAGEREF _Toc422085791 \h </w:instrText>
+        <w:instrText xml:space="preserve"> PAGEREF _Toc422692003 \h </w:instrText>
       </w:r>
       <w:r>
         <w:fldChar w:fldCharType="separate"/>
@@ -2102,7 +2105,7 @@
         <w:rPr>
           <w:noProof/>
         </w:rPr>
-        <w:instrText xml:space="preserve"> PAGEREF _Toc422085792 \h </w:instrText>
+        <w:instrText xml:space="preserve"> PAGEREF _Toc422692004 \h </w:instrText>
       </w:r>
       <w:r>
         <w:rPr>
@@ -2180,7 +2183,7 @@
         <w:rPr>
           <w:noProof/>
         </w:rPr>
-        <w:instrText xml:space="preserve"> PAGEREF _Toc422085793 \h </w:instrText>
+        <w:instrText xml:space="preserve"> PAGEREF _Toc422692005 \h </w:instrText>
       </w:r>
       <w:r>
         <w:rPr>
@@ -2245,7 +2248,7 @@
         <w:fldChar w:fldCharType="begin"/>
       </w:r>
       <w:r>
-        <w:instrText xml:space="preserve"> PAGEREF _Toc422085794 \h </w:instrText>
+        <w:instrText xml:space="preserve"> PAGEREF _Toc422692006 \h </w:instrText>
       </w:r>
       <w:r>
         <w:fldChar w:fldCharType="separate"/>
@@ -2296,7 +2299,7 @@
         <w:fldChar w:fldCharType="begin"/>
       </w:r>
       <w:r>
-        <w:instrText xml:space="preserve"> PAGEREF _Toc422085795 \h </w:instrText>
+        <w:instrText xml:space="preserve"> PAGEREF _Toc422692007 \h </w:instrText>
       </w:r>
       <w:r>
         <w:fldChar w:fldCharType="separate"/>
@@ -2347,7 +2350,7 @@
         <w:fldChar w:fldCharType="begin"/>
       </w:r>
       <w:r>
-        <w:instrText xml:space="preserve"> PAGEREF _Toc422085796 \h </w:instrText>
+        <w:instrText xml:space="preserve"> PAGEREF _Toc422692008 \h </w:instrText>
       </w:r>
       <w:r>
         <w:fldChar w:fldCharType="separate"/>
@@ -2398,7 +2401,7 @@
         <w:fldChar w:fldCharType="begin"/>
       </w:r>
       <w:r>
-        <w:instrText xml:space="preserve"> PAGEREF _Toc422085797 \h </w:instrText>
+        <w:instrText xml:space="preserve"> PAGEREF _Toc422692009 \h </w:instrText>
       </w:r>
       <w:r>
         <w:fldChar w:fldCharType="separate"/>
@@ -2462,7 +2465,7 @@
         <w:rPr>
           <w:noProof/>
         </w:rPr>
-        <w:instrText xml:space="preserve"> PAGEREF _Toc422085798 \h </w:instrText>
+        <w:instrText xml:space="preserve"> PAGEREF _Toc422692010 \h </w:instrText>
       </w:r>
       <w:r>
         <w:rPr>
@@ -2540,7 +2543,7 @@
         <w:rPr>
           <w:noProof/>
         </w:rPr>
-        <w:instrText xml:space="preserve"> PAGEREF _Toc422085799 \h </w:instrText>
+        <w:instrText xml:space="preserve"> PAGEREF _Toc422692011 \h </w:instrText>
       </w:r>
       <w:r>
         <w:rPr>
@@ -2605,7 +2608,7 @@
         <w:fldChar w:fldCharType="begin"/>
       </w:r>
       <w:r>
-        <w:instrText xml:space="preserve"> PAGEREF _Toc422085800 \h </w:instrText>
+        <w:instrText xml:space="preserve"> PAGEREF _Toc422692012 \h </w:instrText>
       </w:r>
       <w:r>
         <w:fldChar w:fldCharType="separate"/>
@@ -2656,7 +2659,7 @@
         <w:fldChar w:fldCharType="begin"/>
       </w:r>
       <w:r>
-        <w:instrText xml:space="preserve"> PAGEREF _Toc422085801 \h </w:instrText>
+        <w:instrText xml:space="preserve"> PAGEREF _Toc422692013 \h </w:instrText>
       </w:r>
       <w:r>
         <w:fldChar w:fldCharType="separate"/>
@@ -2707,7 +2710,7 @@
         <w:fldChar w:fldCharType="begin"/>
       </w:r>
       <w:r>
-        <w:instrText xml:space="preserve"> PAGEREF _Toc422085802 \h </w:instrText>
+        <w:instrText xml:space="preserve"> PAGEREF _Toc422692014 \h </w:instrText>
       </w:r>
       <w:r>
         <w:fldChar w:fldCharType="separate"/>
@@ -2752,7 +2755,7 @@
         <w:fldChar w:fldCharType="begin"/>
       </w:r>
       <w:r>
-        <w:instrText xml:space="preserve"> PAGEREF _Toc422085803 \h </w:instrText>
+        <w:instrText xml:space="preserve"> PAGEREF _Toc422692015 \h </w:instrText>
       </w:r>
       <w:r>
         <w:fldChar w:fldCharType="separate"/>
@@ -2775,6 +2778,9 @@
         </w:rPr>
       </w:pPr>
       <w:r>
+        <w:t xml:space="preserve">CHƯƠNG 2. </w:t>
+      </w:r>
+      <w:r>
         <w:rPr>
           <w:lang w:val="vi-VN"/>
         </w:rPr>
@@ -2787,7 +2793,7 @@
         <w:fldChar w:fldCharType="begin"/>
       </w:r>
       <w:r>
-        <w:instrText xml:space="preserve"> PAGEREF _Toc422085804 \h </w:instrText>
+        <w:instrText xml:space="preserve"> PAGEREF _Toc422692016 \h </w:instrText>
       </w:r>
       <w:r>
         <w:fldChar w:fldCharType="separate"/>
@@ -2838,7 +2844,7 @@
         <w:fldChar w:fldCharType="begin"/>
       </w:r>
       <w:r>
-        <w:instrText xml:space="preserve"> PAGEREF _Toc422085805 \h </w:instrText>
+        <w:instrText xml:space="preserve"> PAGEREF _Toc422692017 \h </w:instrText>
       </w:r>
       <w:r>
         <w:fldChar w:fldCharType="separate"/>
@@ -2889,7 +2895,7 @@
         <w:fldChar w:fldCharType="begin"/>
       </w:r>
       <w:r>
-        <w:instrText xml:space="preserve"> PAGEREF _Toc422085806 \h </w:instrText>
+        <w:instrText xml:space="preserve"> PAGEREF _Toc422692018 \h </w:instrText>
       </w:r>
       <w:r>
         <w:fldChar w:fldCharType="separate"/>
@@ -2940,7 +2946,7 @@
         <w:fldChar w:fldCharType="begin"/>
       </w:r>
       <w:r>
-        <w:instrText xml:space="preserve"> PAGEREF _Toc422085807 \h </w:instrText>
+        <w:instrText xml:space="preserve"> PAGEREF _Toc422692019 \h </w:instrText>
       </w:r>
       <w:r>
         <w:fldChar w:fldCharType="separate"/>
@@ -2992,7 +2998,7 @@
         <w:fldChar w:fldCharType="begin"/>
       </w:r>
       <w:r>
-        <w:instrText xml:space="preserve"> PAGEREF _Toc422085808 \h </w:instrText>
+        <w:instrText xml:space="preserve"> PAGEREF _Toc422692020 \h </w:instrText>
       </w:r>
       <w:r>
         <w:fldChar w:fldCharType="separate"/>
@@ -3043,7 +3049,7 @@
         <w:fldChar w:fldCharType="begin"/>
       </w:r>
       <w:r>
-        <w:instrText xml:space="preserve"> PAGEREF _Toc422085809 \h </w:instrText>
+        <w:instrText xml:space="preserve"> PAGEREF _Toc422692021 \h </w:instrText>
       </w:r>
       <w:r>
         <w:fldChar w:fldCharType="separate"/>
@@ -3094,7 +3100,7 @@
         <w:fldChar w:fldCharType="begin"/>
       </w:r>
       <w:r>
-        <w:instrText xml:space="preserve"> PAGEREF _Toc422085810 \h </w:instrText>
+        <w:instrText xml:space="preserve"> PAGEREF _Toc422692022 \h </w:instrText>
       </w:r>
       <w:r>
         <w:fldChar w:fldCharType="separate"/>
@@ -3145,7 +3151,7 @@
         <w:fldChar w:fldCharType="begin"/>
       </w:r>
       <w:r>
-        <w:instrText xml:space="preserve"> PAGEREF _Toc422085811 \h </w:instrText>
+        <w:instrText xml:space="preserve"> PAGEREF _Toc422692023 \h </w:instrText>
       </w:r>
       <w:r>
         <w:fldChar w:fldCharType="separate"/>
@@ -3196,7 +3202,7 @@
         <w:fldChar w:fldCharType="begin"/>
       </w:r>
       <w:r>
-        <w:instrText xml:space="preserve"> PAGEREF _Toc422085812 \h </w:instrText>
+        <w:instrText xml:space="preserve"> PAGEREF _Toc422692024 \h </w:instrText>
       </w:r>
       <w:r>
         <w:fldChar w:fldCharType="separate"/>
@@ -3219,6 +3225,9 @@
         </w:rPr>
       </w:pPr>
       <w:r>
+        <w:t xml:space="preserve">CHƯƠNG 3. </w:t>
+      </w:r>
+      <w:r>
         <w:rPr>
           <w:lang w:val="vi-VN"/>
         </w:rPr>
@@ -3231,7 +3240,7 @@
         <w:fldChar w:fldCharType="begin"/>
       </w:r>
       <w:r>
-        <w:instrText xml:space="preserve"> PAGEREF _Toc422085813 \h </w:instrText>
+        <w:instrText xml:space="preserve"> PAGEREF _Toc422692025 \h </w:instrText>
       </w:r>
       <w:r>
         <w:fldChar w:fldCharType="separate"/>
@@ -3282,7 +3291,7 @@
         <w:fldChar w:fldCharType="begin"/>
       </w:r>
       <w:r>
-        <w:instrText xml:space="preserve"> PAGEREF _Toc422085814 \h </w:instrText>
+        <w:instrText xml:space="preserve"> PAGEREF _Toc422692026 \h </w:instrText>
       </w:r>
       <w:r>
         <w:fldChar w:fldCharType="separate"/>
@@ -3333,7 +3342,7 @@
         <w:fldChar w:fldCharType="begin"/>
       </w:r>
       <w:r>
-        <w:instrText xml:space="preserve"> PAGEREF _Toc422085815 \h </w:instrText>
+        <w:instrText xml:space="preserve"> PAGEREF _Toc422692027 \h </w:instrText>
       </w:r>
       <w:r>
         <w:fldChar w:fldCharType="separate"/>
@@ -3384,7 +3393,7 @@
         <w:fldChar w:fldCharType="begin"/>
       </w:r>
       <w:r>
-        <w:instrText xml:space="preserve"> PAGEREF _Toc422085816 \h </w:instrText>
+        <w:instrText xml:space="preserve"> PAGEREF _Toc422692028 \h </w:instrText>
       </w:r>
       <w:r>
         <w:fldChar w:fldCharType="separate"/>
@@ -3435,7 +3444,7 @@
         <w:fldChar w:fldCharType="begin"/>
       </w:r>
       <w:r>
-        <w:instrText xml:space="preserve"> PAGEREF _Toc422085817 \h </w:instrText>
+        <w:instrText xml:space="preserve"> PAGEREF _Toc422692029 \h </w:instrText>
       </w:r>
       <w:r>
         <w:fldChar w:fldCharType="separate"/>
@@ -3486,7 +3495,7 @@
         <w:fldChar w:fldCharType="begin"/>
       </w:r>
       <w:r>
-        <w:instrText xml:space="preserve"> PAGEREF _Toc422085818 \h </w:instrText>
+        <w:instrText xml:space="preserve"> PAGEREF _Toc422692030 \h </w:instrText>
       </w:r>
       <w:r>
         <w:fldChar w:fldCharType="separate"/>
@@ -3550,7 +3559,7 @@
         <w:rPr>
           <w:noProof/>
         </w:rPr>
-        <w:instrText xml:space="preserve"> PAGEREF _Toc422085819 \h </w:instrText>
+        <w:instrText xml:space="preserve"> PAGEREF _Toc422692031 \h </w:instrText>
       </w:r>
       <w:r>
         <w:rPr>
@@ -3628,7 +3637,7 @@
         <w:rPr>
           <w:noProof/>
         </w:rPr>
-        <w:instrText xml:space="preserve"> PAGEREF _Toc422085820 \h </w:instrText>
+        <w:instrText xml:space="preserve"> PAGEREF _Toc422692032 \h </w:instrText>
       </w:r>
       <w:r>
         <w:rPr>
@@ -3706,7 +3715,7 @@
         <w:rPr>
           <w:noProof/>
         </w:rPr>
-        <w:instrText xml:space="preserve"> PAGEREF _Toc422085821 \h </w:instrText>
+        <w:instrText xml:space="preserve"> PAGEREF _Toc422692033 \h </w:instrText>
       </w:r>
       <w:r>
         <w:rPr>
@@ -3771,7 +3780,7 @@
         <w:fldChar w:fldCharType="begin"/>
       </w:r>
       <w:r>
-        <w:instrText xml:space="preserve"> PAGEREF _Toc422085822 \h </w:instrText>
+        <w:instrText xml:space="preserve"> PAGEREF _Toc422692034 \h </w:instrText>
       </w:r>
       <w:r>
         <w:fldChar w:fldCharType="separate"/>
@@ -3822,7 +3831,7 @@
         <w:fldChar w:fldCharType="begin"/>
       </w:r>
       <w:r>
-        <w:instrText xml:space="preserve"> PAGEREF _Toc422085823 \h </w:instrText>
+        <w:instrText xml:space="preserve"> PAGEREF _Toc422692035 \h </w:instrText>
       </w:r>
       <w:r>
         <w:fldChar w:fldCharType="separate"/>
@@ -3857,7 +3866,7 @@
         <w:fldChar w:fldCharType="begin"/>
       </w:r>
       <w:r>
-        <w:instrText xml:space="preserve"> PAGEREF _Toc422085824 \h </w:instrText>
+        <w:instrText xml:space="preserve"> PAGEREF _Toc422692036 \h </w:instrText>
       </w:r>
       <w:r>
         <w:fldChar w:fldCharType="separate"/>
@@ -3880,6 +3889,38 @@
         </w:rPr>
       </w:pPr>
       <w:r>
+        <w:t>PHỤ LỤC</w:t>
+      </w:r>
+      <w:r>
+        <w:tab/>
+      </w:r>
+      <w:r>
+        <w:fldChar w:fldCharType="begin"/>
+      </w:r>
+      <w:r>
+        <w:instrText xml:space="preserve"> PAGEREF _Toc422692037 \h </w:instrText>
+      </w:r>
+      <w:r>
+        <w:fldChar w:fldCharType="separate"/>
+      </w:r>
+      <w:r>
+        <w:t>70</w:t>
+      </w:r>
+      <w:r>
+        <w:fldChar w:fldCharType="end"/>
+      </w:r>
+    </w:p>
+    <w:p>
+      <w:pPr>
+        <w:pStyle w:val="TOC1"/>
+        <w:rPr>
+          <w:rFonts w:asciiTheme="minorHAnsi" w:eastAsiaTheme="minorEastAsia" w:hAnsiTheme="minorHAnsi" w:cstheme="minorBidi"/>
+          <w:b w:val="0"/>
+          <w:sz w:val="22"/>
+          <w:szCs w:val="22"/>
+        </w:rPr>
+      </w:pPr>
+      <w:r>
         <w:rPr>
           <w:lang w:val="vi-VN"/>
         </w:rPr>
@@ -3892,13 +3933,13 @@
         <w:fldChar w:fldCharType="begin"/>
       </w:r>
       <w:r>
-        <w:instrText xml:space="preserve"> PAGEREF _Toc422085825 \h </w:instrText>
+        <w:instrText xml:space="preserve"> PAGEREF _Toc422692038 \h </w:instrText>
       </w:r>
       <w:r>
         <w:fldChar w:fldCharType="separate"/>
       </w:r>
       <w:r>
-        <w:t>70</w:t>
+        <w:t>72</w:t>
       </w:r>
       <w:r>
         <w:fldChar w:fldCharType="end"/>
@@ -5145,7 +5186,7 @@
         </w:rPr>
         <w:fldChar w:fldCharType="separate"/>
       </w:r>
-      <w:hyperlink w:anchor="_Toc422086033" w:history="1">
+      <w:hyperlink w:anchor="_Toc422692042" w:history="1">
         <w:r>
           <w:rPr>
             <w:rStyle w:val="Hyperlink"/>
@@ -5190,7 +5231,7 @@
             <w:noProof/>
             <w:webHidden/>
           </w:rPr>
-          <w:instrText xml:space="preserve"> PAGEREF _Toc422086033 \h </w:instrText>
+          <w:instrText xml:space="preserve"> PAGEREF _Toc422692042 \h </w:instrText>
         </w:r>
         <w:r>
           <w:rPr>
@@ -5234,7 +5275,7 @@
           <w:szCs w:val="22"/>
         </w:rPr>
       </w:pPr>
-      <w:hyperlink w:anchor="_Toc422086034" w:history="1">
+      <w:hyperlink w:anchor="_Toc422692043" w:history="1">
         <w:r>
           <w:rPr>
             <w:rStyle w:val="Hyperlink"/>
@@ -5279,7 +5320,7 @@
             <w:noProof/>
             <w:webHidden/>
           </w:rPr>
-          <w:instrText xml:space="preserve"> PAGEREF _Toc422086034 \h </w:instrText>
+          <w:instrText xml:space="preserve"> PAGEREF _Toc422692043 \h </w:instrText>
         </w:r>
         <w:r>
           <w:rPr>
@@ -5323,7 +5364,7 @@
           <w:szCs w:val="22"/>
         </w:rPr>
       </w:pPr>
-      <w:hyperlink w:anchor="_Toc422086035" w:history="1">
+      <w:hyperlink w:anchor="_Toc422692044" w:history="1">
         <w:r>
           <w:rPr>
             <w:rStyle w:val="Hyperlink"/>
@@ -5368,7 +5409,7 @@
             <w:noProof/>
             <w:webHidden/>
           </w:rPr>
-          <w:instrText xml:space="preserve"> PAGEREF _Toc422086035 \h </w:instrText>
+          <w:instrText xml:space="preserve"> PAGEREF _Toc422692044 \h </w:instrText>
         </w:r>
         <w:r>
           <w:rPr>
@@ -5412,7 +5453,7 @@
           <w:szCs w:val="22"/>
         </w:rPr>
       </w:pPr>
-      <w:hyperlink w:anchor="_Toc422086036" w:history="1">
+      <w:hyperlink w:anchor="_Toc422692045" w:history="1">
         <w:r>
           <w:rPr>
             <w:rStyle w:val="Hyperlink"/>
@@ -5457,7 +5498,7 @@
             <w:noProof/>
             <w:webHidden/>
           </w:rPr>
-          <w:instrText xml:space="preserve"> PAGEREF _Toc422086036 \h </w:instrText>
+          <w:instrText xml:space="preserve"> PAGEREF _Toc422692045 \h </w:instrText>
         </w:r>
         <w:r>
           <w:rPr>
@@ -5501,7 +5542,7 @@
           <w:szCs w:val="22"/>
         </w:rPr>
       </w:pPr>
-      <w:hyperlink w:anchor="_Toc422086037" w:history="1">
+      <w:hyperlink w:anchor="_Toc422692046" w:history="1">
         <w:r>
           <w:rPr>
             <w:rStyle w:val="Hyperlink"/>
@@ -5546,7 +5587,7 @@
             <w:noProof/>
             <w:webHidden/>
           </w:rPr>
-          <w:instrText xml:space="preserve"> PAGEREF _Toc422086037 \h </w:instrText>
+          <w:instrText xml:space="preserve"> PAGEREF _Toc422692046 \h </w:instrText>
         </w:r>
         <w:r>
           <w:rPr>
@@ -5590,7 +5631,7 @@
           <w:szCs w:val="22"/>
         </w:rPr>
       </w:pPr>
-      <w:hyperlink w:anchor="_Toc422086038" w:history="1">
+      <w:hyperlink w:anchor="_Toc422692047" w:history="1">
         <w:r>
           <w:rPr>
             <w:rStyle w:val="Hyperlink"/>
@@ -5635,7 +5676,7 @@
             <w:noProof/>
             <w:webHidden/>
           </w:rPr>
-          <w:instrText xml:space="preserve"> PAGEREF _Toc422086038 \h </w:instrText>
+          <w:instrText xml:space="preserve"> PAGEREF _Toc422692047 \h </w:instrText>
         </w:r>
         <w:r>
           <w:rPr>
@@ -5679,7 +5720,7 @@
           <w:szCs w:val="22"/>
         </w:rPr>
       </w:pPr>
-      <w:hyperlink w:anchor="_Toc422086039" w:history="1">
+      <w:hyperlink w:anchor="_Toc422692048" w:history="1">
         <w:r>
           <w:rPr>
             <w:rStyle w:val="Hyperlink"/>
@@ -5724,7 +5765,7 @@
             <w:noProof/>
             <w:webHidden/>
           </w:rPr>
-          <w:instrText xml:space="preserve"> PAGEREF _Toc422086039 \h </w:instrText>
+          <w:instrText xml:space="preserve"> PAGEREF _Toc422692048 \h </w:instrText>
         </w:r>
         <w:r>
           <w:rPr>
@@ -5768,7 +5809,7 @@
           <w:szCs w:val="22"/>
         </w:rPr>
       </w:pPr>
-      <w:hyperlink w:anchor="_Toc422086040" w:history="1">
+      <w:hyperlink w:anchor="_Toc422692049" w:history="1">
         <w:r>
           <w:rPr>
             <w:rStyle w:val="Hyperlink"/>
@@ -5813,7 +5854,7 @@
             <w:noProof/>
             <w:webHidden/>
           </w:rPr>
-          <w:instrText xml:space="preserve"> PAGEREF _Toc422086040 \h </w:instrText>
+          <w:instrText xml:space="preserve"> PAGEREF _Toc422692049 \h </w:instrText>
         </w:r>
         <w:r>
           <w:rPr>
@@ -5857,7 +5898,7 @@
           <w:szCs w:val="22"/>
         </w:rPr>
       </w:pPr>
-      <w:hyperlink w:anchor="_Toc422086041" w:history="1">
+      <w:hyperlink w:anchor="_Toc422692050" w:history="1">
         <w:r>
           <w:rPr>
             <w:rStyle w:val="Hyperlink"/>
@@ -5902,7 +5943,7 @@
             <w:noProof/>
             <w:webHidden/>
           </w:rPr>
-          <w:instrText xml:space="preserve"> PAGEREF _Toc422086041 \h </w:instrText>
+          <w:instrText xml:space="preserve"> PAGEREF _Toc422692050 \h </w:instrText>
         </w:r>
         <w:r>
           <w:rPr>
@@ -5946,7 +5987,7 @@
           <w:szCs w:val="22"/>
         </w:rPr>
       </w:pPr>
-      <w:hyperlink w:anchor="_Toc422086042" w:history="1">
+      <w:hyperlink w:anchor="_Toc422692051" w:history="1">
         <w:r>
           <w:rPr>
             <w:rStyle w:val="Hyperlink"/>
@@ -5991,7 +6032,7 @@
             <w:noProof/>
             <w:webHidden/>
           </w:rPr>
-          <w:instrText xml:space="preserve"> PAGEREF _Toc422086042 \h </w:instrText>
+          <w:instrText xml:space="preserve"> PAGEREF _Toc422692051 \h </w:instrText>
         </w:r>
         <w:r>
           <w:rPr>
@@ -6035,7 +6076,7 @@
           <w:szCs w:val="22"/>
         </w:rPr>
       </w:pPr>
-      <w:hyperlink w:anchor="_Toc422086043" w:history="1">
+      <w:hyperlink w:anchor="_Toc422692052" w:history="1">
         <w:r>
           <w:rPr>
             <w:rStyle w:val="Hyperlink"/>
@@ -6080,7 +6121,7 @@
             <w:noProof/>
             <w:webHidden/>
           </w:rPr>
-          <w:instrText xml:space="preserve"> PAGEREF _Toc422086043 \h </w:instrText>
+          <w:instrText xml:space="preserve"> PAGEREF _Toc422692052 \h </w:instrText>
         </w:r>
         <w:r>
           <w:rPr>
@@ -6124,7 +6165,7 @@
           <w:szCs w:val="22"/>
         </w:rPr>
       </w:pPr>
-      <w:hyperlink w:anchor="_Toc422086044" w:history="1">
+      <w:hyperlink w:anchor="_Toc422692053" w:history="1">
         <w:r>
           <w:rPr>
             <w:rStyle w:val="Hyperlink"/>
@@ -6169,7 +6210,7 @@
             <w:noProof/>
             <w:webHidden/>
           </w:rPr>
-          <w:instrText xml:space="preserve"> PAGEREF _Toc422086044 \h </w:instrText>
+          <w:instrText xml:space="preserve"> PAGEREF _Toc422692053 \h </w:instrText>
         </w:r>
         <w:r>
           <w:rPr>
@@ -6213,7 +6254,7 @@
           <w:szCs w:val="22"/>
         </w:rPr>
       </w:pPr>
-      <w:hyperlink w:anchor="_Toc422086045" w:history="1">
+      <w:hyperlink w:anchor="_Toc422692054" w:history="1">
         <w:r>
           <w:rPr>
             <w:rStyle w:val="Hyperlink"/>
@@ -6258,7 +6299,7 @@
             <w:noProof/>
             <w:webHidden/>
           </w:rPr>
-          <w:instrText xml:space="preserve"> PAGEREF _Toc422086045 \h </w:instrText>
+          <w:instrText xml:space="preserve"> PAGEREF _Toc422692054 \h </w:instrText>
         </w:r>
         <w:r>
           <w:rPr>
@@ -6302,7 +6343,7 @@
           <w:szCs w:val="22"/>
         </w:rPr>
       </w:pPr>
-      <w:hyperlink w:anchor="_Toc422086046" w:history="1">
+      <w:hyperlink w:anchor="_Toc422692055" w:history="1">
         <w:r>
           <w:rPr>
             <w:rStyle w:val="Hyperlink"/>
@@ -6347,7 +6388,7 @@
             <w:noProof/>
             <w:webHidden/>
           </w:rPr>
-          <w:instrText xml:space="preserve"> PAGEREF _Toc422086046 \h </w:instrText>
+          <w:instrText xml:space="preserve"> PAGEREF _Toc422692055 \h </w:instrText>
         </w:r>
         <w:r>
           <w:rPr>
@@ -6391,7 +6432,7 @@
           <w:szCs w:val="22"/>
         </w:rPr>
       </w:pPr>
-      <w:hyperlink w:anchor="_Toc422086047" w:history="1">
+      <w:hyperlink w:anchor="_Toc422692056" w:history="1">
         <w:r>
           <w:rPr>
             <w:rStyle w:val="Hyperlink"/>
@@ -6436,7 +6477,7 @@
             <w:noProof/>
             <w:webHidden/>
           </w:rPr>
-          <w:instrText xml:space="preserve"> PAGEREF _Toc422086047 \h </w:instrText>
+          <w:instrText xml:space="preserve"> PAGEREF _Toc422692056 \h </w:instrText>
         </w:r>
         <w:r>
           <w:rPr>
@@ -6480,7 +6521,7 @@
           <w:szCs w:val="22"/>
         </w:rPr>
       </w:pPr>
-      <w:hyperlink w:anchor="_Toc422086048" w:history="1">
+      <w:hyperlink w:anchor="_Toc422692057" w:history="1">
         <w:r>
           <w:rPr>
             <w:rStyle w:val="Hyperlink"/>
@@ -6525,7 +6566,7 @@
             <w:noProof/>
             <w:webHidden/>
           </w:rPr>
-          <w:instrText xml:space="preserve"> PAGEREF _Toc422086048 \h </w:instrText>
+          <w:instrText xml:space="preserve"> PAGEREF _Toc422692057 \h </w:instrText>
         </w:r>
         <w:r>
           <w:rPr>
@@ -6569,7 +6610,7 @@
           <w:szCs w:val="22"/>
         </w:rPr>
       </w:pPr>
-      <w:hyperlink w:anchor="_Toc422086049" w:history="1">
+      <w:hyperlink w:anchor="_Toc422692058" w:history="1">
         <w:r>
           <w:rPr>
             <w:rStyle w:val="Hyperlink"/>
@@ -6614,7 +6655,7 @@
             <w:noProof/>
             <w:webHidden/>
           </w:rPr>
-          <w:instrText xml:space="preserve"> PAGEREF _Toc422086049 \h </w:instrText>
+          <w:instrText xml:space="preserve"> PAGEREF _Toc422692058 \h </w:instrText>
         </w:r>
         <w:r>
           <w:rPr>
@@ -6658,7 +6699,7 @@
           <w:szCs w:val="22"/>
         </w:rPr>
       </w:pPr>
-      <w:hyperlink w:anchor="_Toc422086050" w:history="1">
+      <w:hyperlink w:anchor="_Toc422692059" w:history="1">
         <w:r>
           <w:rPr>
             <w:rStyle w:val="Hyperlink"/>
@@ -6703,7 +6744,7 @@
             <w:noProof/>
             <w:webHidden/>
           </w:rPr>
-          <w:instrText xml:space="preserve"> PAGEREF _Toc422086050 \h </w:instrText>
+          <w:instrText xml:space="preserve"> PAGEREF _Toc422692059 \h </w:instrText>
         </w:r>
         <w:r>
           <w:rPr>
@@ -6747,7 +6788,7 @@
           <w:szCs w:val="22"/>
         </w:rPr>
       </w:pPr>
-      <w:hyperlink w:anchor="_Toc422086051" w:history="1">
+      <w:hyperlink w:anchor="_Toc422692060" w:history="1">
         <w:r>
           <w:rPr>
             <w:rStyle w:val="Hyperlink"/>
@@ -6792,7 +6833,7 @@
             <w:noProof/>
             <w:webHidden/>
           </w:rPr>
-          <w:instrText xml:space="preserve"> PAGEREF _Toc422086051 \h </w:instrText>
+          <w:instrText xml:space="preserve"> PAGEREF _Toc422692060 \h </w:instrText>
         </w:r>
         <w:r>
           <w:rPr>
@@ -6836,7 +6877,7 @@
           <w:szCs w:val="22"/>
         </w:rPr>
       </w:pPr>
-      <w:hyperlink w:anchor="_Toc422086052" w:history="1">
+      <w:hyperlink w:anchor="_Toc422692061" w:history="1">
         <w:r>
           <w:rPr>
             <w:rStyle w:val="Hyperlink"/>
@@ -6881,7 +6922,7 @@
             <w:noProof/>
             <w:webHidden/>
           </w:rPr>
-          <w:instrText xml:space="preserve"> PAGEREF _Toc422086052 \h </w:instrText>
+          <w:instrText xml:space="preserve"> PAGEREF _Toc422692061 \h </w:instrText>
         </w:r>
         <w:r>
           <w:rPr>
@@ -6925,7 +6966,7 @@
           <w:szCs w:val="22"/>
         </w:rPr>
       </w:pPr>
-      <w:hyperlink w:anchor="_Toc422086053" w:history="1">
+      <w:hyperlink w:anchor="_Toc422692062" w:history="1">
         <w:r>
           <w:rPr>
             <w:rStyle w:val="Hyperlink"/>
@@ -6970,7 +7011,7 @@
             <w:noProof/>
             <w:webHidden/>
           </w:rPr>
-          <w:instrText xml:space="preserve"> PAGEREF _Toc422086053 \h </w:instrText>
+          <w:instrText xml:space="preserve"> PAGEREF _Toc422692062 \h </w:instrText>
         </w:r>
         <w:r>
           <w:rPr>
@@ -7014,7 +7055,7 @@
           <w:szCs w:val="22"/>
         </w:rPr>
       </w:pPr>
-      <w:hyperlink w:anchor="_Toc422086054" w:history="1">
+      <w:hyperlink w:anchor="_Toc422692063" w:history="1">
         <w:r>
           <w:rPr>
             <w:rStyle w:val="Hyperlink"/>
@@ -7059,7 +7100,7 @@
             <w:noProof/>
             <w:webHidden/>
           </w:rPr>
-          <w:instrText xml:space="preserve"> PAGEREF _Toc422086054 \h </w:instrText>
+          <w:instrText xml:space="preserve"> PAGEREF _Toc422692063 \h </w:instrText>
         </w:r>
         <w:r>
           <w:rPr>
@@ -7103,7 +7144,7 @@
           <w:szCs w:val="22"/>
         </w:rPr>
       </w:pPr>
-      <w:hyperlink w:anchor="_Toc422086055" w:history="1">
+      <w:hyperlink w:anchor="_Toc422692064" w:history="1">
         <w:r>
           <w:rPr>
             <w:rStyle w:val="Hyperlink"/>
@@ -7148,7 +7189,7 @@
             <w:noProof/>
             <w:webHidden/>
           </w:rPr>
-          <w:instrText xml:space="preserve"> PAGEREF _Toc422086055 \h </w:instrText>
+          <w:instrText xml:space="preserve"> PAGEREF _Toc422692064 \h </w:instrText>
         </w:r>
         <w:r>
           <w:rPr>
@@ -7192,7 +7233,7 @@
           <w:szCs w:val="22"/>
         </w:rPr>
       </w:pPr>
-      <w:hyperlink w:anchor="_Toc422086056" w:history="1">
+      <w:hyperlink w:anchor="_Toc422692065" w:history="1">
         <w:r>
           <w:rPr>
             <w:rStyle w:val="Hyperlink"/>
@@ -7237,7 +7278,7 @@
             <w:noProof/>
             <w:webHidden/>
           </w:rPr>
-          <w:instrText xml:space="preserve"> PAGEREF _Toc422086056 \h </w:instrText>
+          <w:instrText xml:space="preserve"> PAGEREF _Toc422692065 \h </w:instrText>
         </w:r>
         <w:r>
           <w:rPr>
@@ -7281,7 +7322,7 @@
           <w:szCs w:val="22"/>
         </w:rPr>
       </w:pPr>
-      <w:hyperlink w:anchor="_Toc422086057" w:history="1">
+      <w:hyperlink w:anchor="_Toc422692066" w:history="1">
         <w:r>
           <w:rPr>
             <w:rStyle w:val="Hyperlink"/>
@@ -7326,7 +7367,7 @@
             <w:noProof/>
             <w:webHidden/>
           </w:rPr>
-          <w:instrText xml:space="preserve"> PAGEREF _Toc422086057 \h </w:instrText>
+          <w:instrText xml:space="preserve"> PAGEREF _Toc422692066 \h </w:instrText>
         </w:r>
         <w:r>
           <w:rPr>
@@ -7370,7 +7411,7 @@
           <w:szCs w:val="22"/>
         </w:rPr>
       </w:pPr>
-      <w:hyperlink w:anchor="_Toc422086058" w:history="1">
+      <w:hyperlink w:anchor="_Toc422692067" w:history="1">
         <w:r>
           <w:rPr>
             <w:rStyle w:val="Hyperlink"/>
@@ -7415,7 +7456,7 @@
             <w:noProof/>
             <w:webHidden/>
           </w:rPr>
-          <w:instrText xml:space="preserve"> PAGEREF _Toc422086058 \h </w:instrText>
+          <w:instrText xml:space="preserve"> PAGEREF _Toc422692067 \h </w:instrText>
         </w:r>
         <w:r>
           <w:rPr>
@@ -7517,7 +7558,7 @@
         </w:rPr>
         <w:fldChar w:fldCharType="separate"/>
       </w:r>
-      <w:hyperlink w:anchor="_Toc422086149" w:history="1">
+      <w:hyperlink w:anchor="_Toc422692068" w:history="1">
         <w:r>
           <w:rPr>
             <w:rStyle w:val="Hyperlink"/>
@@ -7562,7 +7603,7 @@
             <w:noProof/>
             <w:webHidden/>
           </w:rPr>
-          <w:instrText xml:space="preserve"> PAGEREF _Toc422086149 \h </w:instrText>
+          <w:instrText xml:space="preserve"> PAGEREF _Toc422692068 \h </w:instrText>
         </w:r>
         <w:r>
           <w:rPr>
@@ -7606,7 +7647,7 @@
           <w:szCs w:val="22"/>
         </w:rPr>
       </w:pPr>
-      <w:hyperlink w:anchor="_Toc422086150" w:history="1">
+      <w:hyperlink w:anchor="_Toc422692069" w:history="1">
         <w:r>
           <w:rPr>
             <w:rStyle w:val="Hyperlink"/>
@@ -7651,7 +7692,7 @@
             <w:noProof/>
             <w:webHidden/>
           </w:rPr>
-          <w:instrText xml:space="preserve"> PAGEREF _Toc422086150 \h </w:instrText>
+          <w:instrText xml:space="preserve"> PAGEREF _Toc422692069 \h </w:instrText>
         </w:r>
         <w:r>
           <w:rPr>
@@ -7695,7 +7736,7 @@
           <w:szCs w:val="22"/>
         </w:rPr>
       </w:pPr>
-      <w:hyperlink w:anchor="_Toc422086151" w:history="1">
+      <w:hyperlink w:anchor="_Toc422692070" w:history="1">
         <w:r>
           <w:rPr>
             <w:rStyle w:val="Hyperlink"/>
@@ -7740,7 +7781,7 @@
             <w:noProof/>
             <w:webHidden/>
           </w:rPr>
-          <w:instrText xml:space="preserve"> PAGEREF _Toc422086151 \h </w:instrText>
+          <w:instrText xml:space="preserve"> PAGEREF _Toc422692070 \h </w:instrText>
         </w:r>
         <w:r>
           <w:rPr>
@@ -7784,7 +7825,7 @@
           <w:szCs w:val="22"/>
         </w:rPr>
       </w:pPr>
-      <w:hyperlink w:anchor="_Toc422086152" w:history="1">
+      <w:hyperlink w:anchor="_Toc422692071" w:history="1">
         <w:r>
           <w:rPr>
             <w:rStyle w:val="Hyperlink"/>
@@ -7827,7 +7868,7 @@
             <w:noProof/>
             <w:webHidden/>
           </w:rPr>
-          <w:instrText xml:space="preserve"> PAGEREF _Toc422086152 \h </w:instrText>
+          <w:instrText xml:space="preserve"> PAGEREF _Toc422692071 \h </w:instrText>
         </w:r>
         <w:r>
           <w:rPr>
@@ -7871,7 +7912,7 @@
           <w:szCs w:val="22"/>
         </w:rPr>
       </w:pPr>
-      <w:hyperlink w:anchor="_Toc422086153" w:history="1">
+      <w:hyperlink w:anchor="_Toc422692072" w:history="1">
         <w:r>
           <w:rPr>
             <w:rStyle w:val="Hyperlink"/>
@@ -7914,7 +7955,7 @@
             <w:noProof/>
             <w:webHidden/>
           </w:rPr>
-          <w:instrText xml:space="preserve"> PAGEREF _Toc422086153 \h </w:instrText>
+          <w:instrText xml:space="preserve"> PAGEREF _Toc422692072 \h </w:instrText>
         </w:r>
         <w:r>
           <w:rPr>
@@ -7958,7 +7999,7 @@
           <w:szCs w:val="22"/>
         </w:rPr>
       </w:pPr>
-      <w:hyperlink w:anchor="_Toc422086154" w:history="1">
+      <w:hyperlink w:anchor="_Toc422692073" w:history="1">
         <w:r>
           <w:rPr>
             <w:rStyle w:val="Hyperlink"/>
@@ -8001,7 +8042,7 @@
             <w:noProof/>
             <w:webHidden/>
           </w:rPr>
-          <w:instrText xml:space="preserve"> PAGEREF _Toc422086154 \h </w:instrText>
+          <w:instrText xml:space="preserve"> PAGEREF _Toc422692073 \h </w:instrText>
         </w:r>
         <w:r>
           <w:rPr>
@@ -8045,7 +8086,7 @@
           <w:szCs w:val="22"/>
         </w:rPr>
       </w:pPr>
-      <w:hyperlink w:anchor="_Toc422086155" w:history="1">
+      <w:hyperlink w:anchor="_Toc422692074" w:history="1">
         <w:r>
           <w:rPr>
             <w:rStyle w:val="Hyperlink"/>
@@ -8088,7 +8129,7 @@
             <w:noProof/>
             <w:webHidden/>
           </w:rPr>
-          <w:instrText xml:space="preserve"> PAGEREF _Toc422086155 \h </w:instrText>
+          <w:instrText xml:space="preserve"> PAGEREF _Toc422692074 \h </w:instrText>
         </w:r>
         <w:r>
           <w:rPr>
@@ -8132,7 +8173,7 @@
           <w:szCs w:val="22"/>
         </w:rPr>
       </w:pPr>
-      <w:hyperlink w:anchor="_Toc422086156" w:history="1">
+      <w:hyperlink w:anchor="_Toc422692075" w:history="1">
         <w:r>
           <w:rPr>
             <w:rStyle w:val="Hyperlink"/>
@@ -8175,7 +8216,7 @@
             <w:noProof/>
             <w:webHidden/>
           </w:rPr>
-          <w:instrText xml:space="preserve"> PAGEREF _Toc422086156 \h </w:instrText>
+          <w:instrText xml:space="preserve"> PAGEREF _Toc422692075 \h </w:instrText>
         </w:r>
         <w:r>
           <w:rPr>
@@ -8219,7 +8260,7 @@
           <w:szCs w:val="22"/>
         </w:rPr>
       </w:pPr>
-      <w:hyperlink w:anchor="_Toc422086157" w:history="1">
+      <w:hyperlink w:anchor="_Toc422692076" w:history="1">
         <w:r>
           <w:rPr>
             <w:rStyle w:val="Hyperlink"/>
@@ -8262,7 +8303,7 @@
             <w:noProof/>
             <w:webHidden/>
           </w:rPr>
-          <w:instrText xml:space="preserve"> PAGEREF _Toc422086157 \h </w:instrText>
+          <w:instrText xml:space="preserve"> PAGEREF _Toc422692076 \h </w:instrText>
         </w:r>
         <w:r>
           <w:rPr>
@@ -8306,7 +8347,7 @@
           <w:szCs w:val="22"/>
         </w:rPr>
       </w:pPr>
-      <w:hyperlink w:anchor="_Toc422086158" w:history="1">
+      <w:hyperlink w:anchor="_Toc422692077" w:history="1">
         <w:r>
           <w:rPr>
             <w:rStyle w:val="Hyperlink"/>
@@ -8349,7 +8390,7 @@
             <w:noProof/>
             <w:webHidden/>
           </w:rPr>
-          <w:instrText xml:space="preserve"> PAGEREF _Toc422086158 \h </w:instrText>
+          <w:instrText xml:space="preserve"> PAGEREF _Toc422692077 \h </w:instrText>
         </w:r>
         <w:r>
           <w:rPr>
@@ -8393,7 +8434,7 @@
           <w:szCs w:val="22"/>
         </w:rPr>
       </w:pPr>
-      <w:hyperlink w:anchor="_Toc422086159" w:history="1">
+      <w:hyperlink w:anchor="_Toc422692078" w:history="1">
         <w:r>
           <w:rPr>
             <w:rStyle w:val="Hyperlink"/>
@@ -8436,7 +8477,7 @@
             <w:noProof/>
             <w:webHidden/>
           </w:rPr>
-          <w:instrText xml:space="preserve"> PAGEREF _Toc422086159 \h </w:instrText>
+          <w:instrText xml:space="preserve"> PAGEREF _Toc422692078 \h </w:instrText>
         </w:r>
         <w:r>
           <w:rPr>
@@ -8480,7 +8521,7 @@
           <w:szCs w:val="22"/>
         </w:rPr>
       </w:pPr>
-      <w:hyperlink w:anchor="_Toc422086160" w:history="1">
+      <w:hyperlink w:anchor="_Toc422692079" w:history="1">
         <w:r>
           <w:rPr>
             <w:rStyle w:val="Hyperlink"/>
@@ -8523,7 +8564,7 @@
             <w:noProof/>
             <w:webHidden/>
           </w:rPr>
-          <w:instrText xml:space="preserve"> PAGEREF _Toc422086160 \h </w:instrText>
+          <w:instrText xml:space="preserve"> PAGEREF _Toc422692079 \h </w:instrText>
         </w:r>
         <w:r>
           <w:rPr>
@@ -8567,7 +8608,7 @@
           <w:szCs w:val="22"/>
         </w:rPr>
       </w:pPr>
-      <w:hyperlink w:anchor="_Toc422086161" w:history="1">
+      <w:hyperlink w:anchor="_Toc422692080" w:history="1">
         <w:r>
           <w:rPr>
             <w:rStyle w:val="Hyperlink"/>
@@ -8610,7 +8651,7 @@
             <w:noProof/>
             <w:webHidden/>
           </w:rPr>
-          <w:instrText xml:space="preserve"> PAGEREF _Toc422086161 \h </w:instrText>
+          <w:instrText xml:space="preserve"> PAGEREF _Toc422692080 \h </w:instrText>
         </w:r>
         <w:r>
           <w:rPr>
@@ -8654,7 +8695,7 @@
           <w:szCs w:val="22"/>
         </w:rPr>
       </w:pPr>
-      <w:hyperlink w:anchor="_Toc422086162" w:history="1">
+      <w:hyperlink w:anchor="_Toc422692081" w:history="1">
         <w:r>
           <w:rPr>
             <w:rStyle w:val="Hyperlink"/>
@@ -8697,7 +8738,7 @@
             <w:noProof/>
             <w:webHidden/>
           </w:rPr>
-          <w:instrText xml:space="preserve"> PAGEREF _Toc422086162 \h </w:instrText>
+          <w:instrText xml:space="preserve"> PAGEREF _Toc422692081 \h </w:instrText>
         </w:r>
         <w:r>
           <w:rPr>
@@ -8741,7 +8782,7 @@
           <w:szCs w:val="22"/>
         </w:rPr>
       </w:pPr>
-      <w:hyperlink w:anchor="_Toc422086163" w:history="1">
+      <w:hyperlink w:anchor="_Toc422692082" w:history="1">
         <w:r>
           <w:rPr>
             <w:rStyle w:val="Hyperlink"/>
@@ -8784,7 +8825,7 @@
             <w:noProof/>
             <w:webHidden/>
           </w:rPr>
-          <w:instrText xml:space="preserve"> PAGEREF _Toc422086163 \h </w:instrText>
+          <w:instrText xml:space="preserve"> PAGEREF _Toc422692082 \h </w:instrText>
         </w:r>
         <w:r>
           <w:rPr>
@@ -8828,7 +8869,7 @@
           <w:szCs w:val="22"/>
         </w:rPr>
       </w:pPr>
-      <w:hyperlink w:anchor="_Toc422086164" w:history="1">
+      <w:hyperlink w:anchor="_Toc422692083" w:history="1">
         <w:r>
           <w:rPr>
             <w:rStyle w:val="Hyperlink"/>
@@ -8871,7 +8912,7 @@
             <w:noProof/>
             <w:webHidden/>
           </w:rPr>
-          <w:instrText xml:space="preserve"> PAGEREF _Toc422086164 \h </w:instrText>
+          <w:instrText xml:space="preserve"> PAGEREF _Toc422692083 \h </w:instrText>
         </w:r>
         <w:r>
           <w:rPr>
@@ -8915,7 +8956,7 @@
           <w:szCs w:val="22"/>
         </w:rPr>
       </w:pPr>
-      <w:hyperlink w:anchor="_Toc422086165" w:history="1">
+      <w:hyperlink w:anchor="_Toc422692084" w:history="1">
         <w:r>
           <w:rPr>
             <w:rStyle w:val="Hyperlink"/>
@@ -8960,7 +9001,7 @@
             <w:noProof/>
             <w:webHidden/>
           </w:rPr>
-          <w:instrText xml:space="preserve"> PAGEREF _Toc422086165 \h </w:instrText>
+          <w:instrText xml:space="preserve"> PAGEREF _Toc422692084 \h </w:instrText>
         </w:r>
         <w:r>
           <w:rPr>
@@ -9004,7 +9045,7 @@
           <w:szCs w:val="22"/>
         </w:rPr>
       </w:pPr>
-      <w:hyperlink w:anchor="_Toc422086166" w:history="1">
+      <w:hyperlink w:anchor="_Toc422692085" w:history="1">
         <w:r>
           <w:rPr>
             <w:rStyle w:val="Hyperlink"/>
@@ -9049,7 +9090,7 @@
             <w:noProof/>
             <w:webHidden/>
           </w:rPr>
-          <w:instrText xml:space="preserve"> PAGEREF _Toc422086166 \h </w:instrText>
+          <w:instrText xml:space="preserve"> PAGEREF _Toc422692085 \h </w:instrText>
         </w:r>
         <w:r>
           <w:rPr>
@@ -9093,7 +9134,7 @@
           <w:szCs w:val="22"/>
         </w:rPr>
       </w:pPr>
-      <w:hyperlink w:anchor="_Toc422086167" w:history="1">
+      <w:hyperlink w:anchor="_Toc422692086" w:history="1">
         <w:r>
           <w:rPr>
             <w:rStyle w:val="Hyperlink"/>
@@ -9136,7 +9177,7 @@
             <w:noProof/>
             <w:webHidden/>
           </w:rPr>
-          <w:instrText xml:space="preserve"> PAGEREF _Toc422086167 \h </w:instrText>
+          <w:instrText xml:space="preserve"> PAGEREF _Toc422692086 \h </w:instrText>
         </w:r>
         <w:r>
           <w:rPr>
@@ -9180,7 +9221,7 @@
           <w:szCs w:val="22"/>
         </w:rPr>
       </w:pPr>
-      <w:hyperlink w:anchor="_Toc422086168" w:history="1">
+      <w:hyperlink w:anchor="_Toc422692087" w:history="1">
         <w:r>
           <w:rPr>
             <w:rStyle w:val="Hyperlink"/>
@@ -9223,7 +9264,7 @@
             <w:noProof/>
             <w:webHidden/>
           </w:rPr>
-          <w:instrText xml:space="preserve"> PAGEREF _Toc422086168 \h </w:instrText>
+          <w:instrText xml:space="preserve"> PAGEREF _Toc422692087 \h </w:instrText>
         </w:r>
         <w:r>
           <w:rPr>
@@ -9267,7 +9308,7 @@
           <w:szCs w:val="22"/>
         </w:rPr>
       </w:pPr>
-      <w:hyperlink w:anchor="_Toc422086169" w:history="1">
+      <w:hyperlink w:anchor="_Toc422692088" w:history="1">
         <w:r>
           <w:rPr>
             <w:rStyle w:val="Hyperlink"/>
@@ -9310,7 +9351,7 @@
             <w:noProof/>
             <w:webHidden/>
           </w:rPr>
-          <w:instrText xml:space="preserve"> PAGEREF _Toc422086169 \h </w:instrText>
+          <w:instrText xml:space="preserve"> PAGEREF _Toc422692088 \h </w:instrText>
         </w:r>
         <w:r>
           <w:rPr>
@@ -9354,7 +9395,7 @@
           <w:szCs w:val="22"/>
         </w:rPr>
       </w:pPr>
-      <w:hyperlink w:anchor="_Toc422086170" w:history="1">
+      <w:hyperlink w:anchor="_Toc422692089" w:history="1">
         <w:r>
           <w:rPr>
             <w:rStyle w:val="Hyperlink"/>
@@ -9397,7 +9438,7 @@
             <w:noProof/>
             <w:webHidden/>
           </w:rPr>
-          <w:instrText xml:space="preserve"> PAGEREF _Toc422086170 \h </w:instrText>
+          <w:instrText xml:space="preserve"> PAGEREF _Toc422692089 \h </w:instrText>
         </w:r>
         <w:r>
           <w:rPr>
@@ -9441,7 +9482,7 @@
           <w:szCs w:val="22"/>
         </w:rPr>
       </w:pPr>
-      <w:hyperlink w:anchor="_Toc422086171" w:history="1">
+      <w:hyperlink w:anchor="_Toc422692090" w:history="1">
         <w:r>
           <w:rPr>
             <w:rStyle w:val="Hyperlink"/>
@@ -9484,7 +9525,7 @@
             <w:noProof/>
             <w:webHidden/>
           </w:rPr>
-          <w:instrText xml:space="preserve"> PAGEREF _Toc422086171 \h </w:instrText>
+          <w:instrText xml:space="preserve"> PAGEREF _Toc422692090 \h </w:instrText>
         </w:r>
         <w:r>
           <w:rPr>
@@ -9528,7 +9569,7 @@
           <w:szCs w:val="22"/>
         </w:rPr>
       </w:pPr>
-      <w:hyperlink w:anchor="_Toc422086172" w:history="1">
+      <w:hyperlink w:anchor="_Toc422692091" w:history="1">
         <w:r>
           <w:rPr>
             <w:rStyle w:val="Hyperlink"/>
@@ -9573,7 +9614,7 @@
             <w:noProof/>
             <w:webHidden/>
           </w:rPr>
-          <w:instrText xml:space="preserve"> PAGEREF _Toc422086172 \h </w:instrText>
+          <w:instrText xml:space="preserve"> PAGEREF _Toc422692091 \h </w:instrText>
         </w:r>
         <w:r>
           <w:rPr>
@@ -9617,7 +9658,7 @@
           <w:szCs w:val="22"/>
         </w:rPr>
       </w:pPr>
-      <w:hyperlink w:anchor="_Toc422086173" w:history="1">
+      <w:hyperlink w:anchor="_Toc422692092" w:history="1">
         <w:r>
           <w:rPr>
             <w:rStyle w:val="Hyperlink"/>
@@ -9660,7 +9701,7 @@
             <w:noProof/>
             <w:webHidden/>
           </w:rPr>
-          <w:instrText xml:space="preserve"> PAGEREF _Toc422086173 \h </w:instrText>
+          <w:instrText xml:space="preserve"> PAGEREF _Toc422692092 \h </w:instrText>
         </w:r>
         <w:r>
           <w:rPr>
@@ -9704,7 +9745,7 @@
           <w:szCs w:val="22"/>
         </w:rPr>
       </w:pPr>
-      <w:hyperlink w:anchor="_Toc422086174" w:history="1">
+      <w:hyperlink w:anchor="_Toc422692093" w:history="1">
         <w:r>
           <w:rPr>
             <w:rStyle w:val="Hyperlink"/>
@@ -9747,7 +9788,7 @@
             <w:noProof/>
             <w:webHidden/>
           </w:rPr>
-          <w:instrText xml:space="preserve"> PAGEREF _Toc422086174 \h </w:instrText>
+          <w:instrText xml:space="preserve"> PAGEREF _Toc422692093 \h </w:instrText>
         </w:r>
         <w:r>
           <w:rPr>
@@ -9791,7 +9832,7 @@
           <w:szCs w:val="22"/>
         </w:rPr>
       </w:pPr>
-      <w:hyperlink w:anchor="_Toc422086175" w:history="1">
+      <w:hyperlink w:anchor="_Toc422692094" w:history="1">
         <w:r>
           <w:rPr>
             <w:rStyle w:val="Hyperlink"/>
@@ -9834,7 +9875,7 @@
             <w:noProof/>
             <w:webHidden/>
           </w:rPr>
-          <w:instrText xml:space="preserve"> PAGEREF _Toc422086175 \h </w:instrText>
+          <w:instrText xml:space="preserve"> PAGEREF _Toc422692094 \h </w:instrText>
         </w:r>
         <w:r>
           <w:rPr>
@@ -9878,7 +9919,7 @@
           <w:szCs w:val="22"/>
         </w:rPr>
       </w:pPr>
-      <w:hyperlink w:anchor="_Toc422086176" w:history="1">
+      <w:hyperlink w:anchor="_Toc422692095" w:history="1">
         <w:r>
           <w:rPr>
             <w:rStyle w:val="Hyperlink"/>
@@ -9923,7 +9964,7 @@
             <w:noProof/>
             <w:webHidden/>
           </w:rPr>
-          <w:instrText xml:space="preserve"> PAGEREF _Toc422086176 \h </w:instrText>
+          <w:instrText xml:space="preserve"> PAGEREF _Toc422692095 \h </w:instrText>
         </w:r>
         <w:r>
           <w:rPr>
@@ -9967,7 +10008,7 @@
           <w:szCs w:val="22"/>
         </w:rPr>
       </w:pPr>
-      <w:hyperlink w:anchor="_Toc422086177" w:history="1">
+      <w:hyperlink w:anchor="_Toc422692096" w:history="1">
         <w:r>
           <w:rPr>
             <w:rStyle w:val="Hyperlink"/>
@@ -10012,7 +10053,7 @@
             <w:noProof/>
             <w:webHidden/>
           </w:rPr>
-          <w:instrText xml:space="preserve"> PAGEREF _Toc422086177 \h </w:instrText>
+          <w:instrText xml:space="preserve"> PAGEREF _Toc422692096 \h </w:instrText>
         </w:r>
         <w:r>
           <w:rPr>
@@ -10045,6 +10086,93 @@
     </w:p>
     <w:p>
       <w:pPr>
+        <w:pStyle w:val="TOC6"/>
+        <w:tabs>
+          <w:tab w:val="left" w:pos="1287"/>
+        </w:tabs>
+        <w:rPr>
+          <w:rFonts w:asciiTheme="minorHAnsi" w:eastAsiaTheme="minorEastAsia" w:hAnsiTheme="minorHAnsi" w:cstheme="minorBidi"/>
+          <w:noProof/>
+          <w:sz w:val="22"/>
+          <w:szCs w:val="22"/>
+        </w:rPr>
+      </w:pPr>
+      <w:hyperlink w:anchor="_Toc422692097" w:history="1">
+        <w:r>
+          <w:rPr>
+            <w:rStyle w:val="Hyperlink"/>
+            <w:noProof/>
+          </w:rPr>
+          <w:t>Hình 3.3</w:t>
+        </w:r>
+        <w:r>
+          <w:rPr>
+            <w:rFonts w:asciiTheme="minorHAnsi" w:eastAsiaTheme="minorEastAsia" w:hAnsiTheme="minorHAnsi" w:cstheme="minorBidi"/>
+            <w:noProof/>
+            <w:sz w:val="22"/>
+            <w:szCs w:val="22"/>
+          </w:rPr>
+          <w:tab/>
+        </w:r>
+        <w:r>
+          <w:rPr>
+            <w:rStyle w:val="Hyperlink"/>
+            <w:noProof/>
+          </w:rPr>
+          <w:t>Thống kê kết quả giữa các phương pháp</w:t>
+        </w:r>
+        <w:r>
+          <w:rPr>
+            <w:noProof/>
+            <w:webHidden/>
+          </w:rPr>
+          <w:tab/>
+        </w:r>
+        <w:r>
+          <w:rPr>
+            <w:noProof/>
+            <w:webHidden/>
+          </w:rPr>
+          <w:fldChar w:fldCharType="begin"/>
+        </w:r>
+        <w:r>
+          <w:rPr>
+            <w:noProof/>
+            <w:webHidden/>
+          </w:rPr>
+          <w:instrText xml:space="preserve"> PAGEREF _Toc422692097 \h </w:instrText>
+        </w:r>
+        <w:r>
+          <w:rPr>
+            <w:noProof/>
+            <w:webHidden/>
+          </w:rPr>
+        </w:r>
+        <w:r>
+          <w:rPr>
+            <w:noProof/>
+            <w:webHidden/>
+          </w:rPr>
+          <w:fldChar w:fldCharType="separate"/>
+        </w:r>
+        <w:r>
+          <w:rPr>
+            <w:noProof/>
+            <w:webHidden/>
+          </w:rPr>
+          <w:t>68</w:t>
+        </w:r>
+        <w:r>
+          <w:rPr>
+            <w:noProof/>
+            <w:webHidden/>
+          </w:rPr>
+          <w:fldChar w:fldCharType="end"/>
+        </w:r>
+      </w:hyperlink>
+    </w:p>
+    <w:p>
+      <w:pPr>
         <w:pStyle w:val="Heading1"/>
         <w:numPr>
           <w:ilvl w:val="0"/>
@@ -10090,7 +10218,7 @@
           <w:lang w:val="vi-VN"/>
         </w:rPr>
       </w:pPr>
-      <w:bookmarkStart w:id="7" w:name="_Toc422085784"/>
+      <w:bookmarkStart w:id="7" w:name="_Toc422691996"/>
       <w:r>
         <w:rPr>
           <w:noProof/>
@@ -10415,7 +10543,7 @@
       </w:pPr>
       <w:bookmarkStart w:id="8" w:name="_Toc420737864"/>
       <w:bookmarkStart w:id="9" w:name="_Toc421372500"/>
-      <w:bookmarkStart w:id="10" w:name="_Toc422086149"/>
+      <w:bookmarkStart w:id="10" w:name="_Toc422692068"/>
       <w:r>
         <w:rPr>
           <w:lang w:val="vi-VN"/>
@@ -10672,7 +10800,7 @@
       </w:pPr>
       <w:bookmarkStart w:id="11" w:name="_Toc420737865"/>
       <w:bookmarkStart w:id="12" w:name="_Toc421372501"/>
-      <w:bookmarkStart w:id="13" w:name="_Toc422086150"/>
+      <w:bookmarkStart w:id="13" w:name="_Toc422692069"/>
       <w:r>
         <w:rPr>
           <w:lang w:val="vi-VN"/>
@@ -10924,7 +11052,7 @@
       </w:pPr>
       <w:bookmarkStart w:id="14" w:name="_Toc420737866"/>
       <w:bookmarkStart w:id="15" w:name="_Toc421372502"/>
-      <w:bookmarkStart w:id="16" w:name="_Toc422086151"/>
+      <w:bookmarkStart w:id="16" w:name="_Toc422692070"/>
       <w:r>
         <w:rPr>
           <w:lang w:val="vi-VN"/>
@@ -11893,7 +12021,7 @@
           <w:lang w:val="vi-VN"/>
         </w:rPr>
       </w:pPr>
-      <w:bookmarkStart w:id="17" w:name="_Toc422085785"/>
+      <w:bookmarkStart w:id="17" w:name="_Toc422691997"/>
       <w:r>
         <w:rPr>
           <w:noProof/>
@@ -11911,7 +12039,7 @@
           <w:lang w:val="vi-VN"/>
         </w:rPr>
       </w:pPr>
-      <w:bookmarkStart w:id="18" w:name="_Toc422085786"/>
+      <w:bookmarkStart w:id="18" w:name="_Toc422691998"/>
       <w:r>
         <w:rPr>
           <w:noProof/>
@@ -11973,7 +12101,7 @@
           <w:lang w:val="vi-VN"/>
         </w:rPr>
       </w:pPr>
-      <w:bookmarkStart w:id="19" w:name="_Toc422085787"/>
+      <w:bookmarkStart w:id="19" w:name="_Toc422691999"/>
       <w:r>
         <w:rPr>
           <w:noProof/>
@@ -12176,7 +12304,7 @@
           <w:lang w:val="vi-VN"/>
         </w:rPr>
       </w:pPr>
-      <w:bookmarkStart w:id="20" w:name="_Toc422085788"/>
+      <w:bookmarkStart w:id="20" w:name="_Toc422692000"/>
       <w:r>
         <w:rPr>
           <w:noProof/>
@@ -12342,7 +12470,7 @@
       </w:pPr>
       <w:bookmarkStart w:id="21" w:name="_Toc420737867"/>
       <w:bookmarkStart w:id="22" w:name="_Toc421372503"/>
-      <w:bookmarkStart w:id="23" w:name="_Toc422086152"/>
+      <w:bookmarkStart w:id="23" w:name="_Toc422692071"/>
       <w:r>
         <w:t>Kodak stereo camera</w:t>
       </w:r>
@@ -12520,7 +12648,7 @@
       </w:pPr>
       <w:bookmarkStart w:id="24" w:name="_Toc420737868"/>
       <w:bookmarkStart w:id="25" w:name="_Toc421372504"/>
-      <w:bookmarkStart w:id="26" w:name="_Toc422086153"/>
+      <w:bookmarkStart w:id="26" w:name="_Toc422692072"/>
       <w:r>
         <w:t>Sputnik stereo camera</w:t>
       </w:r>
@@ -12579,7 +12707,7 @@
           <w:lang w:val="vi-VN"/>
         </w:rPr>
       </w:pPr>
-      <w:bookmarkStart w:id="27" w:name="_Toc422085789"/>
+      <w:bookmarkStart w:id="27" w:name="_Toc422692001"/>
       <w:r>
         <w:rPr>
           <w:noProof/>
@@ -12731,7 +12859,7 @@
       </w:pPr>
       <w:bookmarkStart w:id="28" w:name="_Toc420737869"/>
       <w:bookmarkStart w:id="29" w:name="_Toc421372505"/>
-      <w:bookmarkStart w:id="30" w:name="_Toc422086154"/>
+      <w:bookmarkStart w:id="30" w:name="_Toc422692073"/>
       <w:r>
         <w:t>Một hệ thống chụp chuyển động</w:t>
       </w:r>
@@ -12931,7 +13059,7 @@
           <w:lang w:val="vi-VN"/>
         </w:rPr>
       </w:pPr>
-      <w:bookmarkStart w:id="31" w:name="_Toc422085790"/>
+      <w:bookmarkStart w:id="31" w:name="_Toc422692002"/>
       <w:r>
         <w:rPr>
           <w:noProof/>
@@ -13118,7 +13246,7 @@
       </w:pPr>
       <w:bookmarkStart w:id="32" w:name="_Toc420737870"/>
       <w:bookmarkStart w:id="33" w:name="_Toc421372506"/>
-      <w:bookmarkStart w:id="34" w:name="_Toc422086155"/>
+      <w:bookmarkStart w:id="34" w:name="_Toc422692074"/>
       <w:r>
         <w:t>Một ví dụ minh họa cho range image</w:t>
       </w:r>
@@ -13170,7 +13298,7 @@
           <w:lang w:val="vi-VN"/>
         </w:rPr>
       </w:pPr>
-      <w:bookmarkStart w:id="35" w:name="_Toc422085791"/>
+      <w:bookmarkStart w:id="35" w:name="_Toc422692003"/>
       <w:r>
         <w:rPr>
           <w:noProof/>
@@ -13563,7 +13691,7 @@
           <w:lang w:val="vi-VN"/>
         </w:rPr>
       </w:pPr>
-      <w:bookmarkStart w:id="36" w:name="_Toc422085792"/>
+      <w:bookmarkStart w:id="36" w:name="_Toc422692004"/>
       <w:r>
         <w:rPr>
           <w:noProof/>
@@ -15817,7 +15945,7 @@
       </w:pPr>
       <w:bookmarkStart w:id="37" w:name="_Toc420737871"/>
       <w:bookmarkStart w:id="38" w:name="_Toc421372507"/>
-      <w:bookmarkStart w:id="39" w:name="_Toc422086156"/>
+      <w:bookmarkStart w:id="39" w:name="_Toc422692075"/>
       <w:r>
         <w:t>Siêu phẳng với lề cực đại trong không gian hai chiều</w:t>
       </w:r>
@@ -15833,7 +15961,7 @@
           <w:lang w:val="vi-VN"/>
         </w:rPr>
       </w:pPr>
-      <w:bookmarkStart w:id="40" w:name="_Toc422085793"/>
+      <w:bookmarkStart w:id="40" w:name="_Toc422692005"/>
       <w:r>
         <w:rPr>
           <w:noProof/>
@@ -16123,7 +16251,7 @@
       </w:pPr>
       <w:bookmarkStart w:id="41" w:name="_Toc420737872"/>
       <w:bookmarkStart w:id="42" w:name="_Toc421372508"/>
-      <w:bookmarkStart w:id="43" w:name="_Toc422086157"/>
+      <w:bookmarkStart w:id="43" w:name="_Toc422692076"/>
       <w:r>
         <w:t>Các chuyển tiếp trạng thái trong HMM</w:t>
       </w:r>
@@ -16155,7 +16283,7 @@
           <w:lang w:val="vi-VN"/>
         </w:rPr>
       </w:pPr>
-      <w:bookmarkStart w:id="44" w:name="_Toc422085794"/>
+      <w:bookmarkStart w:id="44" w:name="_Toc422692006"/>
       <w:r>
         <w:rPr>
           <w:noProof/>
@@ -16287,7 +16415,7 @@
           <w:lang w:val="vi-VN"/>
         </w:rPr>
       </w:pPr>
-      <w:bookmarkStart w:id="45" w:name="_Toc422085795"/>
+      <w:bookmarkStart w:id="45" w:name="_Toc422692007"/>
       <w:r>
         <w:rPr>
           <w:noProof/>
@@ -16600,7 +16728,7 @@
       </w:pPr>
       <w:bookmarkStart w:id="46" w:name="_Toc420737873"/>
       <w:bookmarkStart w:id="47" w:name="_Toc421372509"/>
-      <w:bookmarkStart w:id="48" w:name="_Toc422086158"/>
+      <w:bookmarkStart w:id="48" w:name="_Toc422692077"/>
       <w:r>
         <w:t>Vị trí</w:t>
       </w:r>
@@ -16622,7 +16750,7 @@
           <w:lang w:val="vi-VN"/>
         </w:rPr>
       </w:pPr>
-      <w:bookmarkStart w:id="49" w:name="_Toc422085796"/>
+      <w:bookmarkStart w:id="49" w:name="_Toc422692008"/>
       <w:r>
         <w:rPr>
           <w:noProof/>
@@ -17212,7 +17340,7 @@
           <w:lang w:val="vi-VN"/>
         </w:rPr>
       </w:pPr>
-      <w:bookmarkStart w:id="50" w:name="_Toc422085797"/>
+      <w:bookmarkStart w:id="50" w:name="_Toc422692009"/>
       <w:r>
         <w:rPr>
           <w:noProof/>
@@ -17333,7 +17461,7 @@
           <w:lang w:val="vi-VN"/>
         </w:rPr>
       </w:pPr>
-      <w:bookmarkStart w:id="51" w:name="_Toc422085798"/>
+      <w:bookmarkStart w:id="51" w:name="_Toc422692010"/>
       <w:r>
         <w:rPr>
           <w:noProof/>
@@ -17499,7 +17627,7 @@
       </w:pPr>
       <w:bookmarkStart w:id="52" w:name="_Toc420737874"/>
       <w:bookmarkStart w:id="53" w:name="_Toc421372510"/>
-      <w:bookmarkStart w:id="54" w:name="_Toc422086159"/>
+      <w:bookmarkStart w:id="54" w:name="_Toc422692078"/>
       <w:r>
         <w:t>Mô hình 3D của xương người được dựng lại từ tệp .asf</w:t>
       </w:r>
@@ -18252,7 +18380,7 @@
       </w:pPr>
       <w:bookmarkStart w:id="55" w:name="_Toc420737875"/>
       <w:bookmarkStart w:id="56" w:name="_Toc421372511"/>
-      <w:bookmarkStart w:id="57" w:name="_Toc422086160"/>
+      <w:bookmarkStart w:id="57" w:name="_Toc422692079"/>
       <w:r>
         <w:t>Một đoạn tệp ASF</w:t>
       </w:r>
@@ -18268,7 +18396,7 @@
           <w:lang w:val="vi-VN"/>
         </w:rPr>
       </w:pPr>
-      <w:bookmarkStart w:id="58" w:name="_Toc422085799"/>
+      <w:bookmarkStart w:id="58" w:name="_Toc422692011"/>
       <w:r>
         <w:rPr>
           <w:noProof/>
@@ -18407,7 +18535,7 @@
       </w:pPr>
       <w:bookmarkStart w:id="59" w:name="_Toc420737876"/>
       <w:bookmarkStart w:id="60" w:name="_Toc421372512"/>
-      <w:bookmarkStart w:id="61" w:name="_Toc422086161"/>
+      <w:bookmarkStart w:id="61" w:name="_Toc422692080"/>
       <w:r>
         <w:t>Một đoạn tệp AMC</w:t>
       </w:r>
@@ -18423,7 +18551,7 @@
           <w:lang w:val="vi-VN"/>
         </w:rPr>
       </w:pPr>
-      <w:bookmarkStart w:id="62" w:name="_Toc422085800"/>
+      <w:bookmarkStart w:id="62" w:name="_Toc422692012"/>
       <w:r>
         <w:rPr>
           <w:noProof/>
@@ -18774,7 +18902,7 @@
       </w:pPr>
       <w:bookmarkStart w:id="63" w:name="_Toc420737877"/>
       <w:bookmarkStart w:id="64" w:name="_Toc421372513"/>
-      <w:bookmarkStart w:id="65" w:name="_Toc422086162"/>
+      <w:bookmarkStart w:id="65" w:name="_Toc422692081"/>
       <w:r>
         <w:t>Mô tả</w:t>
       </w:r>
@@ -18892,7 +19020,7 @@
           <w:lang w:val="vi-VN"/>
         </w:rPr>
       </w:pPr>
-      <w:bookmarkStart w:id="66" w:name="_Toc422085801"/>
+      <w:bookmarkStart w:id="66" w:name="_Toc422692013"/>
       <w:r>
         <w:rPr>
           <w:noProof/>
@@ -19120,7 +19248,7 @@
         <w:pStyle w:val="HinhC1"/>
       </w:pPr>
       <w:bookmarkStart w:id="67" w:name="_Toc421372514"/>
-      <w:bookmarkStart w:id="68" w:name="_Toc422086163"/>
+      <w:bookmarkStart w:id="68" w:name="_Toc422692082"/>
       <w:r>
         <w:t>Hình ảnh con lạc đà qua 2 góc độ khác nhau</w:t>
       </w:r>
@@ -19242,7 +19370,7 @@
       </w:pPr>
       <w:bookmarkStart w:id="69" w:name="_Toc420737879"/>
       <w:bookmarkStart w:id="70" w:name="_Toc421372515"/>
-      <w:bookmarkStart w:id="71" w:name="_Toc422086164"/>
+      <w:bookmarkStart w:id="71" w:name="_Toc422692083"/>
       <w:r>
         <w:t>Minh họa PCA</w:t>
       </w:r>
@@ -22173,7 +22301,7 @@
           <w:lang w:val="vi-VN"/>
         </w:rPr>
       </w:pPr>
-      <w:bookmarkStart w:id="76" w:name="_Toc422085802"/>
+      <w:bookmarkStart w:id="76" w:name="_Toc422692014"/>
       <w:r>
         <w:rPr>
           <w:noProof/>
@@ -25902,7 +26030,7 @@
           <w:noProof/>
         </w:rPr>
       </w:pPr>
-      <w:bookmarkStart w:id="104" w:name="_Toc422085803"/>
+      <w:bookmarkStart w:id="104" w:name="_Toc422692015"/>
       <w:r>
         <w:rPr>
           <w:noProof/>
@@ -26054,7 +26182,7 @@
           <w:lang w:val="vi-VN"/>
         </w:rPr>
       </w:pPr>
-      <w:bookmarkStart w:id="105" w:name="_Toc422085804"/>
+      <w:bookmarkStart w:id="105" w:name="_Toc422692016"/>
       <w:r>
         <w:rPr>
           <w:noProof/>
@@ -26336,7 +26464,7 @@
       </w:pPr>
       <w:bookmarkStart w:id="106" w:name="_Toc420737880"/>
       <w:bookmarkStart w:id="107" w:name="_Toc421372516"/>
-      <w:bookmarkStart w:id="108" w:name="_Toc422086165"/>
+      <w:bookmarkStart w:id="108" w:name="_Toc422692084"/>
       <w:r>
         <w:rPr>
           <w:lang w:val="vi-VN"/>
@@ -26492,7 +26620,7 @@
           <w:lang w:val="vi-VN"/>
         </w:rPr>
       </w:pPr>
-      <w:bookmarkStart w:id="109" w:name="_Toc422085805"/>
+      <w:bookmarkStart w:id="109" w:name="_Toc422692017"/>
       <w:r>
         <w:rPr>
           <w:noProof/>
@@ -27112,7 +27240,7 @@
       </w:pPr>
       <w:bookmarkStart w:id="110" w:name="_Toc420737884"/>
       <w:bookmarkStart w:id="111" w:name="_Toc421372517"/>
-      <w:bookmarkStart w:id="112" w:name="_Toc422086166"/>
+      <w:bookmarkStart w:id="112" w:name="_Toc422692085"/>
       <w:r>
         <w:rPr>
           <w:lang w:val="vi-VN"/>
@@ -27260,7 +27388,7 @@
       <w:pPr>
         <w:pStyle w:val="HinhC2"/>
       </w:pPr>
-      <w:bookmarkStart w:id="113" w:name="_Toc422086167"/>
+      <w:bookmarkStart w:id="113" w:name="_Toc422692086"/>
       <w:r>
         <w:t>Quá trình giảm số lượng xương</w:t>
       </w:r>
@@ -27317,7 +27445,7 @@
       <w:pPr>
         <w:pStyle w:val="HinhC2"/>
       </w:pPr>
-      <w:bookmarkStart w:id="114" w:name="_Toc422086168"/>
+      <w:bookmarkStart w:id="114" w:name="_Toc422692087"/>
       <w:r>
         <w:t>Quá trình chuẩn hóa dữ liệu</w:t>
       </w:r>
@@ -27355,7 +27483,7 @@
           <w:lang w:val="vi-VN"/>
         </w:rPr>
       </w:pPr>
-      <w:bookmarkStart w:id="115" w:name="_Toc422085806"/>
+      <w:bookmarkStart w:id="115" w:name="_Toc422692018"/>
       <w:r>
         <w:rPr>
           <w:noProof/>
@@ -27480,7 +27608,7 @@
       <w:pPr>
         <w:pStyle w:val="HinhC2"/>
       </w:pPr>
-      <w:bookmarkStart w:id="116" w:name="_Toc422086169"/>
+      <w:bookmarkStart w:id="116" w:name="_Toc422692088"/>
       <w:r>
         <w:t>Mô tả quá trình trích chọn đặc tính</w:t>
       </w:r>
@@ -27762,7 +27890,7 @@
           <w:lang w:val="vi-VN"/>
         </w:rPr>
       </w:pPr>
-      <w:bookmarkStart w:id="117" w:name="_Toc422085807"/>
+      <w:bookmarkStart w:id="117" w:name="_Toc422692019"/>
       <w:r>
         <w:rPr>
           <w:noProof/>
@@ -28323,7 +28451,7 @@
           <w:lang w:val="vi-VN"/>
         </w:rPr>
       </w:pPr>
-      <w:bookmarkStart w:id="118" w:name="_Toc422085808"/>
+      <w:bookmarkStart w:id="118" w:name="_Toc422692020"/>
       <w:r>
         <w:rPr>
           <w:noProof/>
@@ -28448,7 +28576,7 @@
       <w:pPr>
         <w:pStyle w:val="HinhC2"/>
       </w:pPr>
-      <w:bookmarkStart w:id="119" w:name="_Toc422086170"/>
+      <w:bookmarkStart w:id="119" w:name="_Toc422692089"/>
       <w:r>
         <w:t>Mô hình trích chọn đặc tính dùng PCA</w:t>
       </w:r>
@@ -28924,7 +29052,7 @@
           <w:lang w:val="vi-VN"/>
         </w:rPr>
       </w:pPr>
-      <w:bookmarkStart w:id="120" w:name="_Toc422085809"/>
+      <w:bookmarkStart w:id="120" w:name="_Toc422692021"/>
       <w:r>
         <w:rPr>
           <w:noProof/>
@@ -29115,7 +29243,7 @@
       <w:pPr>
         <w:pStyle w:val="HinhC2"/>
       </w:pPr>
-      <w:bookmarkStart w:id="121" w:name="_Toc422086171"/>
+      <w:bookmarkStart w:id="121" w:name="_Toc422692090"/>
       <w:r>
         <w:t>Mô hình trích chọn đặc tính dùng LDA</w:t>
       </w:r>
@@ -29570,7 +29698,7 @@
           <w:lang w:val="vi-VN"/>
         </w:rPr>
       </w:pPr>
-      <w:bookmarkStart w:id="122" w:name="_Toc422085810"/>
+      <w:bookmarkStart w:id="122" w:name="_Toc422692022"/>
       <w:r>
         <w:rPr>
           <w:noProof/>
@@ -29866,7 +29994,7 @@
       </w:pPr>
       <w:bookmarkStart w:id="123" w:name="_Toc420737885"/>
       <w:bookmarkStart w:id="124" w:name="_Toc421372518"/>
-      <w:bookmarkStart w:id="125" w:name="_Toc422086172"/>
+      <w:bookmarkStart w:id="125" w:name="_Toc422692091"/>
       <w:r>
         <w:rPr>
           <w:lang w:val="vi-VN"/>
@@ -29963,7 +30091,7 @@
       <w:pPr>
         <w:pStyle w:val="HinhC2"/>
       </w:pPr>
-      <w:bookmarkStart w:id="126" w:name="_Toc422086173"/>
+      <w:bookmarkStart w:id="126" w:name="_Toc422692092"/>
       <w:r>
         <w:t>Mô hình học máy</w:t>
       </w:r>
@@ -30344,7 +30472,7 @@
           <w:lang w:val="vi-VN"/>
         </w:rPr>
       </w:pPr>
-      <w:bookmarkStart w:id="127" w:name="_Toc422085811"/>
+      <w:bookmarkStart w:id="127" w:name="_Toc422692023"/>
       <w:r>
         <w:rPr>
           <w:noProof/>
@@ -30459,7 +30587,7 @@
       <w:pPr>
         <w:pStyle w:val="HinhC2"/>
       </w:pPr>
-      <w:bookmarkStart w:id="128" w:name="_Toc422086174"/>
+      <w:bookmarkStart w:id="128" w:name="_Toc422692093"/>
       <w:r>
         <w:t>Mô tả mô hình nhận dạng</w:t>
       </w:r>
@@ -30562,7 +30690,7 @@
           <w:lang w:val="vi-VN"/>
         </w:rPr>
       </w:pPr>
-      <w:bookmarkStart w:id="129" w:name="_Toc422085812"/>
+      <w:bookmarkStart w:id="129" w:name="_Toc422692024"/>
       <w:r>
         <w:rPr>
           <w:noProof/>
@@ -31763,7 +31891,7 @@
       <w:pPr>
         <w:pStyle w:val="HinhC2"/>
       </w:pPr>
-      <w:bookmarkStart w:id="130" w:name="_Toc422086175"/>
+      <w:bookmarkStart w:id="130" w:name="_Toc422692094"/>
       <w:r>
         <w:t>Mô tả phương pháp trọng số</w:t>
       </w:r>
@@ -32064,7 +32192,7 @@
           <w:lang w:val="vi-VN"/>
         </w:rPr>
       </w:pPr>
-      <w:bookmarkStart w:id="131" w:name="_Toc422085813"/>
+      <w:bookmarkStart w:id="131" w:name="_Toc422692025"/>
       <w:r>
         <w:rPr>
           <w:noProof/>
@@ -32236,7 +32364,7 @@
           <w:lang w:val="vi-VN"/>
         </w:rPr>
       </w:pPr>
-      <w:bookmarkStart w:id="132" w:name="_Toc422085814"/>
+      <w:bookmarkStart w:id="132" w:name="_Toc422692026"/>
       <w:r>
         <w:rPr>
           <w:noProof/>
@@ -32254,7 +32382,7 @@
           <w:lang w:val="vi-VN"/>
         </w:rPr>
       </w:pPr>
-      <w:bookmarkStart w:id="133" w:name="_Toc422085815"/>
+      <w:bookmarkStart w:id="133" w:name="_Toc422692027"/>
       <w:r>
         <w:rPr>
           <w:noProof/>
@@ -32392,7 +32520,7 @@
         </w:rPr>
       </w:pPr>
       <w:bookmarkStart w:id="134" w:name="_Toc421372468"/>
-      <w:bookmarkStart w:id="135" w:name="_Toc422086033"/>
+      <w:bookmarkStart w:id="135" w:name="_Toc422692042"/>
       <w:r>
         <w:rPr>
           <w:noProof/>
@@ -33091,7 +33219,7 @@
           <w:lang w:val="vi-VN"/>
         </w:rPr>
       </w:pPr>
-      <w:bookmarkStart w:id="136" w:name="_Toc422085816"/>
+      <w:bookmarkStart w:id="136" w:name="_Toc422692028"/>
       <w:r>
         <w:rPr>
           <w:noProof/>
@@ -33213,7 +33341,7 @@
           <w:lang w:val="vi-VN"/>
         </w:rPr>
       </w:pPr>
-      <w:bookmarkStart w:id="137" w:name="_Toc422085817"/>
+      <w:bookmarkStart w:id="137" w:name="_Toc422692029"/>
       <w:r>
         <w:rPr>
           <w:noProof/>
@@ -33262,7 +33390,7 @@
           <w:lang w:val="vi-VN"/>
         </w:rPr>
       </w:pPr>
-      <w:bookmarkStart w:id="138" w:name="_Toc422085818"/>
+      <w:bookmarkStart w:id="138" w:name="_Toc422692030"/>
       <w:r>
         <w:rPr>
           <w:noProof/>
@@ -33630,7 +33758,7 @@
           <w:lang w:val="vi-VN"/>
         </w:rPr>
       </w:pPr>
-      <w:bookmarkStart w:id="139" w:name="_Toc422085819"/>
+      <w:bookmarkStart w:id="139" w:name="_Toc422692031"/>
       <w:r>
         <w:rPr>
           <w:noProof/>
@@ -33856,7 +33984,7 @@
         </w:rPr>
       </w:pPr>
       <w:bookmarkStart w:id="140" w:name="_Toc421372469"/>
-      <w:bookmarkStart w:id="141" w:name="_Toc422086034"/>
+      <w:bookmarkStart w:id="141" w:name="_Toc422692043"/>
       <w:r>
         <w:rPr>
           <w:noProof/>
@@ -35295,7 +35423,7 @@
         </w:rPr>
       </w:pPr>
       <w:bookmarkStart w:id="142" w:name="_Toc421372470"/>
-      <w:bookmarkStart w:id="143" w:name="_Toc422086035"/>
+      <w:bookmarkStart w:id="143" w:name="_Toc422692044"/>
       <w:r>
         <w:rPr>
           <w:noProof/>
@@ -36066,7 +36194,7 @@
         </w:rPr>
       </w:pPr>
       <w:bookmarkStart w:id="144" w:name="_Toc421372471"/>
-      <w:bookmarkStart w:id="145" w:name="_Toc422086036"/>
+      <w:bookmarkStart w:id="145" w:name="_Toc422692045"/>
       <w:r>
         <w:rPr>
           <w:noProof/>
@@ -36745,7 +36873,7 @@
         </w:rPr>
       </w:pPr>
       <w:bookmarkStart w:id="146" w:name="_Toc421372472"/>
-      <w:bookmarkStart w:id="147" w:name="_Toc422086037"/>
+      <w:bookmarkStart w:id="147" w:name="_Toc422692046"/>
       <w:r>
         <w:rPr>
           <w:noProof/>
@@ -37439,7 +37567,7 @@
         </w:rPr>
       </w:pPr>
       <w:bookmarkStart w:id="148" w:name="_Toc421372473"/>
-      <w:bookmarkStart w:id="149" w:name="_Toc422086038"/>
+      <w:bookmarkStart w:id="149" w:name="_Toc422692047"/>
       <w:r>
         <w:rPr>
           <w:noProof/>
@@ -38210,7 +38338,7 @@
         </w:rPr>
       </w:pPr>
       <w:bookmarkStart w:id="150" w:name="_Toc421372474"/>
-      <w:bookmarkStart w:id="151" w:name="_Toc422086039"/>
+      <w:bookmarkStart w:id="151" w:name="_Toc422692048"/>
       <w:r>
         <w:rPr>
           <w:noProof/>
@@ -38989,7 +39117,7 @@
         </w:rPr>
       </w:pPr>
       <w:bookmarkStart w:id="152" w:name="_Toc421372475"/>
-      <w:bookmarkStart w:id="153" w:name="_Toc422086040"/>
+      <w:bookmarkStart w:id="153" w:name="_Toc422692049"/>
       <w:r>
         <w:rPr>
           <w:noProof/>
@@ -39849,7 +39977,7 @@
         </w:rPr>
       </w:pPr>
       <w:bookmarkStart w:id="154" w:name="_Toc421372476"/>
-      <w:bookmarkStart w:id="155" w:name="_Toc422086041"/>
+      <w:bookmarkStart w:id="155" w:name="_Toc422692050"/>
       <w:r>
         <w:rPr>
           <w:noProof/>
@@ -40676,7 +40804,7 @@
           <w:lang w:val="vi-VN"/>
         </w:rPr>
       </w:pPr>
-      <w:bookmarkStart w:id="156" w:name="_Toc422085820"/>
+      <w:bookmarkStart w:id="156" w:name="_Toc422692032"/>
       <w:r>
         <w:rPr>
           <w:noProof/>
@@ -40788,7 +40916,7 @@
         </w:rPr>
       </w:pPr>
       <w:bookmarkStart w:id="157" w:name="_Toc421372519"/>
-      <w:bookmarkStart w:id="158" w:name="_Toc422086176"/>
+      <w:bookmarkStart w:id="158" w:name="_Toc422692095"/>
       <w:r>
         <w:rPr>
           <w:lang w:val="vi-VN"/>
@@ -40886,7 +41014,7 @@
         </w:rPr>
       </w:pPr>
       <w:bookmarkStart w:id="159" w:name="_Toc421372477"/>
-      <w:bookmarkStart w:id="160" w:name="_Toc422086042"/>
+      <w:bookmarkStart w:id="160" w:name="_Toc422692051"/>
       <w:r>
         <w:rPr>
           <w:noProof/>
@@ -45247,7 +45375,7 @@
         </w:rPr>
       </w:pPr>
       <w:bookmarkStart w:id="163" w:name="_Toc421372478"/>
-      <w:bookmarkStart w:id="164" w:name="_Toc422086043"/>
+      <w:bookmarkStart w:id="164" w:name="_Toc422692052"/>
       <w:r>
         <w:rPr>
           <w:noProof/>
@@ -45968,7 +46096,7 @@
         </w:rPr>
       </w:pPr>
       <w:bookmarkStart w:id="165" w:name="_Toc421372479"/>
-      <w:bookmarkStart w:id="166" w:name="_Toc422086044"/>
+      <w:bookmarkStart w:id="166" w:name="_Toc422692053"/>
       <w:r>
         <w:rPr>
           <w:noProof/>
@@ -46668,7 +46796,7 @@
         </w:rPr>
       </w:pPr>
       <w:bookmarkStart w:id="167" w:name="_Toc421372480"/>
-      <w:bookmarkStart w:id="168" w:name="_Toc422086045"/>
+      <w:bookmarkStart w:id="168" w:name="_Toc422692054"/>
       <w:r>
         <w:rPr>
           <w:noProof/>
@@ -47376,7 +47504,7 @@
         </w:rPr>
       </w:pPr>
       <w:bookmarkStart w:id="169" w:name="_Toc421372481"/>
-      <w:bookmarkStart w:id="170" w:name="_Toc422086046"/>
+      <w:bookmarkStart w:id="170" w:name="_Toc422692055"/>
       <w:r>
         <w:rPr>
           <w:noProof/>
@@ -48147,7 +48275,7 @@
         </w:rPr>
       </w:pPr>
       <w:bookmarkStart w:id="171" w:name="_Toc421372482"/>
-      <w:bookmarkStart w:id="172" w:name="_Toc422086047"/>
+      <w:bookmarkStart w:id="172" w:name="_Toc422692056"/>
       <w:r>
         <w:rPr>
           <w:noProof/>
@@ -48890,7 +49018,7 @@
         </w:rPr>
       </w:pPr>
       <w:bookmarkStart w:id="173" w:name="_Toc421372483"/>
-      <w:bookmarkStart w:id="174" w:name="_Toc422086048"/>
+      <w:bookmarkStart w:id="174" w:name="_Toc422692057"/>
       <w:r>
         <w:rPr>
           <w:noProof/>
@@ -49603,7 +49731,7 @@
           <w:lang w:val="vi-VN"/>
         </w:rPr>
       </w:pPr>
-      <w:bookmarkStart w:id="175" w:name="_Toc422085821"/>
+      <w:bookmarkStart w:id="175" w:name="_Toc422692033"/>
       <w:r>
         <w:rPr>
           <w:noProof/>
@@ -49723,7 +49851,7 @@
         </w:rPr>
       </w:pPr>
       <w:bookmarkStart w:id="176" w:name="_Toc421372484"/>
-      <w:bookmarkStart w:id="177" w:name="_Toc422086049"/>
+      <w:bookmarkStart w:id="177" w:name="_Toc422692058"/>
       <w:r>
         <w:rPr>
           <w:noProof/>
@@ -53739,7 +53867,7 @@
         </w:rPr>
       </w:pPr>
       <w:bookmarkStart w:id="178" w:name="_Toc421372520"/>
-      <w:bookmarkStart w:id="179" w:name="_Toc422086177"/>
+      <w:bookmarkStart w:id="179" w:name="_Toc422692096"/>
       <w:r>
         <w:rPr>
           <w:lang w:val="vi-VN"/>
@@ -53788,7 +53916,7 @@
         </w:rPr>
       </w:pPr>
       <w:bookmarkStart w:id="180" w:name="_Toc421372485"/>
-      <w:bookmarkStart w:id="181" w:name="_Toc422086050"/>
+      <w:bookmarkStart w:id="181" w:name="_Toc422692059"/>
       <w:r>
         <w:rPr>
           <w:noProof/>
@@ -54569,7 +54697,7 @@
         </w:rPr>
       </w:pPr>
       <w:bookmarkStart w:id="182" w:name="_Toc421372486"/>
-      <w:bookmarkStart w:id="183" w:name="_Toc422086051"/>
+      <w:bookmarkStart w:id="183" w:name="_Toc422692060"/>
       <w:r>
         <w:rPr>
           <w:noProof/>
@@ -55247,7 +55375,7 @@
         </w:rPr>
       </w:pPr>
       <w:bookmarkStart w:id="184" w:name="_Toc421372487"/>
-      <w:bookmarkStart w:id="185" w:name="_Toc422086052"/>
+      <w:bookmarkStart w:id="185" w:name="_Toc422692061"/>
       <w:r>
         <w:rPr>
           <w:noProof/>
@@ -55940,7 +56068,7 @@
         </w:rPr>
       </w:pPr>
       <w:bookmarkStart w:id="186" w:name="_Toc421372488"/>
-      <w:bookmarkStart w:id="187" w:name="_Toc422086053"/>
+      <w:bookmarkStart w:id="187" w:name="_Toc422692062"/>
       <w:r>
         <w:rPr>
           <w:noProof/>
@@ -56641,7 +56769,7 @@
         </w:rPr>
       </w:pPr>
       <w:bookmarkStart w:id="188" w:name="_Toc421372489"/>
-      <w:bookmarkStart w:id="189" w:name="_Toc422086054"/>
+      <w:bookmarkStart w:id="189" w:name="_Toc422692063"/>
       <w:r>
         <w:rPr>
           <w:noProof/>
@@ -57326,7 +57454,7 @@
         </w:rPr>
       </w:pPr>
       <w:bookmarkStart w:id="190" w:name="_Toc421372490"/>
-      <w:bookmarkStart w:id="191" w:name="_Toc422086055"/>
+      <w:bookmarkStart w:id="191" w:name="_Toc422692064"/>
       <w:r>
         <w:rPr>
           <w:noProof/>
@@ -58018,7 +58146,7 @@
           <w:lang w:val="vi-VN"/>
         </w:rPr>
       </w:pPr>
-      <w:bookmarkStart w:id="192" w:name="_Toc422085822"/>
+      <w:bookmarkStart w:id="192" w:name="_Toc422692034"/>
       <w:r>
         <w:rPr>
           <w:noProof/>
@@ -58109,7 +58237,7 @@
         </w:rPr>
       </w:pPr>
       <w:bookmarkStart w:id="193" w:name="_Toc421372491"/>
-      <w:bookmarkStart w:id="194" w:name="_Toc422086056"/>
+      <w:bookmarkStart w:id="194" w:name="_Toc422692065"/>
       <w:r>
         <w:rPr>
           <w:noProof/>
@@ -58560,7 +58688,7 @@
         </w:rPr>
       </w:pPr>
       <w:bookmarkStart w:id="195" w:name="_Toc421372492"/>
-      <w:bookmarkStart w:id="196" w:name="_Toc422086057"/>
+      <w:bookmarkStart w:id="196" w:name="_Toc422692066"/>
       <w:r>
         <w:rPr>
           <w:noProof/>
@@ -59218,7 +59346,7 @@
           <w:lang w:val="vi-VN"/>
         </w:rPr>
       </w:pPr>
-      <w:bookmarkStart w:id="197" w:name="_Toc422085823"/>
+      <w:bookmarkStart w:id="197" w:name="_Toc422692035"/>
       <w:r>
         <w:rPr>
           <w:noProof/>
@@ -59426,7 +59554,6 @@
         <w:pStyle w:val="000-Noi-Dung"/>
         <w:rPr>
           <w:noProof/>
-          <w:lang w:val="vi-VN"/>
         </w:rPr>
       </w:pPr>
       <w:r>
@@ -59435,119 +59562,163 @@
           <w:lang w:val="vi-VN"/>
         </w:rPr>
         <w:t>So sánh kết quả giữa áp dụng trích chọn đặc tính và không áp dụng trích chọn đặc tính có thể thấy sự khác biệt lớn. Vì vậy trích chọn đặc tính luôn là một bước quan trọng trong việc xây dựng hệ thống nhận dạng hành động người.</w:t>
+      </w:r>
+      <w:r>
+        <w:rPr>
+          <w:noProof/>
+        </w:rPr>
+        <w:t xml:space="preserve"> Biểu đồ ở hình 3.3 so sánh kết quả giữa các phương pháp.</w:t>
       </w:r>
     </w:p>
     <w:p>
       <w:pPr>
         <w:pStyle w:val="000-Noi-Dung"/>
-        <w:rPr>
-          <w:noProof/>
-          <w:lang w:val="vi-VN"/>
-        </w:rPr>
-      </w:pPr>
-      <w:r>
-        <w:rPr>
-          <w:noProof/>
-          <w:lang w:val="vi-VN"/>
+        <w:ind w:firstLine="0"/>
+        <w:jc w:val="center"/>
+        <w:rPr>
+          <w:noProof/>
+        </w:rPr>
+      </w:pPr>
+      <w:r>
+        <w:rPr>
+          <w:noProof/>
         </w:rPr>
         <w:lastRenderedPageBreak/>
-        <w:t xml:space="preserve">Ngoài ra, nếu sử dụng kết hợp </w:t>
-      </w:r>
-      <w:r>
-        <w:rPr>
-          <w:noProof/>
-          <w:lang w:val="vi-VN"/>
-        </w:rPr>
-        <w:t xml:space="preserve">có trọng số </w:t>
-      </w:r>
-      <w:r>
-        <w:rPr>
-          <w:noProof/>
-          <w:lang w:val="vi-VN"/>
-        </w:rPr>
-        <w:t>các phương pháp trích chọn đặc tính</w:t>
-      </w:r>
-      <w:r>
-        <w:rPr>
-          <w:noProof/>
-          <w:lang w:val="vi-VN"/>
-        </w:rPr>
-        <w:t xml:space="preserve"> khác nhau thì độ chính xác của mô hình nhận dạng sẽ được cải thiện (</w:t>
-      </w:r>
-      <w:r>
-        <w:rPr>
-          <w:noProof/>
-          <w:lang w:val="vi-VN"/>
-        </w:rPr>
-        <w:t>90.7</w:t>
-      </w:r>
-      <w:r>
-        <w:rPr>
-          <w:noProof/>
-          <w:lang w:val="vi-VN"/>
-        </w:rPr>
-        <w:t xml:space="preserve">% so với phương pháp tốt nhất là </w:t>
-      </w:r>
-      <w:r>
-        <w:rPr>
-          <w:noProof/>
-          <w:lang w:val="vi-VN"/>
-        </w:rPr>
-        <w:t>90</w:t>
-      </w:r>
-      <w:r>
-        <w:rPr>
-          <w:noProof/>
-          <w:lang w:val="vi-VN"/>
-        </w:rPr>
-        <w:t>.</w:t>
-      </w:r>
-      <w:r>
-        <w:rPr>
-          <w:noProof/>
-          <w:lang w:val="vi-VN"/>
-        </w:rPr>
-        <w:t>1</w:t>
-      </w:r>
-      <w:r>
-        <w:rPr>
-          <w:noProof/>
-          <w:lang w:val="vi-VN"/>
-        </w:rPr>
-        <w:t>%).</w:t>
-      </w:r>
-      <w:r>
-        <w:rPr>
-          <w:noProof/>
-          <w:lang w:val="vi-VN"/>
-        </w:rPr>
-        <w:t xml:space="preserve"> Nếu sử dụng nhiều phương pháp hơn thì tỉ lệ nhận dạng sẽ cao hơn vì mô hình kết hợp trọng số khai thác tốt các thế mạnh của từng phương pháp riêng lẻ.</w:t>
-      </w:r>
-      <w:r>
-        <w:rPr>
-          <w:noProof/>
-          <w:lang w:val="vi-VN"/>
-        </w:rPr>
-        <w:t xml:space="preserve"> Tuy nhiên việc sử dụng tất cả các phương pháp sẽ làm giảm hiệu năng của mô hình nhận dạng, thời gian nhận dạng sẽ lâu hơn.</w:t>
-      </w:r>
-      <w:r>
-        <w:rPr>
-          <w:noProof/>
-          <w:lang w:val="vi-VN"/>
-        </w:rPr>
-        <w:t xml:space="preserve"> Bảng 3.26 so sánh thời gian thực hiện của mỗi phương pháp.</w:t>
+        <w:drawing>
+          <wp:inline distT="0" distB="0" distL="0" distR="0">
+            <wp:extent cx="5486400" cy="3200400"/>
+            <wp:effectExtent l="19050" t="0" r="19050" b="0"/>
+            <wp:docPr id="30" name="Chart 30"/>
+            <wp:cNvGraphicFramePr/>
+            <a:graphic xmlns:a="http://schemas.openxmlformats.org/drawingml/2006/main">
+              <a:graphicData uri="http://schemas.openxmlformats.org/drawingml/2006/chart">
+                <c:chart xmlns:c="http://schemas.openxmlformats.org/drawingml/2006/chart" xmlns:r="http://schemas.openxmlformats.org/officeDocument/2006/relationships" r:id="rId46"/>
+              </a:graphicData>
+            </a:graphic>
+          </wp:inline>
+        </w:drawing>
       </w:r>
     </w:p>
     <w:p>
       <w:pPr>
+        <w:pStyle w:val="HinhC3"/>
+      </w:pPr>
+      <w:bookmarkStart w:id="198" w:name="_Toc422692097"/>
+      <w:r>
+        <w:t>Thống kê kết quả giữa các phương pháp</w:t>
+      </w:r>
+      <w:bookmarkEnd w:id="198"/>
+    </w:p>
+    <w:p>
+      <w:pPr>
+        <w:pStyle w:val="000-Noi-Dung"/>
+        <w:rPr>
+          <w:noProof/>
+          <w:lang w:val="vi-VN"/>
+        </w:rPr>
+      </w:pPr>
+      <w:r>
+        <w:rPr>
+          <w:noProof/>
+          <w:lang w:val="vi-VN"/>
+        </w:rPr>
+        <w:t xml:space="preserve">Ngoài ra, nếu sử dụng kết hợp </w:t>
+      </w:r>
+      <w:r>
+        <w:rPr>
+          <w:noProof/>
+          <w:lang w:val="vi-VN"/>
+        </w:rPr>
+        <w:t xml:space="preserve">có trọng số </w:t>
+      </w:r>
+      <w:r>
+        <w:rPr>
+          <w:noProof/>
+          <w:lang w:val="vi-VN"/>
+        </w:rPr>
+        <w:t>các phương pháp trích chọn đặc tính</w:t>
+      </w:r>
+      <w:r>
+        <w:rPr>
+          <w:noProof/>
+          <w:lang w:val="vi-VN"/>
+        </w:rPr>
+        <w:t xml:space="preserve"> khác nhau thì độ chính xác của mô hình nhận dạng sẽ được cải thiện (</w:t>
+      </w:r>
+      <w:r>
+        <w:rPr>
+          <w:noProof/>
+          <w:lang w:val="vi-VN"/>
+        </w:rPr>
+        <w:t>90.7</w:t>
+      </w:r>
+      <w:r>
+        <w:rPr>
+          <w:noProof/>
+          <w:lang w:val="vi-VN"/>
+        </w:rPr>
+        <w:t xml:space="preserve">% so với phương pháp tốt nhất là </w:t>
+      </w:r>
+      <w:r>
+        <w:rPr>
+          <w:noProof/>
+          <w:lang w:val="vi-VN"/>
+        </w:rPr>
+        <w:t>90</w:t>
+      </w:r>
+      <w:r>
+        <w:rPr>
+          <w:noProof/>
+          <w:lang w:val="vi-VN"/>
+        </w:rPr>
+        <w:t>.</w:t>
+      </w:r>
+      <w:r>
+        <w:rPr>
+          <w:noProof/>
+          <w:lang w:val="vi-VN"/>
+        </w:rPr>
+        <w:t>1</w:t>
+      </w:r>
+      <w:r>
+        <w:rPr>
+          <w:noProof/>
+          <w:lang w:val="vi-VN"/>
+        </w:rPr>
+        <w:t>%).</w:t>
+      </w:r>
+      <w:r>
+        <w:rPr>
+          <w:noProof/>
+          <w:lang w:val="vi-VN"/>
+        </w:rPr>
+        <w:t xml:space="preserve"> Nếu sử dụng nhiều phương pháp hơn thì tỉ lệ nhận dạng sẽ cao hơn vì mô hình kết hợp trọng số khai thác tốt các thế mạnh của từng phương pháp riêng lẻ.</w:t>
+      </w:r>
+      <w:r>
+        <w:rPr>
+          <w:noProof/>
+          <w:lang w:val="vi-VN"/>
+        </w:rPr>
+        <w:t xml:space="preserve"> Tuy nhiên việc sử dụng tất cả các phương pháp sẽ làm giảm hiệu năng của mô hình nhận dạng, thời gian nhận dạng sẽ lâu hơn.</w:t>
+      </w:r>
+      <w:r>
+        <w:rPr>
+          <w:noProof/>
+          <w:lang w:val="vi-VN"/>
+        </w:rPr>
+        <w:t xml:space="preserve"> Bảng 3.26 so sánh thời gian thực hiện của mỗi phương pháp.</w:t>
+      </w:r>
+    </w:p>
+    <w:p>
+      <w:pPr>
         <w:pStyle w:val="BangC3"/>
         <w:rPr>
           <w:noProof/>
           <w:lang w:val="vi-VN"/>
         </w:rPr>
       </w:pPr>
-      <w:bookmarkStart w:id="198" w:name="_Toc421372493"/>
-      <w:bookmarkStart w:id="199" w:name="_Toc422086058"/>
+      <w:bookmarkStart w:id="199" w:name="_Toc421372493"/>
+      <w:bookmarkStart w:id="200" w:name="_Toc422692067"/>
       <w:r>
         <w:rPr>
           <w:noProof/>
@@ -59555,8 +59726,8 @@
         </w:rPr>
         <w:t>So sánh thời gian giữa các phương pháp</w:t>
       </w:r>
-      <w:bookmarkEnd w:id="198"/>
       <w:bookmarkEnd w:id="199"/>
+      <w:bookmarkEnd w:id="200"/>
     </w:p>
     <w:tbl>
       <w:tblPr>
@@ -59845,10 +60016,8 @@
     <w:p>
       <w:pPr>
         <w:pStyle w:val="Paragraph"/>
-        <w:jc w:val="center"/>
-        <w:rPr>
-          <w:noProof/>
-          <w:lang w:val="vi-VN"/>
+        <w:rPr>
+          <w:noProof/>
         </w:rPr>
       </w:pPr>
     </w:p>
@@ -59876,7 +60045,7 @@
           <w:lang w:val="vi-VN"/>
         </w:rPr>
       </w:pPr>
-      <w:bookmarkStart w:id="200" w:name="_Toc422085824"/>
+      <w:bookmarkStart w:id="201" w:name="_Toc422692036"/>
       <w:r>
         <w:rPr>
           <w:noProof/>
@@ -59885,7 +60054,7 @@
         <w:lastRenderedPageBreak/>
         <w:t>KẾT LUẬN</w:t>
       </w:r>
-      <w:bookmarkEnd w:id="200"/>
+      <w:bookmarkEnd w:id="201"/>
     </w:p>
     <w:p>
       <w:pPr>
@@ -60018,506 +60187,1543 @@
         <w:pStyle w:val="Heading1"/>
         <w:rPr>
           <w:noProof/>
-          <w:lang w:val="vi-VN"/>
-        </w:rPr>
-      </w:pPr>
-      <w:bookmarkStart w:id="201" w:name="_Toc422085825"/>
-      <w:r>
-        <w:rPr>
-          <w:noProof/>
-          <w:lang w:val="vi-VN"/>
+        </w:rPr>
+      </w:pPr>
+      <w:bookmarkStart w:id="202" w:name="_Toc422692037"/>
+      <w:r>
+        <w:rPr>
+          <w:noProof/>
         </w:rPr>
         <w:lastRenderedPageBreak/>
-        <w:t>TÀI LIỆU THAM KHẢO</w:t>
-      </w:r>
-      <w:bookmarkEnd w:id="201"/>
+        <w:t>PHỤ LỤC</w:t>
+      </w:r>
+      <w:bookmarkEnd w:id="202"/>
     </w:p>
     <w:p>
       <w:pPr>
-        <w:jc w:val="center"/>
-        <w:rPr>
-          <w:noProof/>
-          <w:lang w:val="vi-VN"/>
-        </w:rPr>
+        <w:pStyle w:val="Paragraph"/>
+        <w:ind w:firstLine="0"/>
       </w:pPr>
     </w:p>
     <w:p>
       <w:pPr>
-        <w:pStyle w:val="000-TLTK"/>
-        <w:rPr>
-          <w:noProof/>
-        </w:rPr>
-      </w:pPr>
-      <w:r>
-        <w:rPr>
-          <w:noProof/>
-        </w:rPr>
-        <w:t xml:space="preserve">J.K Aggarwal, Lu Xia (2014), “Human Activity Recognition from 3D Data-A Review”, </w:t>
-      </w:r>
-      <w:r>
-        <w:rPr>
-          <w:i/>
-          <w:noProof/>
-        </w:rPr>
-        <w:t>Pattern Recognition Letters, Elsevier B.V</w:t>
-      </w:r>
-      <w:r>
-        <w:rPr>
-          <w:noProof/>
-        </w:rPr>
-        <w:t>, USA.</w:t>
+        <w:pStyle w:val="Paragraph"/>
+        <w:ind w:firstLine="0"/>
+        <w:rPr>
+          <w:b/>
+        </w:rPr>
+      </w:pPr>
+      <w:r>
+        <w:rPr>
+          <w:b/>
+        </w:rPr>
+        <w:t>PHỤ LỤC A</w:t>
+      </w:r>
+      <w:r>
+        <w:rPr>
+          <w:b/>
+        </w:rPr>
+        <w:t xml:space="preserve">. </w:t>
+      </w:r>
+      <w:r>
+        <w:rPr>
+          <w:b/>
+        </w:rPr>
+        <w:t>TÊN VÀ NGHĨA TIẾNG VIỆT CÁC XƯƠNG TRONG CẤU TRÚC ACCLAIM</w:t>
       </w:r>
     </w:p>
     <w:p>
       <w:pPr>
-        <w:pStyle w:val="000-TLTK"/>
-        <w:rPr>
-          <w:noProof/>
-        </w:rPr>
-      </w:pPr>
-      <w:r>
-        <w:rPr>
-          <w:noProof/>
-        </w:rPr>
-        <w:t xml:space="preserve">Aggarwal J.K, Ryoo M.S (2011), “Human Activity Analysis: A Review”, </w:t>
-      </w:r>
-      <w:r>
-        <w:rPr>
-          <w:i/>
-          <w:noProof/>
-        </w:rPr>
-        <w:t>ACM Comput. Surv</w:t>
-      </w:r>
-      <w:r>
-        <w:rPr>
-          <w:noProof/>
-        </w:rPr>
-        <w:t>, page 16.</w:t>
-      </w:r>
+        <w:pStyle w:val="Paragraph"/>
+        <w:ind w:firstLine="0"/>
+        <w:rPr>
+          <w:b/>
+        </w:rPr>
+      </w:pPr>
     </w:p>
+    <w:tbl>
+      <w:tblPr>
+        <w:tblW w:w="0" w:type="auto"/>
+        <w:tblInd w:w="108" w:type="dxa"/>
+        <w:tblLayout w:type="fixed"/>
+        <w:tblLook w:val="0000"/>
+      </w:tblPr>
+      <w:tblGrid>
+        <w:gridCol w:w="1950"/>
+        <w:gridCol w:w="6839"/>
+      </w:tblGrid>
+      <w:tr>
+        <w:tc>
+          <w:tcPr>
+            <w:tcW w:w="1950" w:type="dxa"/>
+          </w:tcPr>
+          <w:p>
+            <w:pPr>
+              <w:pStyle w:val="ChuBang"/>
+              <w:jc w:val="left"/>
+              <w:rPr>
+                <w:noProof/>
+                <w:szCs w:val="28"/>
+              </w:rPr>
+            </w:pPr>
+            <w:r>
+              <w:rPr>
+                <w:noProof/>
+                <w:szCs w:val="28"/>
+              </w:rPr>
+              <w:t>root</w:t>
+            </w:r>
+          </w:p>
+        </w:tc>
+        <w:tc>
+          <w:tcPr>
+            <w:tcW w:w="6839" w:type="dxa"/>
+          </w:tcPr>
+          <w:p>
+            <w:pPr>
+              <w:pStyle w:val="ChuBang"/>
+              <w:rPr>
+                <w:noProof/>
+                <w:szCs w:val="28"/>
+              </w:rPr>
+            </w:pPr>
+            <w:r>
+              <w:rPr>
+                <w:noProof/>
+                <w:szCs w:val="28"/>
+              </w:rPr>
+              <w:t>Là khớp xương đặc biệt trong Acclaim, đây chính là nút gốc trong hệ thống cây với nút là các khớp và nhánh là các xương nối các khớp.</w:t>
+            </w:r>
+            <w:r>
+              <w:rPr>
+                <w:noProof/>
+                <w:szCs w:val="28"/>
+              </w:rPr>
+              <w:t xml:space="preserve"> </w:t>
+            </w:r>
+            <w:r>
+              <w:rPr>
+                <w:noProof/>
+                <w:szCs w:val="28"/>
+              </w:rPr>
+              <w:t>Lowerback, rhipjoint, lhipjoint là các xương nối trực tiếp với root.</w:t>
+            </w:r>
+          </w:p>
+        </w:tc>
+      </w:tr>
+      <w:tr>
+        <w:tc>
+          <w:tcPr>
+            <w:tcW w:w="1950" w:type="dxa"/>
+          </w:tcPr>
+          <w:p>
+            <w:pPr>
+              <w:pStyle w:val="ChuBang"/>
+              <w:jc w:val="left"/>
+              <w:rPr>
+                <w:noProof/>
+                <w:szCs w:val="28"/>
+                <w:lang w:val="vi-VN"/>
+              </w:rPr>
+            </w:pPr>
+            <w:r>
+              <w:rPr>
+                <w:noProof/>
+                <w:szCs w:val="28"/>
+                <w:lang w:val="vi-VN"/>
+              </w:rPr>
+              <w:t>lowerback</w:t>
+            </w:r>
+          </w:p>
+        </w:tc>
+        <w:tc>
+          <w:tcPr>
+            <w:tcW w:w="6839" w:type="dxa"/>
+          </w:tcPr>
+          <w:p>
+            <w:pPr>
+              <w:pStyle w:val="ChuBang"/>
+              <w:jc w:val="left"/>
+              <w:rPr>
+                <w:noProof/>
+                <w:szCs w:val="28"/>
+              </w:rPr>
+            </w:pPr>
+            <w:r>
+              <w:rPr>
+                <w:noProof/>
+                <w:szCs w:val="28"/>
+              </w:rPr>
+              <w:t>Xương lưng dưới</w:t>
+            </w:r>
+          </w:p>
+        </w:tc>
+      </w:tr>
+      <w:tr>
+        <w:tc>
+          <w:tcPr>
+            <w:tcW w:w="1950" w:type="dxa"/>
+          </w:tcPr>
+          <w:p>
+            <w:pPr>
+              <w:pStyle w:val="ChuBang"/>
+              <w:jc w:val="left"/>
+              <w:rPr>
+                <w:noProof/>
+                <w:szCs w:val="28"/>
+                <w:lang w:val="vi-VN"/>
+              </w:rPr>
+            </w:pPr>
+            <w:r>
+              <w:rPr>
+                <w:noProof/>
+                <w:szCs w:val="28"/>
+                <w:lang w:val="vi-VN"/>
+              </w:rPr>
+              <w:t>upperback</w:t>
+            </w:r>
+          </w:p>
+        </w:tc>
+        <w:tc>
+          <w:tcPr>
+            <w:tcW w:w="6839" w:type="dxa"/>
+          </w:tcPr>
+          <w:p>
+            <w:pPr>
+              <w:pStyle w:val="ChuBang"/>
+              <w:jc w:val="left"/>
+              <w:rPr>
+                <w:noProof/>
+                <w:szCs w:val="28"/>
+              </w:rPr>
+            </w:pPr>
+            <w:r>
+              <w:rPr>
+                <w:noProof/>
+                <w:szCs w:val="28"/>
+              </w:rPr>
+              <w:t>Xương lưng trên</w:t>
+            </w:r>
+          </w:p>
+        </w:tc>
+      </w:tr>
+      <w:tr>
+        <w:tc>
+          <w:tcPr>
+            <w:tcW w:w="1950" w:type="dxa"/>
+          </w:tcPr>
+          <w:p>
+            <w:pPr>
+              <w:pStyle w:val="ChuBang"/>
+              <w:jc w:val="left"/>
+              <w:rPr>
+                <w:noProof/>
+                <w:szCs w:val="28"/>
+                <w:lang w:val="vi-VN"/>
+              </w:rPr>
+            </w:pPr>
+            <w:r>
+              <w:rPr>
+                <w:noProof/>
+                <w:szCs w:val="28"/>
+                <w:lang w:val="vi-VN"/>
+              </w:rPr>
+              <w:t>thorax</w:t>
+            </w:r>
+          </w:p>
+        </w:tc>
+        <w:tc>
+          <w:tcPr>
+            <w:tcW w:w="6839" w:type="dxa"/>
+          </w:tcPr>
+          <w:p>
+            <w:pPr>
+              <w:pStyle w:val="ChuBang"/>
+              <w:jc w:val="left"/>
+              <w:rPr>
+                <w:noProof/>
+                <w:szCs w:val="28"/>
+              </w:rPr>
+            </w:pPr>
+            <w:r>
+              <w:rPr>
+                <w:noProof/>
+                <w:szCs w:val="28"/>
+              </w:rPr>
+              <w:t>Xương phần ngực</w:t>
+            </w:r>
+          </w:p>
+        </w:tc>
+      </w:tr>
+      <w:tr>
+        <w:tc>
+          <w:tcPr>
+            <w:tcW w:w="1950" w:type="dxa"/>
+          </w:tcPr>
+          <w:p>
+            <w:pPr>
+              <w:pStyle w:val="ChuBang"/>
+              <w:jc w:val="left"/>
+              <w:rPr>
+                <w:noProof/>
+                <w:szCs w:val="28"/>
+                <w:lang w:val="vi-VN"/>
+              </w:rPr>
+            </w:pPr>
+            <w:r>
+              <w:rPr>
+                <w:noProof/>
+                <w:szCs w:val="28"/>
+                <w:lang w:val="vi-VN"/>
+              </w:rPr>
+              <w:t>lowerneck</w:t>
+            </w:r>
+          </w:p>
+        </w:tc>
+        <w:tc>
+          <w:tcPr>
+            <w:tcW w:w="6839" w:type="dxa"/>
+          </w:tcPr>
+          <w:p>
+            <w:pPr>
+              <w:pStyle w:val="ChuBang"/>
+              <w:jc w:val="left"/>
+              <w:rPr>
+                <w:noProof/>
+                <w:szCs w:val="28"/>
+              </w:rPr>
+            </w:pPr>
+            <w:r>
+              <w:rPr>
+                <w:noProof/>
+                <w:szCs w:val="28"/>
+              </w:rPr>
+              <w:t>Đốt xương cổ dưới</w:t>
+            </w:r>
+          </w:p>
+        </w:tc>
+      </w:tr>
+      <w:tr>
+        <w:tc>
+          <w:tcPr>
+            <w:tcW w:w="1950" w:type="dxa"/>
+          </w:tcPr>
+          <w:p>
+            <w:pPr>
+              <w:pStyle w:val="ChuBang"/>
+              <w:jc w:val="left"/>
+              <w:rPr>
+                <w:noProof/>
+                <w:szCs w:val="28"/>
+                <w:lang w:val="vi-VN"/>
+              </w:rPr>
+            </w:pPr>
+            <w:r>
+              <w:rPr>
+                <w:noProof/>
+                <w:szCs w:val="28"/>
+                <w:lang w:val="vi-VN"/>
+              </w:rPr>
+              <w:t>upperneck</w:t>
+            </w:r>
+          </w:p>
+        </w:tc>
+        <w:tc>
+          <w:tcPr>
+            <w:tcW w:w="6839" w:type="dxa"/>
+          </w:tcPr>
+          <w:p>
+            <w:pPr>
+              <w:pStyle w:val="ChuBang"/>
+              <w:jc w:val="left"/>
+              <w:rPr>
+                <w:noProof/>
+                <w:szCs w:val="28"/>
+              </w:rPr>
+            </w:pPr>
+            <w:r>
+              <w:rPr>
+                <w:noProof/>
+                <w:szCs w:val="28"/>
+              </w:rPr>
+              <w:t>Đốt xương cổ trên</w:t>
+            </w:r>
+          </w:p>
+        </w:tc>
+      </w:tr>
+      <w:tr>
+        <w:tc>
+          <w:tcPr>
+            <w:tcW w:w="1950" w:type="dxa"/>
+          </w:tcPr>
+          <w:p>
+            <w:pPr>
+              <w:pStyle w:val="ChuBang"/>
+              <w:jc w:val="left"/>
+              <w:rPr>
+                <w:noProof/>
+                <w:szCs w:val="28"/>
+                <w:lang w:val="vi-VN"/>
+              </w:rPr>
+            </w:pPr>
+            <w:r>
+              <w:rPr>
+                <w:noProof/>
+                <w:szCs w:val="28"/>
+                <w:lang w:val="vi-VN"/>
+              </w:rPr>
+              <w:t>head</w:t>
+            </w:r>
+          </w:p>
+        </w:tc>
+        <w:tc>
+          <w:tcPr>
+            <w:tcW w:w="6839" w:type="dxa"/>
+          </w:tcPr>
+          <w:p>
+            <w:pPr>
+              <w:pStyle w:val="ChuBang"/>
+              <w:jc w:val="left"/>
+              <w:rPr>
+                <w:noProof/>
+                <w:szCs w:val="28"/>
+              </w:rPr>
+            </w:pPr>
+            <w:r>
+              <w:rPr>
+                <w:noProof/>
+                <w:szCs w:val="28"/>
+              </w:rPr>
+              <w:t>Đầu</w:t>
+            </w:r>
+          </w:p>
+        </w:tc>
+      </w:tr>
+      <w:tr>
+        <w:tc>
+          <w:tcPr>
+            <w:tcW w:w="1950" w:type="dxa"/>
+          </w:tcPr>
+          <w:p>
+            <w:pPr>
+              <w:pStyle w:val="ChuBang"/>
+              <w:jc w:val="left"/>
+              <w:rPr>
+                <w:noProof/>
+                <w:szCs w:val="28"/>
+                <w:lang w:val="vi-VN"/>
+              </w:rPr>
+            </w:pPr>
+            <w:r>
+              <w:rPr>
+                <w:noProof/>
+                <w:szCs w:val="28"/>
+                <w:lang w:val="vi-VN"/>
+              </w:rPr>
+              <w:t>rclavicle</w:t>
+            </w:r>
+          </w:p>
+        </w:tc>
+        <w:tc>
+          <w:tcPr>
+            <w:tcW w:w="6839" w:type="dxa"/>
+          </w:tcPr>
+          <w:p>
+            <w:pPr>
+              <w:pStyle w:val="ChuBang"/>
+              <w:jc w:val="left"/>
+              <w:rPr>
+                <w:noProof/>
+                <w:szCs w:val="28"/>
+              </w:rPr>
+            </w:pPr>
+            <w:r>
+              <w:rPr>
+                <w:noProof/>
+                <w:szCs w:val="28"/>
+              </w:rPr>
+              <w:t>Xương đòn gánh bên phải</w:t>
+            </w:r>
+          </w:p>
+        </w:tc>
+      </w:tr>
+      <w:tr>
+        <w:tc>
+          <w:tcPr>
+            <w:tcW w:w="1950" w:type="dxa"/>
+          </w:tcPr>
+          <w:p>
+            <w:pPr>
+              <w:pStyle w:val="ChuBang"/>
+              <w:jc w:val="left"/>
+              <w:rPr>
+                <w:noProof/>
+                <w:szCs w:val="28"/>
+                <w:lang w:val="vi-VN"/>
+              </w:rPr>
+            </w:pPr>
+            <w:r>
+              <w:rPr>
+                <w:noProof/>
+                <w:szCs w:val="28"/>
+                <w:lang w:val="vi-VN"/>
+              </w:rPr>
+              <w:t>lclavicle</w:t>
+            </w:r>
+          </w:p>
+        </w:tc>
+        <w:tc>
+          <w:tcPr>
+            <w:tcW w:w="6839" w:type="dxa"/>
+          </w:tcPr>
+          <w:p>
+            <w:pPr>
+              <w:pStyle w:val="ChuBang"/>
+              <w:jc w:val="left"/>
+              <w:rPr>
+                <w:noProof/>
+                <w:szCs w:val="28"/>
+              </w:rPr>
+            </w:pPr>
+            <w:r>
+              <w:rPr>
+                <w:noProof/>
+                <w:szCs w:val="28"/>
+              </w:rPr>
+              <w:t>Xương đòn gánh bên trái</w:t>
+            </w:r>
+          </w:p>
+        </w:tc>
+      </w:tr>
+      <w:tr>
+        <w:tc>
+          <w:tcPr>
+            <w:tcW w:w="1950" w:type="dxa"/>
+          </w:tcPr>
+          <w:p>
+            <w:pPr>
+              <w:pStyle w:val="ChuBang"/>
+              <w:jc w:val="left"/>
+              <w:rPr>
+                <w:noProof/>
+                <w:szCs w:val="28"/>
+                <w:lang w:val="vi-VN"/>
+              </w:rPr>
+            </w:pPr>
+            <w:r>
+              <w:rPr>
+                <w:noProof/>
+                <w:szCs w:val="28"/>
+                <w:lang w:val="vi-VN"/>
+              </w:rPr>
+              <w:t>rhumerus</w:t>
+            </w:r>
+          </w:p>
+        </w:tc>
+        <w:tc>
+          <w:tcPr>
+            <w:tcW w:w="6839" w:type="dxa"/>
+          </w:tcPr>
+          <w:p>
+            <w:pPr>
+              <w:pStyle w:val="ChuBang"/>
+              <w:jc w:val="left"/>
+              <w:rPr>
+                <w:noProof/>
+                <w:szCs w:val="28"/>
+              </w:rPr>
+            </w:pPr>
+            <w:r>
+              <w:rPr>
+                <w:noProof/>
+                <w:szCs w:val="28"/>
+              </w:rPr>
+              <w:t>Xương cánh tay phải</w:t>
+            </w:r>
+          </w:p>
+        </w:tc>
+      </w:tr>
+      <w:tr>
+        <w:tc>
+          <w:tcPr>
+            <w:tcW w:w="1950" w:type="dxa"/>
+          </w:tcPr>
+          <w:p>
+            <w:pPr>
+              <w:pStyle w:val="ChuBang"/>
+              <w:jc w:val="left"/>
+              <w:rPr>
+                <w:noProof/>
+                <w:szCs w:val="28"/>
+                <w:lang w:val="vi-VN"/>
+              </w:rPr>
+            </w:pPr>
+            <w:r>
+              <w:rPr>
+                <w:noProof/>
+                <w:szCs w:val="28"/>
+              </w:rPr>
+              <w:t>l</w:t>
+            </w:r>
+            <w:r>
+              <w:rPr>
+                <w:noProof/>
+                <w:szCs w:val="28"/>
+                <w:lang w:val="vi-VN"/>
+              </w:rPr>
+              <w:t>humerus</w:t>
+            </w:r>
+          </w:p>
+        </w:tc>
+        <w:tc>
+          <w:tcPr>
+            <w:tcW w:w="6839" w:type="dxa"/>
+          </w:tcPr>
+          <w:p>
+            <w:pPr>
+              <w:pStyle w:val="ChuBang"/>
+              <w:jc w:val="left"/>
+              <w:rPr>
+                <w:noProof/>
+                <w:szCs w:val="28"/>
+              </w:rPr>
+            </w:pPr>
+            <w:r>
+              <w:rPr>
+                <w:noProof/>
+                <w:szCs w:val="28"/>
+              </w:rPr>
+              <w:t>Xương cánh tay trái</w:t>
+            </w:r>
+          </w:p>
+        </w:tc>
+      </w:tr>
+      <w:tr>
+        <w:tc>
+          <w:tcPr>
+            <w:tcW w:w="1950" w:type="dxa"/>
+          </w:tcPr>
+          <w:p>
+            <w:pPr>
+              <w:pStyle w:val="ChuBang"/>
+              <w:jc w:val="left"/>
+              <w:rPr>
+                <w:noProof/>
+                <w:szCs w:val="28"/>
+                <w:lang w:val="vi-VN"/>
+              </w:rPr>
+            </w:pPr>
+            <w:r>
+              <w:rPr>
+                <w:noProof/>
+                <w:szCs w:val="28"/>
+                <w:lang w:val="vi-VN"/>
+              </w:rPr>
+              <w:t>rradius</w:t>
+            </w:r>
+          </w:p>
+        </w:tc>
+        <w:tc>
+          <w:tcPr>
+            <w:tcW w:w="6839" w:type="dxa"/>
+          </w:tcPr>
+          <w:p>
+            <w:pPr>
+              <w:pStyle w:val="ChuBang"/>
+              <w:jc w:val="left"/>
+              <w:rPr>
+                <w:noProof/>
+                <w:szCs w:val="28"/>
+              </w:rPr>
+            </w:pPr>
+            <w:r>
+              <w:rPr>
+                <w:noProof/>
+                <w:szCs w:val="28"/>
+              </w:rPr>
+              <w:t>Xương cẳng tay phải</w:t>
+            </w:r>
+          </w:p>
+        </w:tc>
+      </w:tr>
+      <w:tr>
+        <w:tc>
+          <w:tcPr>
+            <w:tcW w:w="1950" w:type="dxa"/>
+          </w:tcPr>
+          <w:p>
+            <w:pPr>
+              <w:pStyle w:val="ChuBang"/>
+              <w:jc w:val="left"/>
+              <w:rPr>
+                <w:noProof/>
+                <w:szCs w:val="28"/>
+                <w:lang w:val="vi-VN"/>
+              </w:rPr>
+            </w:pPr>
+            <w:r>
+              <w:rPr>
+                <w:noProof/>
+                <w:szCs w:val="28"/>
+              </w:rPr>
+              <w:t>l</w:t>
+            </w:r>
+            <w:r>
+              <w:rPr>
+                <w:noProof/>
+                <w:szCs w:val="28"/>
+                <w:lang w:val="vi-VN"/>
+              </w:rPr>
+              <w:t>radius</w:t>
+            </w:r>
+          </w:p>
+        </w:tc>
+        <w:tc>
+          <w:tcPr>
+            <w:tcW w:w="6839" w:type="dxa"/>
+          </w:tcPr>
+          <w:p>
+            <w:pPr>
+              <w:pStyle w:val="ChuBang"/>
+              <w:jc w:val="left"/>
+              <w:rPr>
+                <w:noProof/>
+                <w:szCs w:val="28"/>
+              </w:rPr>
+            </w:pPr>
+            <w:r>
+              <w:rPr>
+                <w:noProof/>
+                <w:szCs w:val="28"/>
+              </w:rPr>
+              <w:t>Xương cẳng tay trái</w:t>
+            </w:r>
+          </w:p>
+        </w:tc>
+      </w:tr>
+      <w:tr>
+        <w:tc>
+          <w:tcPr>
+            <w:tcW w:w="1950" w:type="dxa"/>
+          </w:tcPr>
+          <w:p>
+            <w:pPr>
+              <w:pStyle w:val="ChuBang"/>
+              <w:jc w:val="left"/>
+              <w:rPr>
+                <w:noProof/>
+                <w:szCs w:val="28"/>
+                <w:lang w:val="vi-VN"/>
+              </w:rPr>
+            </w:pPr>
+            <w:r>
+              <w:rPr>
+                <w:noProof/>
+                <w:szCs w:val="28"/>
+                <w:lang w:val="vi-VN"/>
+              </w:rPr>
+              <w:t>rwrist</w:t>
+            </w:r>
+          </w:p>
+        </w:tc>
+        <w:tc>
+          <w:tcPr>
+            <w:tcW w:w="6839" w:type="dxa"/>
+          </w:tcPr>
+          <w:p>
+            <w:pPr>
+              <w:pStyle w:val="ChuBang"/>
+              <w:jc w:val="left"/>
+              <w:rPr>
+                <w:noProof/>
+                <w:szCs w:val="28"/>
+              </w:rPr>
+            </w:pPr>
+            <w:r>
+              <w:rPr>
+                <w:noProof/>
+                <w:szCs w:val="28"/>
+              </w:rPr>
+              <w:t>Xương cổ tay phải</w:t>
+            </w:r>
+          </w:p>
+        </w:tc>
+      </w:tr>
+      <w:tr>
+        <w:tc>
+          <w:tcPr>
+            <w:tcW w:w="1950" w:type="dxa"/>
+          </w:tcPr>
+          <w:p>
+            <w:pPr>
+              <w:pStyle w:val="ChuBang"/>
+              <w:jc w:val="left"/>
+              <w:rPr>
+                <w:noProof/>
+                <w:szCs w:val="28"/>
+                <w:lang w:val="vi-VN"/>
+              </w:rPr>
+            </w:pPr>
+            <w:r>
+              <w:rPr>
+                <w:noProof/>
+                <w:szCs w:val="28"/>
+              </w:rPr>
+              <w:t>l</w:t>
+            </w:r>
+            <w:r>
+              <w:rPr>
+                <w:noProof/>
+                <w:szCs w:val="28"/>
+                <w:lang w:val="vi-VN"/>
+              </w:rPr>
+              <w:t>wrist</w:t>
+            </w:r>
+          </w:p>
+        </w:tc>
+        <w:tc>
+          <w:tcPr>
+            <w:tcW w:w="6839" w:type="dxa"/>
+          </w:tcPr>
+          <w:p>
+            <w:pPr>
+              <w:pStyle w:val="ChuBang"/>
+              <w:jc w:val="left"/>
+              <w:rPr>
+                <w:noProof/>
+                <w:szCs w:val="28"/>
+              </w:rPr>
+            </w:pPr>
+            <w:r>
+              <w:rPr>
+                <w:noProof/>
+                <w:szCs w:val="28"/>
+              </w:rPr>
+              <w:t>Xương cổ tay trái</w:t>
+            </w:r>
+          </w:p>
+        </w:tc>
+      </w:tr>
+      <w:tr>
+        <w:tc>
+          <w:tcPr>
+            <w:tcW w:w="1950" w:type="dxa"/>
+          </w:tcPr>
+          <w:p>
+            <w:pPr>
+              <w:pStyle w:val="ChuBang"/>
+              <w:jc w:val="left"/>
+              <w:rPr>
+                <w:noProof/>
+                <w:szCs w:val="28"/>
+                <w:lang w:val="vi-VN"/>
+              </w:rPr>
+            </w:pPr>
+            <w:r>
+              <w:rPr>
+                <w:noProof/>
+                <w:szCs w:val="28"/>
+                <w:lang w:val="vi-VN"/>
+              </w:rPr>
+              <w:t>rhand</w:t>
+            </w:r>
+          </w:p>
+        </w:tc>
+        <w:tc>
+          <w:tcPr>
+            <w:tcW w:w="6839" w:type="dxa"/>
+          </w:tcPr>
+          <w:p>
+            <w:pPr>
+              <w:pStyle w:val="ChuBang"/>
+              <w:jc w:val="left"/>
+              <w:rPr>
+                <w:noProof/>
+                <w:szCs w:val="28"/>
+              </w:rPr>
+            </w:pPr>
+            <w:r>
+              <w:rPr>
+                <w:noProof/>
+                <w:szCs w:val="28"/>
+              </w:rPr>
+              <w:t>Bàn tay phải</w:t>
+            </w:r>
+          </w:p>
+        </w:tc>
+      </w:tr>
+      <w:tr>
+        <w:tc>
+          <w:tcPr>
+            <w:tcW w:w="1950" w:type="dxa"/>
+          </w:tcPr>
+          <w:p>
+            <w:pPr>
+              <w:pStyle w:val="ChuBang"/>
+              <w:jc w:val="left"/>
+              <w:rPr>
+                <w:noProof/>
+                <w:szCs w:val="28"/>
+                <w:lang w:val="vi-VN"/>
+              </w:rPr>
+            </w:pPr>
+            <w:r>
+              <w:rPr>
+                <w:noProof/>
+                <w:szCs w:val="28"/>
+              </w:rPr>
+              <w:t>l</w:t>
+            </w:r>
+            <w:r>
+              <w:rPr>
+                <w:noProof/>
+                <w:szCs w:val="28"/>
+                <w:lang w:val="vi-VN"/>
+              </w:rPr>
+              <w:t>hand</w:t>
+            </w:r>
+          </w:p>
+        </w:tc>
+        <w:tc>
+          <w:tcPr>
+            <w:tcW w:w="6839" w:type="dxa"/>
+          </w:tcPr>
+          <w:p>
+            <w:pPr>
+              <w:pStyle w:val="ChuBang"/>
+              <w:jc w:val="left"/>
+              <w:rPr>
+                <w:noProof/>
+                <w:szCs w:val="28"/>
+              </w:rPr>
+            </w:pPr>
+            <w:r>
+              <w:rPr>
+                <w:noProof/>
+                <w:szCs w:val="28"/>
+              </w:rPr>
+              <w:t>Bản tay trái</w:t>
+            </w:r>
+          </w:p>
+        </w:tc>
+      </w:tr>
+      <w:tr>
+        <w:tc>
+          <w:tcPr>
+            <w:tcW w:w="1950" w:type="dxa"/>
+          </w:tcPr>
+          <w:p>
+            <w:pPr>
+              <w:pStyle w:val="ChuBang"/>
+              <w:jc w:val="left"/>
+              <w:rPr>
+                <w:noProof/>
+                <w:szCs w:val="28"/>
+                <w:lang w:val="vi-VN"/>
+              </w:rPr>
+            </w:pPr>
+            <w:r>
+              <w:rPr>
+                <w:noProof/>
+                <w:szCs w:val="28"/>
+                <w:lang w:val="vi-VN"/>
+              </w:rPr>
+              <w:t>rfingers</w:t>
+            </w:r>
+          </w:p>
+        </w:tc>
+        <w:tc>
+          <w:tcPr>
+            <w:tcW w:w="6839" w:type="dxa"/>
+          </w:tcPr>
+          <w:p>
+            <w:pPr>
+              <w:pStyle w:val="ChuBang"/>
+              <w:jc w:val="left"/>
+              <w:rPr>
+                <w:noProof/>
+                <w:szCs w:val="28"/>
+              </w:rPr>
+            </w:pPr>
+            <w:r>
+              <w:rPr>
+                <w:noProof/>
+                <w:szCs w:val="28"/>
+              </w:rPr>
+              <w:t>Các ngón tay phải</w:t>
+            </w:r>
+          </w:p>
+        </w:tc>
+      </w:tr>
+      <w:tr>
+        <w:tc>
+          <w:tcPr>
+            <w:tcW w:w="1950" w:type="dxa"/>
+          </w:tcPr>
+          <w:p>
+            <w:pPr>
+              <w:pStyle w:val="ChuBang"/>
+              <w:jc w:val="left"/>
+              <w:rPr>
+                <w:noProof/>
+                <w:szCs w:val="28"/>
+                <w:lang w:val="vi-VN"/>
+              </w:rPr>
+            </w:pPr>
+            <w:r>
+              <w:rPr>
+                <w:noProof/>
+                <w:szCs w:val="28"/>
+              </w:rPr>
+              <w:t>l</w:t>
+            </w:r>
+            <w:r>
+              <w:rPr>
+                <w:noProof/>
+                <w:szCs w:val="28"/>
+                <w:lang w:val="vi-VN"/>
+              </w:rPr>
+              <w:t>fingers</w:t>
+            </w:r>
+          </w:p>
+        </w:tc>
+        <w:tc>
+          <w:tcPr>
+            <w:tcW w:w="6839" w:type="dxa"/>
+          </w:tcPr>
+          <w:p>
+            <w:pPr>
+              <w:pStyle w:val="ChuBang"/>
+              <w:jc w:val="left"/>
+              <w:rPr>
+                <w:noProof/>
+                <w:szCs w:val="28"/>
+              </w:rPr>
+            </w:pPr>
+            <w:r>
+              <w:rPr>
+                <w:noProof/>
+                <w:szCs w:val="28"/>
+              </w:rPr>
+              <w:t>Các ngón tay trái</w:t>
+            </w:r>
+          </w:p>
+        </w:tc>
+      </w:tr>
+      <w:tr>
+        <w:tc>
+          <w:tcPr>
+            <w:tcW w:w="1950" w:type="dxa"/>
+          </w:tcPr>
+          <w:p>
+            <w:pPr>
+              <w:pStyle w:val="ChuBang"/>
+              <w:jc w:val="left"/>
+              <w:rPr>
+                <w:noProof/>
+                <w:szCs w:val="28"/>
+                <w:lang w:val="vi-VN"/>
+              </w:rPr>
+            </w:pPr>
+            <w:r>
+              <w:rPr>
+                <w:noProof/>
+                <w:szCs w:val="28"/>
+                <w:lang w:val="vi-VN"/>
+              </w:rPr>
+              <w:t>rthumb</w:t>
+            </w:r>
+          </w:p>
+        </w:tc>
+        <w:tc>
+          <w:tcPr>
+            <w:tcW w:w="6839" w:type="dxa"/>
+          </w:tcPr>
+          <w:p>
+            <w:pPr>
+              <w:pStyle w:val="ChuBang"/>
+              <w:jc w:val="left"/>
+              <w:rPr>
+                <w:noProof/>
+                <w:szCs w:val="28"/>
+              </w:rPr>
+            </w:pPr>
+            <w:r>
+              <w:rPr>
+                <w:noProof/>
+                <w:szCs w:val="28"/>
+              </w:rPr>
+              <w:t>Ngón tay cái tay phải</w:t>
+            </w:r>
+          </w:p>
+        </w:tc>
+      </w:tr>
+      <w:tr>
+        <w:tc>
+          <w:tcPr>
+            <w:tcW w:w="1950" w:type="dxa"/>
+          </w:tcPr>
+          <w:p>
+            <w:pPr>
+              <w:pStyle w:val="ChuBang"/>
+              <w:jc w:val="left"/>
+              <w:rPr>
+                <w:noProof/>
+                <w:szCs w:val="28"/>
+                <w:lang w:val="vi-VN"/>
+              </w:rPr>
+            </w:pPr>
+            <w:r>
+              <w:rPr>
+                <w:noProof/>
+                <w:szCs w:val="28"/>
+              </w:rPr>
+              <w:t>l</w:t>
+            </w:r>
+            <w:r>
+              <w:rPr>
+                <w:noProof/>
+                <w:szCs w:val="28"/>
+                <w:lang w:val="vi-VN"/>
+              </w:rPr>
+              <w:t>thumb</w:t>
+            </w:r>
+          </w:p>
+        </w:tc>
+        <w:tc>
+          <w:tcPr>
+            <w:tcW w:w="6839" w:type="dxa"/>
+          </w:tcPr>
+          <w:p>
+            <w:pPr>
+              <w:pStyle w:val="ChuBang"/>
+              <w:jc w:val="left"/>
+              <w:rPr>
+                <w:noProof/>
+                <w:szCs w:val="28"/>
+              </w:rPr>
+            </w:pPr>
+            <w:r>
+              <w:rPr>
+                <w:noProof/>
+                <w:szCs w:val="28"/>
+              </w:rPr>
+              <w:t>Ngón tay cái tay trái</w:t>
+            </w:r>
+          </w:p>
+        </w:tc>
+      </w:tr>
+      <w:tr>
+        <w:tc>
+          <w:tcPr>
+            <w:tcW w:w="1950" w:type="dxa"/>
+          </w:tcPr>
+          <w:p>
+            <w:pPr>
+              <w:pStyle w:val="ChuBang"/>
+              <w:jc w:val="left"/>
+              <w:rPr>
+                <w:noProof/>
+                <w:szCs w:val="28"/>
+                <w:lang w:val="vi-VN"/>
+              </w:rPr>
+            </w:pPr>
+            <w:r>
+              <w:rPr>
+                <w:noProof/>
+                <w:szCs w:val="28"/>
+                <w:lang w:val="vi-VN"/>
+              </w:rPr>
+              <w:lastRenderedPageBreak/>
+              <w:t>rfemur</w:t>
+            </w:r>
+          </w:p>
+        </w:tc>
+        <w:tc>
+          <w:tcPr>
+            <w:tcW w:w="6839" w:type="dxa"/>
+          </w:tcPr>
+          <w:p>
+            <w:pPr>
+              <w:pStyle w:val="ChuBang"/>
+              <w:jc w:val="left"/>
+              <w:rPr>
+                <w:noProof/>
+                <w:szCs w:val="28"/>
+              </w:rPr>
+            </w:pPr>
+            <w:r>
+              <w:rPr>
+                <w:noProof/>
+                <w:szCs w:val="28"/>
+              </w:rPr>
+              <w:t>Xương đùi phải</w:t>
+            </w:r>
+          </w:p>
+        </w:tc>
+      </w:tr>
+      <w:tr>
+        <w:tc>
+          <w:tcPr>
+            <w:tcW w:w="1950" w:type="dxa"/>
+          </w:tcPr>
+          <w:p>
+            <w:pPr>
+              <w:pStyle w:val="ChuBang"/>
+              <w:jc w:val="left"/>
+              <w:rPr>
+                <w:noProof/>
+                <w:szCs w:val="28"/>
+                <w:lang w:val="vi-VN"/>
+              </w:rPr>
+            </w:pPr>
+            <w:r>
+              <w:rPr>
+                <w:noProof/>
+                <w:szCs w:val="28"/>
+              </w:rPr>
+              <w:t>l</w:t>
+            </w:r>
+            <w:r>
+              <w:rPr>
+                <w:noProof/>
+                <w:szCs w:val="28"/>
+                <w:lang w:val="vi-VN"/>
+              </w:rPr>
+              <w:t>femur</w:t>
+            </w:r>
+          </w:p>
+        </w:tc>
+        <w:tc>
+          <w:tcPr>
+            <w:tcW w:w="6839" w:type="dxa"/>
+          </w:tcPr>
+          <w:p>
+            <w:pPr>
+              <w:pStyle w:val="ChuBang"/>
+              <w:jc w:val="left"/>
+              <w:rPr>
+                <w:noProof/>
+                <w:szCs w:val="28"/>
+              </w:rPr>
+            </w:pPr>
+            <w:r>
+              <w:rPr>
+                <w:noProof/>
+                <w:szCs w:val="28"/>
+              </w:rPr>
+              <w:t>Xương đùi trái</w:t>
+            </w:r>
+          </w:p>
+        </w:tc>
+      </w:tr>
+      <w:tr>
+        <w:tc>
+          <w:tcPr>
+            <w:tcW w:w="1950" w:type="dxa"/>
+          </w:tcPr>
+          <w:p>
+            <w:pPr>
+              <w:pStyle w:val="ChuBang"/>
+              <w:jc w:val="left"/>
+              <w:rPr>
+                <w:noProof/>
+                <w:szCs w:val="28"/>
+                <w:lang w:val="vi-VN"/>
+              </w:rPr>
+            </w:pPr>
+            <w:r>
+              <w:rPr>
+                <w:noProof/>
+                <w:szCs w:val="28"/>
+                <w:lang w:val="vi-VN"/>
+              </w:rPr>
+              <w:t>rtibia</w:t>
+            </w:r>
+          </w:p>
+        </w:tc>
+        <w:tc>
+          <w:tcPr>
+            <w:tcW w:w="6839" w:type="dxa"/>
+          </w:tcPr>
+          <w:p>
+            <w:pPr>
+              <w:pStyle w:val="ChuBang"/>
+              <w:jc w:val="left"/>
+              <w:rPr>
+                <w:noProof/>
+                <w:szCs w:val="28"/>
+              </w:rPr>
+            </w:pPr>
+            <w:r>
+              <w:rPr>
+                <w:noProof/>
+                <w:szCs w:val="28"/>
+              </w:rPr>
+              <w:t>Xương cẳng chân phải</w:t>
+            </w:r>
+          </w:p>
+        </w:tc>
+      </w:tr>
+      <w:tr>
+        <w:tc>
+          <w:tcPr>
+            <w:tcW w:w="1950" w:type="dxa"/>
+          </w:tcPr>
+          <w:p>
+            <w:pPr>
+              <w:pStyle w:val="ChuBang"/>
+              <w:jc w:val="left"/>
+              <w:rPr>
+                <w:noProof/>
+                <w:szCs w:val="28"/>
+                <w:lang w:val="vi-VN"/>
+              </w:rPr>
+            </w:pPr>
+            <w:r>
+              <w:rPr>
+                <w:noProof/>
+                <w:szCs w:val="28"/>
+              </w:rPr>
+              <w:t>l</w:t>
+            </w:r>
+            <w:r>
+              <w:rPr>
+                <w:noProof/>
+                <w:szCs w:val="28"/>
+                <w:lang w:val="vi-VN"/>
+              </w:rPr>
+              <w:t>tibia</w:t>
+            </w:r>
+          </w:p>
+        </w:tc>
+        <w:tc>
+          <w:tcPr>
+            <w:tcW w:w="6839" w:type="dxa"/>
+          </w:tcPr>
+          <w:p>
+            <w:pPr>
+              <w:pStyle w:val="ChuBang"/>
+              <w:jc w:val="left"/>
+              <w:rPr>
+                <w:noProof/>
+                <w:szCs w:val="28"/>
+              </w:rPr>
+            </w:pPr>
+            <w:r>
+              <w:rPr>
+                <w:noProof/>
+                <w:szCs w:val="28"/>
+              </w:rPr>
+              <w:t>Xương cẳng chân trái</w:t>
+            </w:r>
+          </w:p>
+        </w:tc>
+      </w:tr>
+      <w:tr>
+        <w:tc>
+          <w:tcPr>
+            <w:tcW w:w="1950" w:type="dxa"/>
+          </w:tcPr>
+          <w:p>
+            <w:pPr>
+              <w:pStyle w:val="ChuBang"/>
+              <w:jc w:val="left"/>
+              <w:rPr>
+                <w:noProof/>
+                <w:szCs w:val="28"/>
+              </w:rPr>
+            </w:pPr>
+            <w:r>
+              <w:rPr>
+                <w:noProof/>
+                <w:szCs w:val="28"/>
+              </w:rPr>
+              <w:t>rfoot</w:t>
+            </w:r>
+          </w:p>
+        </w:tc>
+        <w:tc>
+          <w:tcPr>
+            <w:tcW w:w="6839" w:type="dxa"/>
+          </w:tcPr>
+          <w:p>
+            <w:pPr>
+              <w:pStyle w:val="ChuBang"/>
+              <w:jc w:val="left"/>
+              <w:rPr>
+                <w:noProof/>
+                <w:szCs w:val="28"/>
+              </w:rPr>
+            </w:pPr>
+            <w:r>
+              <w:rPr>
+                <w:noProof/>
+                <w:szCs w:val="28"/>
+              </w:rPr>
+              <w:t>Bàn chân phải</w:t>
+            </w:r>
+          </w:p>
+        </w:tc>
+      </w:tr>
+      <w:tr>
+        <w:tc>
+          <w:tcPr>
+            <w:tcW w:w="1950" w:type="dxa"/>
+          </w:tcPr>
+          <w:p>
+            <w:pPr>
+              <w:pStyle w:val="ChuBang"/>
+              <w:jc w:val="left"/>
+              <w:rPr>
+                <w:noProof/>
+                <w:szCs w:val="28"/>
+              </w:rPr>
+            </w:pPr>
+            <w:r>
+              <w:rPr>
+                <w:noProof/>
+                <w:szCs w:val="28"/>
+              </w:rPr>
+              <w:t>l</w:t>
+            </w:r>
+            <w:r>
+              <w:rPr>
+                <w:noProof/>
+                <w:szCs w:val="28"/>
+              </w:rPr>
+              <w:t>foot</w:t>
+            </w:r>
+          </w:p>
+        </w:tc>
+        <w:tc>
+          <w:tcPr>
+            <w:tcW w:w="6839" w:type="dxa"/>
+          </w:tcPr>
+          <w:p>
+            <w:pPr>
+              <w:pStyle w:val="ChuBang"/>
+              <w:jc w:val="left"/>
+              <w:rPr>
+                <w:noProof/>
+                <w:szCs w:val="28"/>
+              </w:rPr>
+            </w:pPr>
+            <w:r>
+              <w:rPr>
+                <w:noProof/>
+                <w:szCs w:val="28"/>
+              </w:rPr>
+              <w:t>Bàn chân trái</w:t>
+            </w:r>
+          </w:p>
+        </w:tc>
+      </w:tr>
+      <w:tr>
+        <w:tc>
+          <w:tcPr>
+            <w:tcW w:w="1950" w:type="dxa"/>
+          </w:tcPr>
+          <w:p>
+            <w:pPr>
+              <w:pStyle w:val="ChuBang"/>
+              <w:jc w:val="left"/>
+              <w:rPr>
+                <w:noProof/>
+                <w:szCs w:val="28"/>
+              </w:rPr>
+            </w:pPr>
+            <w:r>
+              <w:rPr>
+                <w:noProof/>
+                <w:szCs w:val="28"/>
+              </w:rPr>
+              <w:t>rtoes</w:t>
+            </w:r>
+          </w:p>
+        </w:tc>
+        <w:tc>
+          <w:tcPr>
+            <w:tcW w:w="6839" w:type="dxa"/>
+          </w:tcPr>
+          <w:p>
+            <w:pPr>
+              <w:pStyle w:val="ChuBang"/>
+              <w:jc w:val="left"/>
+              <w:rPr>
+                <w:noProof/>
+                <w:szCs w:val="28"/>
+              </w:rPr>
+            </w:pPr>
+            <w:r>
+              <w:rPr>
+                <w:noProof/>
+                <w:szCs w:val="28"/>
+              </w:rPr>
+              <w:t>Các ngón chân bên phải</w:t>
+            </w:r>
+          </w:p>
+        </w:tc>
+      </w:tr>
+      <w:tr>
+        <w:tc>
+          <w:tcPr>
+            <w:tcW w:w="1950" w:type="dxa"/>
+          </w:tcPr>
+          <w:p>
+            <w:pPr>
+              <w:pStyle w:val="ChuBang"/>
+              <w:jc w:val="left"/>
+              <w:rPr>
+                <w:noProof/>
+                <w:szCs w:val="28"/>
+              </w:rPr>
+            </w:pPr>
+            <w:r>
+              <w:rPr>
+                <w:noProof/>
+                <w:szCs w:val="28"/>
+              </w:rPr>
+              <w:t>l</w:t>
+            </w:r>
+            <w:r>
+              <w:rPr>
+                <w:noProof/>
+                <w:szCs w:val="28"/>
+              </w:rPr>
+              <w:t>toes</w:t>
+            </w:r>
+          </w:p>
+        </w:tc>
+        <w:tc>
+          <w:tcPr>
+            <w:tcW w:w="6839" w:type="dxa"/>
+          </w:tcPr>
+          <w:p>
+            <w:pPr>
+              <w:pStyle w:val="ChuBang"/>
+              <w:jc w:val="left"/>
+              <w:rPr>
+                <w:noProof/>
+                <w:szCs w:val="28"/>
+              </w:rPr>
+            </w:pPr>
+            <w:r>
+              <w:rPr>
+                <w:noProof/>
+                <w:szCs w:val="28"/>
+              </w:rPr>
+              <w:t>Các ngón chân bên trái</w:t>
+            </w:r>
+          </w:p>
+        </w:tc>
+      </w:tr>
+    </w:tbl>
     <w:p>
       <w:pPr>
-        <w:pStyle w:val="000-TLTK"/>
-        <w:rPr>
-          <w:noProof/>
-        </w:rPr>
-      </w:pPr>
-      <w:r>
-        <w:rPr>
-          <w:noProof/>
-        </w:rPr>
-        <w:t xml:space="preserve">Kohei Arai, Rosa Andrie Asmara (2013), “3D Skeleton model derived from Kinect Depth Sensor Camera andits application to walking style quality evaluations”, </w:t>
-      </w:r>
-      <w:r>
-        <w:rPr>
-          <w:i/>
-          <w:noProof/>
-        </w:rPr>
-        <w:t>IJARAL – International Journal of Advanced in Artificial Intelligence</w:t>
-      </w:r>
-      <w:r>
-        <w:rPr>
-          <w:noProof/>
-        </w:rPr>
-        <w:t>.</w:t>
-      </w:r>
-    </w:p>
-    <w:p>
-      <w:pPr>
-        <w:pStyle w:val="000-TLTK"/>
-        <w:rPr>
-          <w:noProof/>
-        </w:rPr>
-      </w:pPr>
-      <w:r>
-        <w:rPr>
-          <w:noProof/>
-        </w:rPr>
-        <w:t xml:space="preserve">Turaga P, Chellappa R, Subrahmanian V.S, Udrea O (2008), “Machine Recognition of Human Activities: A survey”, </w:t>
-      </w:r>
-      <w:r>
-        <w:rPr>
-          <w:i/>
-          <w:noProof/>
-        </w:rPr>
-        <w:t>Circuits Syst. Video Technol. IEEE Trans 18</w:t>
-      </w:r>
-      <w:r>
-        <w:rPr>
-          <w:noProof/>
-        </w:rPr>
-        <w:t>, pages 1473-1488.</w:t>
-      </w:r>
-    </w:p>
-    <w:p>
-      <w:pPr>
-        <w:pStyle w:val="000-TLTK"/>
-        <w:rPr>
-          <w:noProof/>
-        </w:rPr>
-      </w:pPr>
-      <w:r>
-        <w:rPr>
-          <w:noProof/>
-        </w:rPr>
-        <w:t xml:space="preserve">Fengjun Lv, Ramakant Nevatia (2006), “Recongnition and Segmentation of 3D Human Action Using HMM and Multi-class AdaBoost”, </w:t>
-      </w:r>
-      <w:r>
-        <w:rPr>
-          <w:i/>
-          <w:noProof/>
-        </w:rPr>
-        <w:t>Lecture Notes in Computer Science Vlolumn 3954, 2006, pp 359-372</w:t>
-      </w:r>
-      <w:r>
-        <w:rPr>
-          <w:noProof/>
-        </w:rPr>
-        <w:t>.</w:t>
-      </w:r>
-    </w:p>
-    <w:p>
-      <w:pPr>
-        <w:pStyle w:val="000-TLTK"/>
-        <w:rPr>
-          <w:noProof/>
-        </w:rPr>
-      </w:pPr>
-      <w:r>
-        <w:rPr>
-          <w:noProof/>
-        </w:rPr>
-        <w:t xml:space="preserve">Rizwan Chaudhry, Ferda Ofli, Gregorij Kurillo, Ruzena Bajcsy, René Vidal (2013), “Bio-inspired Dynamic 3D Discriminative Skeletal Features for Human Action Recognition”, </w:t>
-      </w:r>
-      <w:r>
-        <w:rPr>
-          <w:i/>
-          <w:noProof/>
-        </w:rPr>
-        <w:t>CVPR-2013</w:t>
-      </w:r>
-      <w:r>
-        <w:rPr>
-          <w:noProof/>
-        </w:rPr>
-        <w:t>.</w:t>
-      </w:r>
-    </w:p>
-    <w:p>
-      <w:pPr>
-        <w:pStyle w:val="000-TLTK"/>
-        <w:rPr>
-          <w:noProof/>
-        </w:rPr>
-      </w:pPr>
-      <w:r>
-        <w:rPr>
-          <w:noProof/>
-        </w:rPr>
-        <w:t xml:space="preserve">Raviteja Vemulapalli, Felipe Arrate, Rama Chellappa (2014), “Human Action Recognition by Representing 3D Skeletons as Points in a Lie Group”, </w:t>
-      </w:r>
-      <w:r>
-        <w:rPr>
-          <w:i/>
-          <w:noProof/>
-        </w:rPr>
-        <w:t>CVPR-2014</w:t>
-      </w:r>
-      <w:r>
-        <w:rPr>
-          <w:noProof/>
-        </w:rPr>
-        <w:t>.</w:t>
-      </w:r>
-    </w:p>
-    <w:p>
-      <w:pPr>
-        <w:pStyle w:val="000-TLTK"/>
-        <w:rPr>
-          <w:noProof/>
-        </w:rPr>
-      </w:pPr>
-      <w:r>
-        <w:rPr>
-          <w:noProof/>
-        </w:rPr>
-        <w:t>http://mocap.cs.cmu.edu/</w:t>
-      </w:r>
-    </w:p>
-    <w:p>
-      <w:pPr>
-        <w:pStyle w:val="000-TLTK"/>
-        <w:rPr>
-          <w:noProof/>
-        </w:rPr>
-      </w:pPr>
-      <w:r>
-        <w:rPr>
-          <w:noProof/>
-        </w:rPr>
-        <w:t xml:space="preserve">Vasileios Argyriou, Maria Petrou, Svetlana Barsky (2010), “Photometric Stereo with an Arbitrary Number of Illuminants”, </w:t>
-      </w:r>
-      <w:r>
-        <w:rPr>
-          <w:i/>
-          <w:noProof/>
-        </w:rPr>
-        <w:t>Computer Vision and Image Understanding 114</w:t>
-      </w:r>
-      <w:r>
-        <w:rPr>
-          <w:noProof/>
-        </w:rPr>
-        <w:t>, pages 887-900.</w:t>
-      </w:r>
-    </w:p>
-    <w:p>
-      <w:pPr>
-        <w:pStyle w:val="000-TLTK"/>
-        <w:rPr>
-          <w:noProof/>
-        </w:rPr>
-      </w:pPr>
-      <w:r>
-        <w:rPr>
-          <w:noProof/>
-        </w:rPr>
-        <w:lastRenderedPageBreak/>
-        <w:t xml:space="preserve">D. Gehrig, T. Schultz (2008), “Selecting Relevant Features for Human Motion Recognition”, </w:t>
-      </w:r>
-      <w:r>
-        <w:rPr>
-          <w:i/>
-          <w:noProof/>
-        </w:rPr>
-        <w:t>ICPR 2008, IEEE</w:t>
-      </w:r>
-      <w:r>
-        <w:rPr>
-          <w:noProof/>
-        </w:rPr>
-        <w:t>.</w:t>
-      </w:r>
-    </w:p>
-    <w:p>
-      <w:pPr>
-        <w:pStyle w:val="000-TLTK"/>
-        <w:rPr>
-          <w:noProof/>
-        </w:rPr>
-      </w:pPr>
-      <w:r>
-        <w:rPr>
-          <w:noProof/>
-        </w:rPr>
-        <w:t xml:space="preserve">Dana Kulic, Wataru Takano, Yoshihiko Nakamura (2008), “Incremental Learning, Clustering and Hierarchy Formation of Whole Body Motion Patterns using Adaptive Hidden Markov Chains”, </w:t>
-      </w:r>
-      <w:r>
-        <w:rPr>
-          <w:i/>
-          <w:noProof/>
-        </w:rPr>
-        <w:t>The International Journal of Robotics Research vol. 27 no. 7</w:t>
-      </w:r>
-      <w:r>
-        <w:rPr>
-          <w:noProof/>
-        </w:rPr>
-        <w:t xml:space="preserve"> 761-784.</w:t>
-      </w:r>
-    </w:p>
-    <w:p>
-      <w:pPr>
-        <w:pStyle w:val="000-TLTK"/>
-        <w:rPr>
-          <w:noProof/>
-        </w:rPr>
-      </w:pPr>
-      <w:r>
-        <w:rPr>
-          <w:noProof/>
-        </w:rPr>
-        <w:t>Gita Sukthankar, Katia Sycara (2005), “A Cost Minimization Approach to Human Behavior Recognition”.</w:t>
-      </w:r>
-    </w:p>
-    <w:p>
-      <w:pPr>
-        <w:pStyle w:val="000-TLTK"/>
-        <w:rPr>
-          <w:noProof/>
-        </w:rPr>
-      </w:pPr>
-      <w:r>
-        <w:rPr>
-          <w:noProof/>
-        </w:rPr>
-        <w:t xml:space="preserve">Ahmad Jalal, Shaharyar Kamal, Daijin Kim (2014), “A Depth Video Sensor-Based Life-Logging Human Activity Recognition System for Elderly Care in Smart Indoor Environments”, </w:t>
-      </w:r>
-      <w:r>
-        <w:rPr>
-          <w:i/>
-          <w:noProof/>
-        </w:rPr>
-        <w:t>Sensors-2014</w:t>
-      </w:r>
-      <w:r>
-        <w:rPr>
-          <w:noProof/>
-        </w:rPr>
-        <w:t>.</w:t>
-      </w:r>
-    </w:p>
-    <w:p>
-      <w:pPr>
-        <w:pStyle w:val="000-TLTK"/>
-        <w:rPr>
-          <w:noProof/>
-        </w:rPr>
-      </w:pPr>
-      <w:r>
-        <w:rPr>
-          <w:noProof/>
-        </w:rPr>
-        <w:t>Lasitha Piyathilaka, Sarah Kodagoda (2013), “Human Activity Recognition for Domestic Robots”.</w:t>
-      </w:r>
-    </w:p>
-    <w:p>
-      <w:pPr>
-        <w:pStyle w:val="000-TLTK"/>
-        <w:rPr>
-          <w:noProof/>
-        </w:rPr>
-      </w:pPr>
-      <w:r>
-        <w:rPr>
-          <w:noProof/>
-        </w:rPr>
-        <w:t>Mi Zhang, Alexander A. Sawchuk (2012), “Motion Primitive-Based Human Activity Recognition Using a Bag-of-Features Approach”.</w:t>
-      </w:r>
-    </w:p>
-    <w:p>
-      <w:pPr>
-        <w:pStyle w:val="000-TLTK"/>
-        <w:rPr>
-          <w:noProof/>
-        </w:rPr>
-      </w:pPr>
-      <w:r>
-        <w:rPr>
-          <w:noProof/>
-        </w:rPr>
-        <w:t xml:space="preserve">Md. Zia Uddin, Nguyen Duc Thang, Jeong Tai Kim, Tae-Seong Kim (2011), “Human Activity Recognition Using Body Joint-Angle Features and Hidden Markov Model”, </w:t>
-      </w:r>
-      <w:r>
-        <w:rPr>
-          <w:i/>
-          <w:noProof/>
-        </w:rPr>
-        <w:t>ETRI Journal, Volume 33</w:t>
-      </w:r>
-      <w:r>
-        <w:rPr>
-          <w:noProof/>
-        </w:rPr>
-        <w:t>.</w:t>
-      </w:r>
-    </w:p>
-    <w:p>
-      <w:pPr>
-        <w:pStyle w:val="000-TLTK"/>
-        <w:rPr>
-          <w:noProof/>
-        </w:rPr>
-      </w:pPr>
-      <w:r>
-        <w:rPr>
-          <w:noProof/>
-        </w:rPr>
-        <w:t>V. Argyriou, M. Petrou, S. Barsky</w:t>
-      </w:r>
-      <w:r>
-        <w:rPr>
-          <w:noProof/>
-        </w:rPr>
-        <w:t xml:space="preserve"> (2010)</w:t>
-      </w:r>
-      <w:r>
-        <w:rPr>
-          <w:noProof/>
-        </w:rPr>
-        <w:t xml:space="preserve">, </w:t>
-      </w:r>
-      <w:r>
-        <w:rPr>
-          <w:noProof/>
-        </w:rPr>
-        <w:t>“</w:t>
-      </w:r>
-      <w:r>
-        <w:rPr>
-          <w:noProof/>
-        </w:rPr>
-        <w:t>Photometric stereo with an arbitrary number of illuminants</w:t>
-      </w:r>
-      <w:r>
-        <w:rPr>
-          <w:noProof/>
-        </w:rPr>
-        <w:t>”</w:t>
-      </w:r>
-      <w:r>
-        <w:rPr>
-          <w:noProof/>
-        </w:rPr>
-        <w:t xml:space="preserve">, </w:t>
-      </w:r>
-      <w:r>
-        <w:rPr>
-          <w:i/>
-          <w:noProof/>
-        </w:rPr>
-        <w:t xml:space="preserve">CVIU 114 </w:t>
-      </w:r>
-      <w:r>
-        <w:rPr>
-          <w:i/>
-          <w:noProof/>
-        </w:rPr>
-        <w:t>887–900</w:t>
-      </w:r>
-      <w:r>
-        <w:rPr>
-          <w:noProof/>
-        </w:rPr>
-        <w:t>.</w:t>
-      </w:r>
-    </w:p>
-    <w:p>
-      <w:pPr>
-        <w:pStyle w:val="000-TLTK"/>
-        <w:rPr>
-          <w:noProof/>
-        </w:rPr>
-      </w:pPr>
-      <w:r>
-        <w:rPr>
-          <w:noProof/>
-        </w:rPr>
-        <w:t xml:space="preserve">K. Adistambha, C. H. Ritz , I. S. Burnett  (2008), “Motion Classification Using Dynamic Time Warping”, </w:t>
-      </w:r>
-      <w:r>
-        <w:rPr>
-          <w:i/>
-          <w:noProof/>
-        </w:rPr>
-        <w:t>ICPR 2008, IEEE</w:t>
-      </w:r>
-      <w:r>
-        <w:rPr>
-          <w:noProof/>
-        </w:rPr>
-        <w:t>.</w:t>
-      </w:r>
+        <w:pStyle w:val="Paragraph"/>
+        <w:ind w:firstLine="0"/>
+      </w:pPr>
     </w:p>
     <w:p>
       <w:pPr>
@@ -60527,11 +61733,596 @@
         <w:adjustRightInd/>
         <w:textAlignment w:val="auto"/>
         <w:rPr>
+          <w:b/>
+          <w:noProof/>
+          <w:spacing w:val="20"/>
+          <w:sz w:val="40"/>
+          <w:szCs w:val="40"/>
+          <w:lang w:val="vi-VN"/>
+        </w:rPr>
+      </w:pPr>
+      <w:r>
+        <w:rPr>
+          <w:noProof/>
+          <w:lang w:val="vi-VN"/>
+        </w:rPr>
+        <w:br w:type="page"/>
+      </w:r>
+    </w:p>
+    <w:p>
+      <w:pPr>
+        <w:pStyle w:val="Heading1"/>
+        <w:rPr>
+          <w:noProof/>
+          <w:lang w:val="vi-VN"/>
+        </w:rPr>
+      </w:pPr>
+      <w:bookmarkStart w:id="203" w:name="_Toc422692038"/>
+      <w:r>
+        <w:rPr>
+          <w:noProof/>
+          <w:lang w:val="vi-VN"/>
+        </w:rPr>
+        <w:lastRenderedPageBreak/>
+        <w:t>TÀI LIỆU THAM KHẢO</w:t>
+      </w:r>
+      <w:bookmarkEnd w:id="203"/>
+    </w:p>
+    <w:p>
+      <w:pPr>
+        <w:jc w:val="center"/>
+        <w:rPr>
+          <w:noProof/>
+          <w:lang w:val="vi-VN"/>
+        </w:rPr>
+      </w:pPr>
+    </w:p>
+    <w:p>
+      <w:pPr>
+        <w:pStyle w:val="000-TLTK"/>
+        <w:rPr>
+          <w:noProof/>
+        </w:rPr>
+      </w:pPr>
+      <w:r>
+        <w:rPr>
+          <w:noProof/>
+        </w:rPr>
+        <w:t>Aggarwal J.K</w:t>
+      </w:r>
+      <w:r>
+        <w:rPr>
+          <w:noProof/>
+        </w:rPr>
+        <w:t xml:space="preserve">, Lu Xia (2014), “Human Activity Recognition from 3D Data-A Review”, </w:t>
+      </w:r>
+      <w:r>
+        <w:rPr>
+          <w:i/>
+          <w:noProof/>
+        </w:rPr>
+        <w:t>Pattern Recognition Letters, Elsevier B.V</w:t>
+      </w:r>
+      <w:r>
+        <w:rPr>
+          <w:noProof/>
+        </w:rPr>
+        <w:t>, USA.</w:t>
+      </w:r>
+    </w:p>
+    <w:p>
+      <w:pPr>
+        <w:pStyle w:val="000-TLTK"/>
+        <w:rPr>
+          <w:noProof/>
+        </w:rPr>
+      </w:pPr>
+      <w:r>
+        <w:rPr>
+          <w:noProof/>
+        </w:rPr>
+        <w:t xml:space="preserve">Aggarwal J.K, Ryoo M.S (2011), “Human Activity Analysis: A Review”, </w:t>
+      </w:r>
+      <w:r>
+        <w:rPr>
+          <w:i/>
+          <w:noProof/>
+        </w:rPr>
+        <w:t>ACM Comput. Surv</w:t>
+      </w:r>
+      <w:r>
+        <w:rPr>
+          <w:noProof/>
+        </w:rPr>
+        <w:t>, page 16.</w:t>
+      </w:r>
+    </w:p>
+    <w:p>
+      <w:pPr>
+        <w:pStyle w:val="000-TLTK"/>
+        <w:rPr>
+          <w:noProof/>
+        </w:rPr>
+      </w:pPr>
+      <w:r>
+        <w:rPr>
+          <w:noProof/>
+        </w:rPr>
+        <w:t xml:space="preserve">Kohei Arai, Rosa Andrie Asmara (2013), “3D Skeleton model derived from Kinect Depth Sensor Camera andits application to walking style quality evaluations”, </w:t>
+      </w:r>
+      <w:r>
+        <w:rPr>
+          <w:i/>
+          <w:noProof/>
+        </w:rPr>
+        <w:t>IJARAL – International Journal of Advanced in Artificial Intelligence</w:t>
+      </w:r>
+      <w:r>
+        <w:rPr>
+          <w:noProof/>
+        </w:rPr>
+        <w:t>.</w:t>
+      </w:r>
+    </w:p>
+    <w:p>
+      <w:pPr>
+        <w:pStyle w:val="000-TLTK"/>
+        <w:rPr>
+          <w:noProof/>
+        </w:rPr>
+      </w:pPr>
+      <w:r>
+        <w:rPr>
+          <w:noProof/>
+        </w:rPr>
+        <w:t xml:space="preserve">Turaga P, Chellappa R, Subrahmanian V.S, Udrea O (2008), “Machine Recognition of Human Activities: A survey”, </w:t>
+      </w:r>
+      <w:r>
+        <w:rPr>
+          <w:i/>
+          <w:noProof/>
+        </w:rPr>
+        <w:t>Circuits Syst. Video Technol. IEEE Trans 18</w:t>
+      </w:r>
+      <w:r>
+        <w:rPr>
+          <w:noProof/>
+        </w:rPr>
+        <w:t>, pages 1473-1488.</w:t>
+      </w:r>
+    </w:p>
+    <w:p>
+      <w:pPr>
+        <w:pStyle w:val="000-TLTK"/>
+        <w:rPr>
+          <w:noProof/>
+        </w:rPr>
+      </w:pPr>
+      <w:r>
+        <w:rPr>
+          <w:noProof/>
+        </w:rPr>
+        <w:t xml:space="preserve">Fengjun Lv, Ramakant Nevatia (2006), “Recongnition and Segmentation of 3D Human Action Using HMM and Multi-class AdaBoost”, </w:t>
+      </w:r>
+      <w:r>
+        <w:rPr>
+          <w:i/>
+          <w:noProof/>
+        </w:rPr>
+        <w:t>Lecture Notes in Computer Science Vlolumn 3954, 2006, pp 359-372</w:t>
+      </w:r>
+      <w:r>
+        <w:rPr>
+          <w:noProof/>
+        </w:rPr>
+        <w:t>.</w:t>
+      </w:r>
+    </w:p>
+    <w:p>
+      <w:pPr>
+        <w:pStyle w:val="000-TLTK"/>
+        <w:rPr>
+          <w:noProof/>
+        </w:rPr>
+      </w:pPr>
+      <w:r>
+        <w:rPr>
+          <w:noProof/>
+        </w:rPr>
+        <w:t xml:space="preserve">Rizwan Chaudhry, Ferda Ofli, Gregorij Kurillo, Ruzena Bajcsy, René Vidal (2013), “Bio-inspired Dynamic 3D Discriminative Skeletal Features for Human Action Recognition”, </w:t>
+      </w:r>
+      <w:r>
+        <w:rPr>
+          <w:i/>
+          <w:noProof/>
+        </w:rPr>
+        <w:t>CVPR-2013</w:t>
+      </w:r>
+      <w:r>
+        <w:rPr>
+          <w:noProof/>
+        </w:rPr>
+        <w:t>.</w:t>
+      </w:r>
+    </w:p>
+    <w:p>
+      <w:pPr>
+        <w:pStyle w:val="000-TLTK"/>
+        <w:rPr>
+          <w:noProof/>
+        </w:rPr>
+      </w:pPr>
+      <w:r>
+        <w:rPr>
+          <w:noProof/>
+        </w:rPr>
+        <w:t xml:space="preserve">Raviteja Vemulapalli, Felipe Arrate, Rama Chellappa (2014), “Human Action Recognition by Representing 3D Skeletons as Points in a Lie Group”, </w:t>
+      </w:r>
+      <w:r>
+        <w:rPr>
+          <w:i/>
+          <w:noProof/>
+        </w:rPr>
+        <w:t>CVPR-2014</w:t>
+      </w:r>
+      <w:r>
+        <w:rPr>
+          <w:noProof/>
+        </w:rPr>
+        <w:t>.</w:t>
+      </w:r>
+    </w:p>
+    <w:p>
+      <w:pPr>
+        <w:pStyle w:val="000-TLTK"/>
+        <w:rPr>
+          <w:noProof/>
+        </w:rPr>
+      </w:pPr>
+      <w:r>
+        <w:rPr>
+          <w:noProof/>
+          <w:lang w:val="en-US"/>
+        </w:rPr>
+        <w:t>“</w:t>
+      </w:r>
+      <w:r>
+        <w:rPr>
+          <w:noProof/>
+          <w:lang w:val="en-US"/>
+        </w:rPr>
+        <w:t>CMU Graphics Lab Motion Capture Database</w:t>
+      </w:r>
+      <w:r>
+        <w:rPr>
+          <w:noProof/>
+          <w:lang w:val="en-US"/>
+        </w:rPr>
+        <w:t xml:space="preserve">”. </w:t>
+      </w:r>
+      <w:r>
+        <w:rPr>
+          <w:noProof/>
+          <w:lang w:val="en-US"/>
+        </w:rPr>
+        <w:t>Carnegie Mellon University</w:t>
+      </w:r>
+      <w:r>
+        <w:rPr>
+          <w:noProof/>
+          <w:lang w:val="en-US"/>
+        </w:rPr>
+        <w:t xml:space="preserve">, </w:t>
+      </w:r>
+      <w:r>
+        <w:rPr>
+          <w:noProof/>
+          <w:lang w:val="en-US"/>
+        </w:rPr>
+        <w:t>Pennsylvania,  United States</w:t>
+      </w:r>
+      <w:r>
+        <w:rPr>
+          <w:noProof/>
+          <w:lang w:val="en-US"/>
+        </w:rPr>
+        <w:t xml:space="preserve">. Trang web: </w:t>
+      </w:r>
+      <w:r>
+        <w:rPr>
+          <w:noProof/>
+        </w:rPr>
+        <w:t>http://mocap.cs.cmu.edu/</w:t>
+      </w:r>
+    </w:p>
+    <w:p>
+      <w:pPr>
+        <w:pStyle w:val="000-TLTK"/>
+        <w:rPr>
+          <w:noProof/>
+        </w:rPr>
+      </w:pPr>
+      <w:r>
+        <w:rPr>
+          <w:noProof/>
+        </w:rPr>
+        <w:lastRenderedPageBreak/>
+        <w:t xml:space="preserve">Vasileios Argyriou, Maria Petrou, Svetlana Barsky (2010), “Photometric Stereo with an Arbitrary Number of Illuminants”, </w:t>
+      </w:r>
+      <w:r>
+        <w:rPr>
+          <w:i/>
+          <w:noProof/>
+        </w:rPr>
+        <w:t>Computer Vision and Image Understanding 114</w:t>
+      </w:r>
+      <w:r>
+        <w:rPr>
+          <w:noProof/>
+        </w:rPr>
+        <w:t>, pages 887-900.</w:t>
+      </w:r>
+    </w:p>
+    <w:p>
+      <w:pPr>
+        <w:pStyle w:val="000-TLTK"/>
+        <w:rPr>
+          <w:noProof/>
+        </w:rPr>
+      </w:pPr>
+      <w:r>
+        <w:rPr>
+          <w:noProof/>
+        </w:rPr>
+        <w:t xml:space="preserve">D. Gehrig, T. Schultz (2008), “Selecting Relevant Features for Human Motion Recognition”, </w:t>
+      </w:r>
+      <w:r>
+        <w:rPr>
+          <w:i/>
+          <w:noProof/>
+        </w:rPr>
+        <w:t>ICPR 2008, IEEE</w:t>
+      </w:r>
+      <w:r>
+        <w:rPr>
+          <w:noProof/>
+        </w:rPr>
+        <w:t>.</w:t>
+      </w:r>
+    </w:p>
+    <w:p>
+      <w:pPr>
+        <w:pStyle w:val="000-TLTK"/>
+        <w:rPr>
+          <w:noProof/>
+        </w:rPr>
+      </w:pPr>
+      <w:r>
+        <w:rPr>
+          <w:noProof/>
+        </w:rPr>
+        <w:t xml:space="preserve">Dana Kulic, Wataru Takano, Yoshihiko Nakamura (2008), “Incremental Learning, Clustering and Hierarchy Formation of Whole Body Motion Patterns using Adaptive Hidden Markov Chains”, </w:t>
+      </w:r>
+      <w:r>
+        <w:rPr>
+          <w:i/>
+          <w:noProof/>
+        </w:rPr>
+        <w:t>The International Journal of Robotics Research vol. 27 no. 7</w:t>
+      </w:r>
+      <w:r>
+        <w:rPr>
+          <w:noProof/>
+        </w:rPr>
+        <w:t xml:space="preserve"> 761-784.</w:t>
+      </w:r>
+    </w:p>
+    <w:p>
+      <w:pPr>
+        <w:pStyle w:val="000-TLTK"/>
+        <w:rPr>
+          <w:noProof/>
+        </w:rPr>
+      </w:pPr>
+      <w:r>
+        <w:rPr>
+          <w:noProof/>
+        </w:rPr>
+        <w:t>Gita Sukthankar, Katia Sycara (2005), “A Cost Minimization Approach to Human Behavior Recognition”.</w:t>
+      </w:r>
+    </w:p>
+    <w:p>
+      <w:pPr>
+        <w:pStyle w:val="000-TLTK"/>
+        <w:rPr>
+          <w:noProof/>
+        </w:rPr>
+      </w:pPr>
+      <w:r>
+        <w:rPr>
+          <w:noProof/>
+        </w:rPr>
+        <w:t xml:space="preserve">Ahmad Jalal, Shaharyar Kamal, Daijin Kim (2014), “A Depth Video Sensor-Based Life-Logging Human Activity Recognition System for Elderly Care in Smart Indoor Environments”, </w:t>
+      </w:r>
+      <w:r>
+        <w:rPr>
+          <w:i/>
+          <w:noProof/>
+        </w:rPr>
+        <w:t>Sensors-2014</w:t>
+      </w:r>
+      <w:r>
+        <w:rPr>
+          <w:noProof/>
+        </w:rPr>
+        <w:t>.</w:t>
+      </w:r>
+    </w:p>
+    <w:p>
+      <w:pPr>
+        <w:pStyle w:val="000-TLTK"/>
+        <w:rPr>
+          <w:noProof/>
+        </w:rPr>
+      </w:pPr>
+      <w:r>
+        <w:rPr>
+          <w:noProof/>
+        </w:rPr>
+        <w:t>Lasitha Piyathilaka, Sarah Kodagoda (2013), “Human Activity Recognition for Domestic Robots”.</w:t>
+      </w:r>
+    </w:p>
+    <w:p>
+      <w:pPr>
+        <w:pStyle w:val="000-TLTK"/>
+        <w:rPr>
+          <w:noProof/>
+        </w:rPr>
+      </w:pPr>
+      <w:r>
+        <w:rPr>
+          <w:noProof/>
+        </w:rPr>
+        <w:t>Mi Zhang, Alexander A. Sawchuk (2012), “Motion Primitive-Based Human Activity Recognition Using a Bag-of-Features Approach”.</w:t>
+      </w:r>
+    </w:p>
+    <w:p>
+      <w:pPr>
+        <w:pStyle w:val="000-TLTK"/>
+        <w:rPr>
+          <w:noProof/>
+        </w:rPr>
+      </w:pPr>
+      <w:r>
+        <w:rPr>
+          <w:noProof/>
+        </w:rPr>
+        <w:t xml:space="preserve">Md. Zia Uddin, Nguyen Duc Thang, Jeong Tai Kim, Tae-Seong Kim (2011), “Human Activity Recognition Using Body Joint-Angle Features and Hidden Markov Model”, </w:t>
+      </w:r>
+      <w:r>
+        <w:rPr>
+          <w:i/>
+          <w:noProof/>
+        </w:rPr>
+        <w:t>ETRI Journal, Volume 33</w:t>
+      </w:r>
+      <w:r>
+        <w:rPr>
+          <w:noProof/>
+        </w:rPr>
+        <w:t>.</w:t>
+      </w:r>
+    </w:p>
+    <w:p>
+      <w:pPr>
+        <w:pStyle w:val="000-TLTK"/>
+        <w:rPr>
+          <w:noProof/>
+        </w:rPr>
+      </w:pPr>
+      <w:r>
+        <w:rPr>
+          <w:noProof/>
+        </w:rPr>
+        <w:t>V. Argyriou, M. Petrou, S. Barsky</w:t>
+      </w:r>
+      <w:r>
+        <w:rPr>
+          <w:noProof/>
+        </w:rPr>
+        <w:t xml:space="preserve"> (2010)</w:t>
+      </w:r>
+      <w:r>
+        <w:rPr>
+          <w:noProof/>
+        </w:rPr>
+        <w:t xml:space="preserve">, </w:t>
+      </w:r>
+      <w:r>
+        <w:rPr>
+          <w:noProof/>
+        </w:rPr>
+        <w:t>“</w:t>
+      </w:r>
+      <w:r>
+        <w:rPr>
+          <w:noProof/>
+        </w:rPr>
+        <w:t>Photometric stereo with an arbitrary number of illuminants</w:t>
+      </w:r>
+      <w:r>
+        <w:rPr>
+          <w:noProof/>
+        </w:rPr>
+        <w:t>”</w:t>
+      </w:r>
+      <w:r>
+        <w:rPr>
+          <w:noProof/>
+        </w:rPr>
+        <w:t xml:space="preserve">, </w:t>
+      </w:r>
+      <w:r>
+        <w:rPr>
+          <w:i/>
+          <w:noProof/>
+        </w:rPr>
+        <w:t xml:space="preserve">CVIU 114 </w:t>
+      </w:r>
+      <w:r>
+        <w:rPr>
+          <w:i/>
+          <w:noProof/>
+        </w:rPr>
+        <w:t>887–900</w:t>
+      </w:r>
+      <w:r>
+        <w:rPr>
+          <w:noProof/>
+        </w:rPr>
+        <w:t>.</w:t>
+      </w:r>
+    </w:p>
+    <w:p>
+      <w:pPr>
+        <w:pStyle w:val="000-TLTK"/>
+        <w:rPr>
+          <w:noProof/>
+        </w:rPr>
+      </w:pPr>
+      <w:r>
+        <w:rPr>
+          <w:noProof/>
+        </w:rPr>
+        <w:t xml:space="preserve">K. Adistambha, C. H. Ritz , I. S. Burnett  (2008), “Motion Classification Using Dynamic Time Warping”, </w:t>
+      </w:r>
+      <w:r>
+        <w:rPr>
+          <w:i/>
+          <w:noProof/>
+        </w:rPr>
+        <w:t>ICPR 2008, IEEE</w:t>
+      </w:r>
+      <w:r>
+        <w:rPr>
+          <w:noProof/>
+        </w:rPr>
+        <w:t>.</w:t>
+      </w:r>
+    </w:p>
+    <w:p>
+      <w:pPr>
+        <w:overflowPunct/>
+        <w:autoSpaceDE/>
+        <w:autoSpaceDN/>
+        <w:adjustRightInd/>
+        <w:textAlignment w:val="auto"/>
+        <w:rPr>
           <w:noProof/>
           <w:lang w:val="vi-VN"/>
         </w:rPr>
         <w:sectPr>
-          <w:footerReference w:type="first" r:id="rId46"/>
+          <w:footerReference w:type="first" r:id="rId47"/>
           <w:type w:val="oddPage"/>
           <w:pgSz w:w="11907" w:h="16840" w:code="9"/>
           <w:pgMar w:top="1985" w:right="1134" w:bottom="1985" w:left="1985" w:header="567" w:footer="567" w:gutter="0"/>
@@ -60561,9 +62352,9 @@
       </w:pPr>
     </w:p>
     <w:sectPr>
-      <w:headerReference w:type="default" r:id="rId47"/>
-      <w:footerReference w:type="default" r:id="rId48"/>
-      <w:footerReference w:type="first" r:id="rId49"/>
+      <w:headerReference w:type="default" r:id="rId48"/>
+      <w:footerReference w:type="default" r:id="rId49"/>
+      <w:footerReference w:type="first" r:id="rId50"/>
       <w:type w:val="oddPage"/>
       <w:pgSz w:w="11907" w:h="16840" w:code="9"/>
       <w:pgMar w:top="1985" w:right="1134" w:bottom="1985" w:left="1985" w:header="864" w:footer="720" w:gutter="0"/>
@@ -61282,7 +63073,7 @@
             <w:rPr>
               <w:noProof/>
             </w:rPr>
-            <w:t>71</w:t>
+            <w:t>1</w:t>
           </w:r>
         </w:fldSimple>
       </w:p>
@@ -65065,13 +66856,13 @@
                   <c:v>0.5</c:v>
                 </c:pt>
                 <c:pt idx="2">
-                  <c:v>0.66000000000000214</c:v>
+                  <c:v>0.66000000000000303</c:v>
                 </c:pt>
                 <c:pt idx="3">
-                  <c:v>0.66700000000000215</c:v>
+                  <c:v>0.66700000000000303</c:v>
                 </c:pt>
                 <c:pt idx="4">
-                  <c:v>0.66000000000000214</c:v>
+                  <c:v>0.66000000000000303</c:v>
                 </c:pt>
                 <c:pt idx="5">
                   <c:v>0.71600000000000064</c:v>
@@ -65098,74 +66889,74 @@
                   <c:v>0.84000000000000064</c:v>
                 </c:pt>
                 <c:pt idx="13">
-                  <c:v>0.87000000000000166</c:v>
+                  <c:v>0.87000000000000233</c:v>
                 </c:pt>
                 <c:pt idx="14">
-                  <c:v>0.87700000000000189</c:v>
+                  <c:v>0.87700000000000256</c:v>
                 </c:pt>
                 <c:pt idx="15">
-                  <c:v>0.86400000000000166</c:v>
+                  <c:v>0.86400000000000232</c:v>
                 </c:pt>
                 <c:pt idx="16">
                   <c:v>0.84600000000000064</c:v>
                 </c:pt>
                 <c:pt idx="17">
-                  <c:v>0.8830000000000009</c:v>
+                  <c:v>0.88300000000000123</c:v>
                 </c:pt>
                 <c:pt idx="18">
-                  <c:v>0.88900000000000101</c:v>
+                  <c:v>0.88900000000000134</c:v>
                 </c:pt>
                 <c:pt idx="19">
-                  <c:v>0.89500000000000102</c:v>
+                  <c:v>0.89500000000000135</c:v>
                 </c:pt>
                 <c:pt idx="20">
                   <c:v>0.90500000000000003</c:v>
                 </c:pt>
                 <c:pt idx="21">
-                  <c:v>0.88900000000000101</c:v>
+                  <c:v>0.88900000000000134</c:v>
                 </c:pt>
                 <c:pt idx="22">
-                  <c:v>0.89500000000000102</c:v>
+                  <c:v>0.89500000000000135</c:v>
                 </c:pt>
                 <c:pt idx="23">
-                  <c:v>0.88900000000000101</c:v>
+                  <c:v>0.88900000000000134</c:v>
                 </c:pt>
                 <c:pt idx="24">
-                  <c:v>0.89500000000000102</c:v>
+                  <c:v>0.89500000000000135</c:v>
                 </c:pt>
                 <c:pt idx="25">
-                  <c:v>0.88900000000000101</c:v>
+                  <c:v>0.88900000000000134</c:v>
                 </c:pt>
                 <c:pt idx="26">
-                  <c:v>0.89500000000000102</c:v>
+                  <c:v>0.89500000000000135</c:v>
                 </c:pt>
                 <c:pt idx="27">
-                  <c:v>0.88900000000000101</c:v>
+                  <c:v>0.88900000000000134</c:v>
                 </c:pt>
               </c:numCache>
             </c:numRef>
           </c:val>
         </c:ser>
         <c:marker val="1"/>
-        <c:axId val="139289728"/>
-        <c:axId val="139291264"/>
+        <c:axId val="88960000"/>
+        <c:axId val="94188288"/>
       </c:lineChart>
       <c:catAx>
-        <c:axId val="139289728"/>
+        <c:axId val="88960000"/>
         <c:scaling>
           <c:orientation val="minMax"/>
         </c:scaling>
         <c:axPos val="b"/>
         <c:numFmt formatCode="General" sourceLinked="1"/>
         <c:tickLblPos val="nextTo"/>
-        <c:crossAx val="139291264"/>
+        <c:crossAx val="94188288"/>
         <c:crosses val="autoZero"/>
         <c:auto val="1"/>
         <c:lblAlgn val="ctr"/>
         <c:lblOffset val="100"/>
       </c:catAx>
       <c:valAx>
-        <c:axId val="139291264"/>
+        <c:axId val="94188288"/>
         <c:scaling>
           <c:orientation val="minMax"/>
         </c:scaling>
@@ -65173,7 +66964,7 @@
         <c:majorGridlines/>
         <c:numFmt formatCode="0.00%" sourceLinked="1"/>
         <c:tickLblPos val="nextTo"/>
-        <c:crossAx val="139289728"/>
+        <c:crossAx val="88960000"/>
         <c:crosses val="autoZero"/>
         <c:crossBetween val="between"/>
       </c:valAx>
@@ -65196,10 +66987,10 @@
           <c:layoutTarget val="inner"/>
           <c:xMode val="edge"/>
           <c:yMode val="edge"/>
-          <c:x val="0.12792802573132622"/>
+          <c:x val="0.12792802573132639"/>
           <c:y val="7.3888298198461169E-2"/>
-          <c:w val="0.84662553219859071"/>
-          <c:h val="0.79727801662097353"/>
+          <c:w val="0.84662553219859293"/>
+          <c:h val="0.79727801662097475"/>
         </c:manualLayout>
       </c:layout>
       <c:lineChart>
@@ -65303,7 +67094,7 @@
                   <c:v>0.36400000000000032</c:v>
                 </c:pt>
                 <c:pt idx="1">
-                  <c:v>0.7410000000000021</c:v>
+                  <c:v>0.74100000000000277</c:v>
                 </c:pt>
                 <c:pt idx="2">
                   <c:v>0.84000000000000064</c:v>
@@ -65354,7 +67145,7 @@
                   <c:v>0.84600000000000064</c:v>
                 </c:pt>
                 <c:pt idx="18">
-                  <c:v>0.76000000000000234</c:v>
+                  <c:v>0.76000000000000312</c:v>
                 </c:pt>
                 <c:pt idx="19">
                   <c:v>0.14200000000000004</c:v>
@@ -65367,25 +67158,25 @@
           </c:val>
         </c:ser>
         <c:marker val="1"/>
-        <c:axId val="141637888"/>
-        <c:axId val="139128832"/>
+        <c:axId val="94192000"/>
+        <c:axId val="94193536"/>
       </c:lineChart>
       <c:catAx>
-        <c:axId val="141637888"/>
+        <c:axId val="94192000"/>
         <c:scaling>
           <c:orientation val="minMax"/>
         </c:scaling>
         <c:axPos val="b"/>
         <c:numFmt formatCode="General" sourceLinked="1"/>
         <c:tickLblPos val="nextTo"/>
-        <c:crossAx val="139128832"/>
+        <c:crossAx val="94193536"/>
         <c:crosses val="autoZero"/>
         <c:auto val="1"/>
         <c:lblAlgn val="ctr"/>
         <c:lblOffset val="100"/>
       </c:catAx>
       <c:valAx>
-        <c:axId val="139128832"/>
+        <c:axId val="94193536"/>
         <c:scaling>
           <c:orientation val="minMax"/>
         </c:scaling>
@@ -65393,11 +67184,308 @@
         <c:majorGridlines/>
         <c:numFmt formatCode="0.00%" sourceLinked="1"/>
         <c:tickLblPos val="nextTo"/>
-        <c:crossAx val="141637888"/>
+        <c:crossAx val="94192000"/>
         <c:crosses val="autoZero"/>
         <c:crossBetween val="between"/>
       </c:valAx>
     </c:plotArea>
+    <c:plotVisOnly val="1"/>
+  </c:chart>
+  <c:externalData r:id="rId1"/>
+</c:chartSpace>
+</file>
+
+<file path=word/charts/chart3.xml><?xml version="1.0" encoding="utf-8"?>
+<c:chartSpace xmlns:c="http://schemas.openxmlformats.org/drawingml/2006/chart" xmlns:a="http://schemas.openxmlformats.org/drawingml/2006/main" xmlns:r="http://schemas.openxmlformats.org/officeDocument/2006/relationships">
+  <c:date1904 val="1"/>
+  <c:lang val="en-US"/>
+  <c:chart>
+    <c:plotArea>
+      <c:layout/>
+      <c:barChart>
+        <c:barDir val="col"/>
+        <c:grouping val="clustered"/>
+        <c:ser>
+          <c:idx val="0"/>
+          <c:order val="0"/>
+          <c:tx>
+            <c:strRef>
+              <c:f>Sheet1!$B$1</c:f>
+              <c:strCache>
+                <c:ptCount val="1"/>
+                <c:pt idx="0">
+                  <c:v>Thủ Công</c:v>
+                </c:pt>
+              </c:strCache>
+            </c:strRef>
+          </c:tx>
+          <c:cat>
+            <c:strRef>
+              <c:f>Sheet1!$A$2:$A$6</c:f>
+              <c:strCache>
+                <c:ptCount val="5"/>
+                <c:pt idx="0">
+                  <c:v>Run</c:v>
+                </c:pt>
+                <c:pt idx="1">
+                  <c:v>Walk</c:v>
+                </c:pt>
+                <c:pt idx="2">
+                  <c:v>Jump</c:v>
+                </c:pt>
+                <c:pt idx="3">
+                  <c:v>Dance</c:v>
+                </c:pt>
+                <c:pt idx="4">
+                  <c:v>Trung bình</c:v>
+                </c:pt>
+              </c:strCache>
+            </c:strRef>
+          </c:cat>
+          <c:val>
+            <c:numRef>
+              <c:f>Sheet1!$B$2:$B$6</c:f>
+              <c:numCache>
+                <c:formatCode>General</c:formatCode>
+                <c:ptCount val="5"/>
+                <c:pt idx="0">
+                  <c:v>78.3</c:v>
+                </c:pt>
+                <c:pt idx="1">
+                  <c:v>98.7</c:v>
+                </c:pt>
+                <c:pt idx="2">
+                  <c:v>81</c:v>
+                </c:pt>
+                <c:pt idx="3">
+                  <c:v>41</c:v>
+                </c:pt>
+                <c:pt idx="4">
+                  <c:v>83.3</c:v>
+                </c:pt>
+              </c:numCache>
+            </c:numRef>
+          </c:val>
+        </c:ser>
+        <c:ser>
+          <c:idx val="1"/>
+          <c:order val="1"/>
+          <c:tx>
+            <c:strRef>
+              <c:f>Sheet1!$C$1</c:f>
+              <c:strCache>
+                <c:ptCount val="1"/>
+                <c:pt idx="0">
+                  <c:v>PCA</c:v>
+                </c:pt>
+              </c:strCache>
+            </c:strRef>
+          </c:tx>
+          <c:cat>
+            <c:strRef>
+              <c:f>Sheet1!$A$2:$A$6</c:f>
+              <c:strCache>
+                <c:ptCount val="5"/>
+                <c:pt idx="0">
+                  <c:v>Run</c:v>
+                </c:pt>
+                <c:pt idx="1">
+                  <c:v>Walk</c:v>
+                </c:pt>
+                <c:pt idx="2">
+                  <c:v>Jump</c:v>
+                </c:pt>
+                <c:pt idx="3">
+                  <c:v>Dance</c:v>
+                </c:pt>
+                <c:pt idx="4">
+                  <c:v>Trung bình</c:v>
+                </c:pt>
+              </c:strCache>
+            </c:strRef>
+          </c:cat>
+          <c:val>
+            <c:numRef>
+              <c:f>Sheet1!$C$2:$C$6</c:f>
+              <c:numCache>
+                <c:formatCode>General</c:formatCode>
+                <c:ptCount val="5"/>
+                <c:pt idx="0">
+                  <c:v>78.3</c:v>
+                </c:pt>
+                <c:pt idx="1">
+                  <c:v>98.7</c:v>
+                </c:pt>
+                <c:pt idx="2">
+                  <c:v>85.7</c:v>
+                </c:pt>
+                <c:pt idx="3">
+                  <c:v>81.8</c:v>
+                </c:pt>
+                <c:pt idx="4">
+                  <c:v>90.1</c:v>
+                </c:pt>
+              </c:numCache>
+            </c:numRef>
+          </c:val>
+        </c:ser>
+        <c:ser>
+          <c:idx val="2"/>
+          <c:order val="2"/>
+          <c:tx>
+            <c:strRef>
+              <c:f>Sheet1!$D$1</c:f>
+              <c:strCache>
+                <c:ptCount val="1"/>
+                <c:pt idx="0">
+                  <c:v>LDA</c:v>
+                </c:pt>
+              </c:strCache>
+            </c:strRef>
+          </c:tx>
+          <c:cat>
+            <c:strRef>
+              <c:f>Sheet1!$A$2:$A$6</c:f>
+              <c:strCache>
+                <c:ptCount val="5"/>
+                <c:pt idx="0">
+                  <c:v>Run</c:v>
+                </c:pt>
+                <c:pt idx="1">
+                  <c:v>Walk</c:v>
+                </c:pt>
+                <c:pt idx="2">
+                  <c:v>Jump</c:v>
+                </c:pt>
+                <c:pt idx="3">
+                  <c:v>Dance</c:v>
+                </c:pt>
+                <c:pt idx="4">
+                  <c:v>Trung bình</c:v>
+                </c:pt>
+              </c:strCache>
+            </c:strRef>
+          </c:cat>
+          <c:val>
+            <c:numRef>
+              <c:f>Sheet1!$D$2:$D$6</c:f>
+              <c:numCache>
+                <c:formatCode>General</c:formatCode>
+                <c:ptCount val="5"/>
+                <c:pt idx="0">
+                  <c:v>78.3</c:v>
+                </c:pt>
+                <c:pt idx="1">
+                  <c:v>86.7</c:v>
+                </c:pt>
+                <c:pt idx="2">
+                  <c:v>92.9</c:v>
+                </c:pt>
+                <c:pt idx="3">
+                  <c:v>77.3</c:v>
+                </c:pt>
+                <c:pt idx="4">
+                  <c:v>85.8</c:v>
+                </c:pt>
+              </c:numCache>
+            </c:numRef>
+          </c:val>
+        </c:ser>
+        <c:ser>
+          <c:idx val="3"/>
+          <c:order val="3"/>
+          <c:tx>
+            <c:strRef>
+              <c:f>Sheet1!$E$1</c:f>
+              <c:strCache>
+                <c:ptCount val="1"/>
+                <c:pt idx="0">
+                  <c:v>Kết hợp</c:v>
+                </c:pt>
+              </c:strCache>
+            </c:strRef>
+          </c:tx>
+          <c:cat>
+            <c:strRef>
+              <c:f>Sheet1!$A$2:$A$6</c:f>
+              <c:strCache>
+                <c:ptCount val="5"/>
+                <c:pt idx="0">
+                  <c:v>Run</c:v>
+                </c:pt>
+                <c:pt idx="1">
+                  <c:v>Walk</c:v>
+                </c:pt>
+                <c:pt idx="2">
+                  <c:v>Jump</c:v>
+                </c:pt>
+                <c:pt idx="3">
+                  <c:v>Dance</c:v>
+                </c:pt>
+                <c:pt idx="4">
+                  <c:v>Trung bình</c:v>
+                </c:pt>
+              </c:strCache>
+            </c:strRef>
+          </c:cat>
+          <c:val>
+            <c:numRef>
+              <c:f>Sheet1!$E$2:$E$6</c:f>
+              <c:numCache>
+                <c:formatCode>General</c:formatCode>
+                <c:ptCount val="5"/>
+                <c:pt idx="0">
+                  <c:v>78.3</c:v>
+                </c:pt>
+                <c:pt idx="1">
+                  <c:v>100</c:v>
+                </c:pt>
+                <c:pt idx="2">
+                  <c:v>85.7</c:v>
+                </c:pt>
+                <c:pt idx="3">
+                  <c:v>81.8</c:v>
+                </c:pt>
+                <c:pt idx="4">
+                  <c:v>90.7</c:v>
+                </c:pt>
+              </c:numCache>
+            </c:numRef>
+          </c:val>
+        </c:ser>
+        <c:axId val="94320896"/>
+        <c:axId val="94322688"/>
+      </c:barChart>
+      <c:catAx>
+        <c:axId val="94320896"/>
+        <c:scaling>
+          <c:orientation val="minMax"/>
+        </c:scaling>
+        <c:axPos val="b"/>
+        <c:tickLblPos val="nextTo"/>
+        <c:crossAx val="94322688"/>
+        <c:crosses val="autoZero"/>
+        <c:auto val="1"/>
+        <c:lblAlgn val="ctr"/>
+        <c:lblOffset val="100"/>
+      </c:catAx>
+      <c:valAx>
+        <c:axId val="94322688"/>
+        <c:scaling>
+          <c:orientation val="minMax"/>
+        </c:scaling>
+        <c:axPos val="l"/>
+        <c:majorGridlines/>
+        <c:numFmt formatCode="General" sourceLinked="1"/>
+        <c:tickLblPos val="nextTo"/>
+        <c:crossAx val="94320896"/>
+        <c:crosses val="autoZero"/>
+        <c:crossBetween val="between"/>
+      </c:valAx>
+    </c:plotArea>
+    <c:legend>
+      <c:legendPos val="r"/>
+    </c:legend>
     <c:plotVisOnly val="1"/>
   </c:chart>
   <c:externalData r:id="rId1"/>
@@ -65692,7 +67780,7 @@
 </file>
 
 <file path=customXml/itemProps1.xml><?xml version="1.0" encoding="utf-8"?>
-<ds:datastoreItem xmlns:ds="http://schemas.openxmlformats.org/officeDocument/2006/customXml" ds:itemID="{1A9821C7-2EC9-43B4-A662-8A740A0E85F7}">
+<ds:datastoreItem xmlns:ds="http://schemas.openxmlformats.org/officeDocument/2006/customXml" ds:itemID="{E30B72FE-29A1-4D32-A711-DD3F14CD7D7C}">
   <ds:schemaRefs>
     <ds:schemaRef ds:uri="http://schemas.openxmlformats.org/officeDocument/2006/bibliography"/>
   </ds:schemaRefs>
